--- a/Project2/report.docx
+++ b/Project2/report.docx
@@ -117,25 +117,7 @@
           <w:sz w:val="22"/>
           <w:szCs w:val="22"/>
         </w:rPr>
-        <w:t xml:space="preserve"> </w:t>
-      </w:r>
-      <w:proofErr w:type="gramStart"/>
-      <w:r>
-        <w:rPr>
-          <w:rFonts w:ascii="PT Serif" w:hAnsi="PT Serif" w:cs="Consolas"/>
-          <w:sz w:val="22"/>
-          <w:szCs w:val="22"/>
-        </w:rPr>
-        <w:t>doubly-linked</w:t>
-      </w:r>
-      <w:proofErr w:type="gramEnd"/>
-      <w:r>
-        <w:rPr>
-          <w:rFonts w:ascii="PT Serif" w:hAnsi="PT Serif" w:cs="Consolas"/>
-          <w:sz w:val="22"/>
-          <w:szCs w:val="22"/>
-        </w:rPr>
-        <w:t xml:space="preserve"> list </w:t>
+        <w:t xml:space="preserve"> doubly-linked list </w:t>
       </w:r>
       <w:r>
         <w:rPr>
@@ -410,19 +392,11 @@
           <w:rFonts w:ascii="Consolas" w:hAnsi="Consolas" w:cs="Consolas"/>
         </w:rPr>
       </w:pPr>
-      <w:proofErr w:type="gramStart"/>
-      <w:r>
-        <w:rPr>
-          <w:rFonts w:ascii="Consolas" w:hAnsi="Consolas" w:cs="Consolas"/>
-        </w:rPr>
-        <w:t>Map::</w:t>
-      </w:r>
-      <w:proofErr w:type="gramEnd"/>
-      <w:r>
-        <w:rPr>
-          <w:rFonts w:ascii="Consolas" w:hAnsi="Consolas" w:cs="Consolas"/>
-        </w:rPr>
-        <w:t>Map(const Map&amp; other)</w:t>
+      <w:r>
+        <w:rPr>
+          <w:rFonts w:ascii="Consolas" w:hAnsi="Consolas" w:cs="Consolas"/>
+        </w:rPr>
+        <w:t>Map::Map(const Map&amp; other)</w:t>
       </w:r>
     </w:p>
     <w:p>
@@ -591,86 +565,42 @@
         <w:rPr>
           <w:rFonts w:ascii="Consolas" w:hAnsi="Consolas" w:cs="Consolas"/>
         </w:rPr>
-        <w:t xml:space="preserve">Map&amp; </w:t>
-      </w:r>
-      <w:proofErr w:type="gramStart"/>
-      <w:r>
-        <w:rPr>
-          <w:rFonts w:ascii="Consolas" w:hAnsi="Consolas" w:cs="Consolas"/>
-        </w:rPr>
-        <w:t>Map::</w:t>
-      </w:r>
-      <w:proofErr w:type="gramEnd"/>
-      <w:r>
-        <w:rPr>
-          <w:rFonts w:ascii="Consolas" w:hAnsi="Consolas" w:cs="Consolas"/>
-        </w:rPr>
-        <w:t xml:space="preserve">operator=(const Map&amp; </w:t>
-      </w:r>
-      <w:proofErr w:type="spellStart"/>
-      <w:r>
-        <w:rPr>
-          <w:rFonts w:ascii="Consolas" w:hAnsi="Consolas" w:cs="Consolas"/>
-        </w:rPr>
-        <w:t>rhs</w:t>
-      </w:r>
-      <w:proofErr w:type="spellEnd"/>
-      <w:r>
-        <w:rPr>
-          <w:rFonts w:ascii="Consolas" w:hAnsi="Consolas" w:cs="Consolas"/>
-        </w:rPr>
-        <w:t>)</w:t>
-      </w:r>
-    </w:p>
-    <w:p>
-      <w:pPr>
-        <w:rPr>
-          <w:rFonts w:ascii="Consolas" w:hAnsi="Consolas" w:cs="Consolas"/>
-        </w:rPr>
-      </w:pPr>
-      <w:r>
-        <w:rPr>
-          <w:rFonts w:ascii="Consolas" w:hAnsi="Consolas" w:cs="Consolas"/>
-        </w:rPr>
-        <w:tab/>
-        <w:t xml:space="preserve">if the current map is different from </w:t>
-      </w:r>
-      <w:proofErr w:type="spellStart"/>
-      <w:r>
-        <w:rPr>
-          <w:rFonts w:ascii="Consolas" w:hAnsi="Consolas" w:cs="Consolas"/>
-        </w:rPr>
-        <w:t>rhs</w:t>
-      </w:r>
-      <w:proofErr w:type="spellEnd"/>
-    </w:p>
-    <w:p>
-      <w:pPr>
-        <w:rPr>
-          <w:rFonts w:ascii="Consolas" w:hAnsi="Consolas" w:cs="Consolas"/>
-        </w:rPr>
-      </w:pPr>
-      <w:r>
-        <w:rPr>
-          <w:rFonts w:ascii="Consolas" w:hAnsi="Consolas" w:cs="Consolas"/>
-        </w:rPr>
-        <w:tab/>
-      </w:r>
-      <w:r>
-        <w:rPr>
-          <w:rFonts w:ascii="Consolas" w:hAnsi="Consolas" w:cs="Consolas"/>
-        </w:rPr>
-        <w:tab/>
-        <w:t xml:space="preserve">create a temp copy of </w:t>
-      </w:r>
-      <w:proofErr w:type="spellStart"/>
-      <w:r>
-        <w:rPr>
-          <w:rFonts w:ascii="Consolas" w:hAnsi="Consolas" w:cs="Consolas"/>
-        </w:rPr>
-        <w:t>rhs</w:t>
-      </w:r>
-      <w:proofErr w:type="spellEnd"/>
+        <w:t>Map&amp; Map::operator=(const Map&amp; rhs)</w:t>
+      </w:r>
+    </w:p>
+    <w:p>
+      <w:pPr>
+        <w:rPr>
+          <w:rFonts w:ascii="Consolas" w:hAnsi="Consolas" w:cs="Consolas"/>
+        </w:rPr>
+      </w:pPr>
+      <w:r>
+        <w:rPr>
+          <w:rFonts w:ascii="Consolas" w:hAnsi="Consolas" w:cs="Consolas"/>
+        </w:rPr>
+        <w:tab/>
+        <w:t>if the current map is different from rhs</w:t>
+      </w:r>
+    </w:p>
+    <w:p>
+      <w:pPr>
+        <w:rPr>
+          <w:rFonts w:ascii="Consolas" w:hAnsi="Consolas" w:cs="Consolas"/>
+        </w:rPr>
+      </w:pPr>
+      <w:r>
+        <w:rPr>
+          <w:rFonts w:ascii="Consolas" w:hAnsi="Consolas" w:cs="Consolas"/>
+        </w:rPr>
+        <w:tab/>
+      </w:r>
+      <w:r>
+        <w:rPr>
+          <w:rFonts w:ascii="Consolas" w:hAnsi="Consolas" w:cs="Consolas"/>
+        </w:rPr>
+        <w:tab/>
+        <w:t>create a temp copy of rhs</w:t>
+      </w:r>
     </w:p>
     <w:p>
       <w:pPr>
@@ -752,49 +682,7 @@
         <w:rPr>
           <w:rFonts w:ascii="Consolas" w:hAnsi="Consolas" w:cs="Consolas"/>
         </w:rPr>
-        <w:t xml:space="preserve">bool </w:t>
-      </w:r>
-      <w:proofErr w:type="gramStart"/>
-      <w:r>
-        <w:rPr>
-          <w:rFonts w:ascii="Consolas" w:hAnsi="Consolas" w:cs="Consolas"/>
-        </w:rPr>
-        <w:t>Map::</w:t>
-      </w:r>
-      <w:proofErr w:type="gramEnd"/>
-      <w:r>
-        <w:rPr>
-          <w:rFonts w:ascii="Consolas" w:hAnsi="Consolas" w:cs="Consolas"/>
-        </w:rPr>
-        <w:t xml:space="preserve">insert(const </w:t>
-      </w:r>
-      <w:proofErr w:type="spellStart"/>
-      <w:r>
-        <w:rPr>
-          <w:rFonts w:ascii="Consolas" w:hAnsi="Consolas" w:cs="Consolas"/>
-        </w:rPr>
-        <w:t>KeyType</w:t>
-      </w:r>
-      <w:proofErr w:type="spellEnd"/>
-      <w:r>
-        <w:rPr>
-          <w:rFonts w:ascii="Consolas" w:hAnsi="Consolas" w:cs="Consolas"/>
-        </w:rPr>
-        <w:t xml:space="preserve">&amp; key, const </w:t>
-      </w:r>
-      <w:proofErr w:type="spellStart"/>
-      <w:r>
-        <w:rPr>
-          <w:rFonts w:ascii="Consolas" w:hAnsi="Consolas" w:cs="Consolas"/>
-        </w:rPr>
-        <w:t>ValueType</w:t>
-      </w:r>
-      <w:proofErr w:type="spellEnd"/>
-      <w:r>
-        <w:rPr>
-          <w:rFonts w:ascii="Consolas" w:hAnsi="Consolas" w:cs="Consolas"/>
-        </w:rPr>
-        <w:t>&amp; value)</w:t>
+        <w:t>bool Map::insert(const KeyType&amp; key, const ValueType&amp; value)</w:t>
       </w:r>
       <w:r>
         <w:rPr>
@@ -940,23 +828,7 @@
           <w:rFonts w:ascii="Consolas" w:hAnsi="Consolas" w:cs="Consolas"/>
         </w:rPr>
         <w:tab/>
-        <w:t xml:space="preserve">// </w:t>
-      </w:r>
-      <w:proofErr w:type="spellStart"/>
-      <w:proofErr w:type="gramStart"/>
-      <w:r>
-        <w:rPr>
-          <w:rFonts w:ascii="Consolas" w:hAnsi="Consolas" w:cs="Consolas"/>
-        </w:rPr>
-        <w:t>pre sorting</w:t>
-      </w:r>
-      <w:proofErr w:type="spellEnd"/>
-      <w:proofErr w:type="gramEnd"/>
-      <w:r>
-        <w:rPr>
-          <w:rFonts w:ascii="Consolas" w:hAnsi="Consolas" w:cs="Consolas"/>
-        </w:rPr>
-        <w:t xml:space="preserve"> while inserting</w:t>
+        <w:t>// pre sorting while inserting</w:t>
       </w:r>
     </w:p>
     <w:p>
@@ -1296,11 +1168,6 @@
           <w:rFonts w:ascii="Consolas" w:hAnsi="Consolas" w:cs="Consolas"/>
         </w:rPr>
         <w:tab/>
-      </w:r>
-      <w:r>
-        <w:rPr>
-          <w:rFonts w:ascii="Consolas" w:hAnsi="Consolas" w:cs="Consolas"/>
-        </w:rPr>
         <w:t>create a new node and set its key and value equal to</w:t>
       </w:r>
       <w:r>
@@ -1326,11 +1193,6 @@
           <w:rFonts w:ascii="Consolas" w:hAnsi="Consolas" w:cs="Consolas"/>
         </w:rPr>
         <w:tab/>
-      </w:r>
-      <w:r>
-        <w:rPr>
-          <w:rFonts w:ascii="Consolas" w:hAnsi="Consolas" w:cs="Consolas"/>
-        </w:rPr>
         <w:t>parameters.</w:t>
       </w:r>
     </w:p>
@@ -1394,21 +1256,7 @@
           <w:rFonts w:ascii="Consolas" w:hAnsi="Consolas" w:cs="Consolas"/>
         </w:rPr>
         <w:tab/>
-        <w:t xml:space="preserve">take </w:t>
-      </w:r>
-      <w:proofErr w:type="spellStart"/>
-      <w:r>
-        <w:rPr>
-          <w:rFonts w:ascii="Consolas" w:hAnsi="Consolas" w:cs="Consolas"/>
-        </w:rPr>
-        <w:t>p</w:t>
-      </w:r>
-      <w:proofErr w:type="spellEnd"/>
-      <w:r>
-        <w:rPr>
-          <w:rFonts w:ascii="Consolas" w:hAnsi="Consolas" w:cs="Consolas"/>
-        </w:rPr>
-        <w:t xml:space="preserve"> to the last node</w:t>
+        <w:t>take p to the last node</w:t>
       </w:r>
     </w:p>
     <w:p>
@@ -1541,49 +1389,7 @@
         <w:rPr>
           <w:rFonts w:ascii="Consolas" w:hAnsi="Consolas" w:cs="Consolas"/>
         </w:rPr>
-        <w:t xml:space="preserve">bool </w:t>
-      </w:r>
-      <w:proofErr w:type="gramStart"/>
-      <w:r>
-        <w:rPr>
-          <w:rFonts w:ascii="Consolas" w:hAnsi="Consolas" w:cs="Consolas"/>
-        </w:rPr>
-        <w:t>Map::</w:t>
-      </w:r>
-      <w:proofErr w:type="gramEnd"/>
-      <w:r>
-        <w:rPr>
-          <w:rFonts w:ascii="Consolas" w:hAnsi="Consolas" w:cs="Consolas"/>
-        </w:rPr>
-        <w:t xml:space="preserve">update(const </w:t>
-      </w:r>
-      <w:proofErr w:type="spellStart"/>
-      <w:r>
-        <w:rPr>
-          <w:rFonts w:ascii="Consolas" w:hAnsi="Consolas" w:cs="Consolas"/>
-        </w:rPr>
-        <w:t>KeyType</w:t>
-      </w:r>
-      <w:proofErr w:type="spellEnd"/>
-      <w:r>
-        <w:rPr>
-          <w:rFonts w:ascii="Consolas" w:hAnsi="Consolas" w:cs="Consolas"/>
-        </w:rPr>
-        <w:t xml:space="preserve">&amp; key, const </w:t>
-      </w:r>
-      <w:proofErr w:type="spellStart"/>
-      <w:r>
-        <w:rPr>
-          <w:rFonts w:ascii="Consolas" w:hAnsi="Consolas" w:cs="Consolas"/>
-        </w:rPr>
-        <w:t>ValueType</w:t>
-      </w:r>
-      <w:proofErr w:type="spellEnd"/>
-      <w:r>
-        <w:rPr>
-          <w:rFonts w:ascii="Consolas" w:hAnsi="Consolas" w:cs="Consolas"/>
-        </w:rPr>
-        <w:t>&amp; value)</w:t>
+        <w:t>bool Map::update(const KeyType&amp; key, const ValueType&amp; value)</w:t>
       </w:r>
     </w:p>
     <w:p>
@@ -1641,21 +1447,7 @@
           <w:rFonts w:ascii="Consolas" w:hAnsi="Consolas" w:cs="Consolas"/>
         </w:rPr>
         <w:tab/>
-        <w:t xml:space="preserve">set its </w:t>
-      </w:r>
-      <w:proofErr w:type="gramStart"/>
-      <w:r>
-        <w:rPr>
-          <w:rFonts w:ascii="Consolas" w:hAnsi="Consolas" w:cs="Consolas"/>
-        </w:rPr>
-        <w:t>value to value</w:t>
-      </w:r>
-      <w:proofErr w:type="gramEnd"/>
-      <w:r>
-        <w:rPr>
-          <w:rFonts w:ascii="Consolas" w:hAnsi="Consolas" w:cs="Consolas"/>
-        </w:rPr>
-        <w:t xml:space="preserve"> parameter and return true</w:t>
+        <w:t>set its value to value parameter and return true</w:t>
       </w:r>
     </w:p>
     <w:p>
@@ -1768,35 +1560,7 @@
         <w:rPr>
           <w:rFonts w:ascii="Consolas" w:hAnsi="Consolas" w:cs="Consolas"/>
         </w:rPr>
-        <w:t xml:space="preserve">bool </w:t>
-      </w:r>
-      <w:proofErr w:type="gramStart"/>
-      <w:r>
-        <w:rPr>
-          <w:rFonts w:ascii="Consolas" w:hAnsi="Consolas" w:cs="Consolas"/>
-        </w:rPr>
-        <w:t>Map::</w:t>
-      </w:r>
-      <w:proofErr w:type="gramEnd"/>
-      <w:r>
-        <w:rPr>
-          <w:rFonts w:ascii="Consolas" w:hAnsi="Consolas" w:cs="Consolas"/>
-        </w:rPr>
-        <w:t xml:space="preserve">erase(const </w:t>
-      </w:r>
-      <w:proofErr w:type="spellStart"/>
-      <w:r>
-        <w:rPr>
-          <w:rFonts w:ascii="Consolas" w:hAnsi="Consolas" w:cs="Consolas"/>
-        </w:rPr>
-        <w:t>KeyType</w:t>
-      </w:r>
-      <w:proofErr w:type="spellEnd"/>
-      <w:r>
-        <w:rPr>
-          <w:rFonts w:ascii="Consolas" w:hAnsi="Consolas" w:cs="Consolas"/>
-        </w:rPr>
-        <w:t>&amp; key)</w:t>
+        <w:t>bool Map::erase(const KeyType&amp; key)</w:t>
       </w:r>
     </w:p>
     <w:p>
@@ -1917,16 +1681,8 @@
         <w:rPr>
           <w:rFonts w:ascii="Consolas" w:hAnsi="Consolas" w:cs="Consolas"/>
         </w:rPr>
-        <w:t xml:space="preserve">delete the node pointed by </w:t>
-      </w:r>
-      <w:proofErr w:type="spellStart"/>
-      <w:r>
-        <w:rPr>
-          <w:rFonts w:ascii="Consolas" w:hAnsi="Consolas" w:cs="Consolas"/>
-        </w:rPr>
-        <w:t>toDelete</w:t>
-      </w:r>
-      <w:proofErr w:type="spellEnd"/>
+        <w:t>delete the node pointed by toDelete</w:t>
+      </w:r>
     </w:p>
     <w:p>
       <w:pPr>
@@ -1939,6 +1695,20 @@
         <w:rPr>
           <w:rFonts w:ascii="Consolas" w:hAnsi="Consolas" w:cs="Consolas"/>
         </w:rPr>
+        <w:t>decrement m_size</w:t>
+      </w:r>
+    </w:p>
+    <w:p>
+      <w:pPr>
+        <w:ind w:left="1440"/>
+        <w:rPr>
+          <w:rFonts w:ascii="Consolas" w:hAnsi="Consolas" w:cs="Consolas"/>
+        </w:rPr>
+      </w:pPr>
+      <w:r>
+        <w:rPr>
+          <w:rFonts w:ascii="Consolas" w:hAnsi="Consolas" w:cs="Consolas"/>
+        </w:rPr>
         <w:t>return true</w:t>
       </w:r>
     </w:p>
@@ -1992,173 +1762,220 @@
         <w:rPr>
           <w:rFonts w:ascii="Consolas" w:hAnsi="Consolas" w:cs="Consolas"/>
         </w:rPr>
+        <w:t xml:space="preserve"> match the parameter</w:t>
+      </w:r>
+    </w:p>
+    <w:p>
+      <w:pPr>
+        <w:rPr>
+          <w:rFonts w:ascii="Consolas" w:hAnsi="Consolas" w:cs="Consolas"/>
+        </w:rPr>
+      </w:pPr>
+      <w:r>
+        <w:rPr>
+          <w:rFonts w:ascii="Consolas" w:hAnsi="Consolas" w:cs="Consolas"/>
+        </w:rPr>
+        <w:tab/>
+      </w:r>
+      <w:r>
+        <w:rPr>
+          <w:rFonts w:ascii="Consolas" w:hAnsi="Consolas" w:cs="Consolas"/>
+        </w:rPr>
+        <w:tab/>
+      </w:r>
+      <w:r>
+        <w:rPr>
+          <w:rFonts w:ascii="Consolas" w:hAnsi="Consolas" w:cs="Consolas"/>
+        </w:rPr>
+        <w:tab/>
+        <w:t xml:space="preserve">set the prev of node after the node to be deleted to </w:t>
+      </w:r>
+    </w:p>
+    <w:p>
+      <w:pPr>
+        <w:ind w:left="1440" w:firstLine="720"/>
+        <w:rPr>
+          <w:rFonts w:ascii="Consolas" w:hAnsi="Consolas" w:cs="Consolas"/>
+        </w:rPr>
+      </w:pPr>
+      <w:r>
+        <w:rPr>
+          <w:rFonts w:ascii="Consolas" w:hAnsi="Consolas" w:cs="Consolas"/>
+        </w:rPr>
+        <w:t xml:space="preserve">point to </w:t>
+      </w:r>
+      <w:r>
+        <w:rPr>
+          <w:rFonts w:ascii="Consolas" w:hAnsi="Consolas" w:cs="Consolas"/>
+        </w:rPr>
+        <w:t>p’s</w:t>
+      </w:r>
+      <w:r>
+        <w:rPr>
+          <w:rFonts w:ascii="Consolas" w:hAnsi="Consolas" w:cs="Consolas"/>
+        </w:rPr>
+        <w:t xml:space="preserve"> previous node.</w:t>
+      </w:r>
+    </w:p>
+    <w:p>
+      <w:pPr>
+        <w:ind w:left="1440" w:firstLine="720"/>
+        <w:rPr>
+          <w:rFonts w:ascii="Consolas" w:hAnsi="Consolas" w:cs="Consolas"/>
+        </w:rPr>
+      </w:pPr>
+      <w:r>
+        <w:rPr>
+          <w:rFonts w:ascii="Consolas" w:hAnsi="Consolas" w:cs="Consolas"/>
+        </w:rPr>
+        <w:t>set p’s previous node’s next point to p’s next node</w:t>
+      </w:r>
+    </w:p>
+    <w:p>
+      <w:pPr>
+        <w:ind w:left="1440" w:firstLine="720"/>
+        <w:rPr>
+          <w:rFonts w:ascii="Consolas" w:hAnsi="Consolas" w:cs="Consolas"/>
+        </w:rPr>
+      </w:pPr>
+      <w:r>
+        <w:rPr>
+          <w:rFonts w:ascii="Consolas" w:hAnsi="Consolas" w:cs="Consolas"/>
+        </w:rPr>
+        <w:t>delete p</w:t>
+      </w:r>
+      <w:r>
+        <w:rPr>
+          <w:rFonts w:ascii="Consolas" w:hAnsi="Consolas" w:cs="Consolas"/>
+        </w:rPr>
+        <w:t xml:space="preserve">, </w:t>
+      </w:r>
+      <w:r>
+        <w:rPr>
+          <w:rFonts w:ascii="Consolas" w:hAnsi="Consolas" w:cs="Consolas"/>
+        </w:rPr>
+        <w:t>decrement m_size</w:t>
+      </w:r>
+    </w:p>
+    <w:p>
+      <w:pPr>
+        <w:ind w:left="1440" w:firstLine="720"/>
+        <w:rPr>
+          <w:rFonts w:ascii="Consolas" w:hAnsi="Consolas" w:cs="Consolas"/>
+        </w:rPr>
+      </w:pPr>
+      <w:r>
+        <w:rPr>
+          <w:rFonts w:ascii="Consolas" w:hAnsi="Consolas" w:cs="Consolas"/>
+        </w:rPr>
+        <w:t>and return true</w:t>
+      </w:r>
+    </w:p>
+    <w:p>
+      <w:pPr>
+        <w:rPr>
+          <w:rFonts w:ascii="Consolas" w:hAnsi="Consolas" w:cs="Consolas"/>
+        </w:rPr>
+      </w:pPr>
+      <w:r>
+        <w:rPr>
+          <w:rFonts w:ascii="Consolas" w:hAnsi="Consolas" w:cs="Consolas"/>
+        </w:rPr>
+        <w:tab/>
+        <w:t>//deleting the last node</w:t>
+      </w:r>
+    </w:p>
+    <w:p>
+      <w:pPr>
+        <w:rPr>
+          <w:rFonts w:ascii="Consolas" w:hAnsi="Consolas" w:cs="Consolas"/>
+        </w:rPr>
+      </w:pPr>
+      <w:r>
+        <w:rPr>
+          <w:rFonts w:ascii="Consolas" w:hAnsi="Consolas" w:cs="Consolas"/>
+        </w:rPr>
+        <w:tab/>
+        <w:t>set the tail pointer point to the second last node</w:t>
+      </w:r>
+    </w:p>
+    <w:p>
+      <w:pPr>
+        <w:rPr>
+          <w:rFonts w:ascii="Consolas" w:hAnsi="Consolas" w:cs="Consolas"/>
+        </w:rPr>
+      </w:pPr>
+      <w:r>
+        <w:rPr>
+          <w:rFonts w:ascii="Consolas" w:hAnsi="Consolas" w:cs="Consolas"/>
+        </w:rPr>
+        <w:tab/>
+        <w:t>set the next pointer of second last node to nullptr</w:t>
+      </w:r>
+    </w:p>
+    <w:p>
+      <w:pPr>
+        <w:ind w:firstLine="720"/>
+        <w:rPr>
+          <w:rFonts w:ascii="Consolas" w:hAnsi="Consolas" w:cs="Consolas"/>
+        </w:rPr>
+      </w:pPr>
+      <w:r>
+        <w:rPr>
+          <w:rFonts w:ascii="Consolas" w:hAnsi="Consolas" w:cs="Consolas"/>
+        </w:rPr>
+        <w:t>delete the last node</w:t>
+      </w:r>
+      <w:r>
+        <w:rPr>
+          <w:rFonts w:ascii="Consolas" w:hAnsi="Consolas" w:cs="Consolas"/>
+        </w:rPr>
+        <w:t xml:space="preserve">, </w:t>
+      </w:r>
+      <w:r>
+        <w:rPr>
+          <w:rFonts w:ascii="Consolas" w:hAnsi="Consolas" w:cs="Consolas"/>
+        </w:rPr>
+        <w:t>decrement m_size</w:t>
+      </w:r>
+    </w:p>
+    <w:p>
+      <w:pPr>
+        <w:rPr>
+          <w:rFonts w:ascii="Consolas" w:hAnsi="Consolas" w:cs="Consolas"/>
+        </w:rPr>
+      </w:pPr>
+      <w:r>
+        <w:rPr>
+          <w:rFonts w:ascii="Consolas" w:hAnsi="Consolas" w:cs="Consolas"/>
+        </w:rPr>
         <w:t xml:space="preserve"> </w:t>
       </w:r>
-      <w:proofErr w:type="gramStart"/>
-      <w:r>
-        <w:rPr>
-          <w:rFonts w:ascii="Consolas" w:hAnsi="Consolas" w:cs="Consolas"/>
-        </w:rPr>
-        <w:t>match</w:t>
-      </w:r>
-      <w:proofErr w:type="gramEnd"/>
-      <w:r>
-        <w:rPr>
-          <w:rFonts w:ascii="Consolas" w:hAnsi="Consolas" w:cs="Consolas"/>
-        </w:rPr>
-        <w:t xml:space="preserve"> the parameter</w:t>
-      </w:r>
-    </w:p>
-    <w:p>
-      <w:pPr>
-        <w:rPr>
-          <w:rFonts w:ascii="Consolas" w:hAnsi="Consolas" w:cs="Consolas"/>
-        </w:rPr>
-      </w:pPr>
-      <w:r>
-        <w:rPr>
-          <w:rFonts w:ascii="Consolas" w:hAnsi="Consolas" w:cs="Consolas"/>
-        </w:rPr>
-        <w:tab/>
-      </w:r>
-      <w:r>
-        <w:rPr>
-          <w:rFonts w:ascii="Consolas" w:hAnsi="Consolas" w:cs="Consolas"/>
-        </w:rPr>
-        <w:tab/>
-      </w:r>
-      <w:r>
-        <w:rPr>
-          <w:rFonts w:ascii="Consolas" w:hAnsi="Consolas" w:cs="Consolas"/>
-        </w:rPr>
-        <w:tab/>
-        <w:t xml:space="preserve">set the prev of node after the node to be deleted </w:t>
-      </w:r>
-      <w:proofErr w:type="spellStart"/>
-      <w:r>
-        <w:rPr>
-          <w:rFonts w:ascii="Consolas" w:hAnsi="Consolas" w:cs="Consolas"/>
-        </w:rPr>
-        <w:t xml:space="preserve">to </w:t>
-      </w:r>
-      <w:proofErr w:type="spellEnd"/>
-    </w:p>
-    <w:p>
-      <w:pPr>
-        <w:ind w:left="1440" w:firstLine="720"/>
-        <w:rPr>
-          <w:rFonts w:ascii="Consolas" w:hAnsi="Consolas" w:cs="Consolas"/>
-        </w:rPr>
-      </w:pPr>
-      <w:r>
-        <w:rPr>
-          <w:rFonts w:ascii="Consolas" w:hAnsi="Consolas" w:cs="Consolas"/>
-        </w:rPr>
-        <w:t xml:space="preserve">point to </w:t>
-      </w:r>
-      <w:r>
-        <w:rPr>
-          <w:rFonts w:ascii="Consolas" w:hAnsi="Consolas" w:cs="Consolas"/>
-        </w:rPr>
-        <w:t>p’s</w:t>
-      </w:r>
-      <w:r>
-        <w:rPr>
-          <w:rFonts w:ascii="Consolas" w:hAnsi="Consolas" w:cs="Consolas"/>
-        </w:rPr>
-        <w:t xml:space="preserve"> previous node.</w:t>
-      </w:r>
-    </w:p>
-    <w:p>
-      <w:pPr>
-        <w:ind w:left="1440" w:firstLine="720"/>
-        <w:rPr>
-          <w:rFonts w:ascii="Consolas" w:hAnsi="Consolas" w:cs="Consolas"/>
-        </w:rPr>
-      </w:pPr>
-      <w:r>
-        <w:rPr>
-          <w:rFonts w:ascii="Consolas" w:hAnsi="Consolas" w:cs="Consolas"/>
-        </w:rPr>
-        <w:t>set p’s previous node’s next point to p’s next node</w:t>
-      </w:r>
-    </w:p>
-    <w:p>
-      <w:pPr>
-        <w:ind w:left="1440" w:firstLine="720"/>
-        <w:rPr>
-          <w:rFonts w:ascii="Consolas" w:hAnsi="Consolas" w:cs="Consolas"/>
-        </w:rPr>
-      </w:pPr>
-      <w:r>
-        <w:rPr>
-          <w:rFonts w:ascii="Consolas" w:hAnsi="Consolas" w:cs="Consolas"/>
-        </w:rPr>
-        <w:t>delete p and return true</w:t>
-      </w:r>
-    </w:p>
-    <w:p>
-      <w:pPr>
-        <w:rPr>
-          <w:rFonts w:ascii="Consolas" w:hAnsi="Consolas" w:cs="Consolas"/>
-        </w:rPr>
-      </w:pPr>
-      <w:r>
-        <w:rPr>
-          <w:rFonts w:ascii="Consolas" w:hAnsi="Consolas" w:cs="Consolas"/>
-        </w:rPr>
-        <w:tab/>
-        <w:t>//deleting the last node</w:t>
-      </w:r>
-    </w:p>
-    <w:p>
-      <w:pPr>
-        <w:rPr>
-          <w:rFonts w:ascii="Consolas" w:hAnsi="Consolas" w:cs="Consolas"/>
-        </w:rPr>
-      </w:pPr>
-      <w:r>
-        <w:rPr>
-          <w:rFonts w:ascii="Consolas" w:hAnsi="Consolas" w:cs="Consolas"/>
-        </w:rPr>
-        <w:tab/>
-        <w:t>set the tail pointer point to the second last node</w:t>
-      </w:r>
-    </w:p>
-    <w:p>
-      <w:pPr>
-        <w:rPr>
-          <w:rFonts w:ascii="Consolas" w:hAnsi="Consolas" w:cs="Consolas"/>
-        </w:rPr>
-      </w:pPr>
-      <w:r>
-        <w:rPr>
-          <w:rFonts w:ascii="Consolas" w:hAnsi="Consolas" w:cs="Consolas"/>
-        </w:rPr>
-        <w:tab/>
-        <w:t>set the next pointer of second last node to nullptr</w:t>
-      </w:r>
-    </w:p>
-    <w:p>
-      <w:pPr>
-        <w:rPr>
-          <w:rFonts w:ascii="Consolas" w:hAnsi="Consolas" w:cs="Consolas"/>
-        </w:rPr>
-      </w:pPr>
-      <w:r>
-        <w:rPr>
-          <w:rFonts w:ascii="Consolas" w:hAnsi="Consolas" w:cs="Consolas"/>
-        </w:rPr>
-        <w:tab/>
-        <w:t>delete the last node and return true</w:t>
-      </w:r>
-    </w:p>
-    <w:p>
-      <w:pPr>
-        <w:rPr>
-          <w:rFonts w:ascii="Consolas" w:hAnsi="Consolas" w:cs="Consolas"/>
-        </w:rPr>
-      </w:pPr>
+      <w:r>
+        <w:rPr>
+          <w:rFonts w:ascii="Consolas" w:hAnsi="Consolas" w:cs="Consolas"/>
+        </w:rPr>
+        <w:tab/>
+      </w:r>
+      <w:r>
+        <w:rPr>
+          <w:rFonts w:ascii="Consolas" w:hAnsi="Consolas" w:cs="Consolas"/>
+        </w:rPr>
+        <w:t>and return true</w:t>
+      </w:r>
+    </w:p>
+    <w:p>
+      <w:pPr>
+        <w:rPr>
+          <w:rFonts w:ascii="Consolas" w:hAnsi="Consolas" w:cs="Consolas"/>
+        </w:rPr>
+      </w:pPr>
+      <w:r>
+        <w:rPr>
+          <w:rFonts w:ascii="Consolas" w:hAnsi="Consolas" w:cs="Consolas"/>
+        </w:rPr>
+        <w:tab/>
+      </w:r>
     </w:p>
     <w:p>
       <w:pPr>
@@ -2199,91 +2016,21 @@
         <w:rPr>
           <w:rFonts w:ascii="Consolas" w:hAnsi="Consolas" w:cs="Consolas"/>
         </w:rPr>
-        <w:t xml:space="preserve">bool </w:t>
-      </w:r>
-      <w:proofErr w:type="gramStart"/>
-      <w:r>
-        <w:rPr>
-          <w:rFonts w:ascii="Consolas" w:hAnsi="Consolas" w:cs="Consolas"/>
-        </w:rPr>
-        <w:t>Map::</w:t>
-      </w:r>
-      <w:proofErr w:type="gramEnd"/>
-      <w:r>
-        <w:rPr>
-          <w:rFonts w:ascii="Consolas" w:hAnsi="Consolas" w:cs="Consolas"/>
-        </w:rPr>
-        <w:t xml:space="preserve">get(int </w:t>
-      </w:r>
-      <w:proofErr w:type="spellStart"/>
-      <w:r>
-        <w:rPr>
-          <w:rFonts w:ascii="Consolas" w:hAnsi="Consolas" w:cs="Consolas"/>
-        </w:rPr>
-        <w:t>i</w:t>
-      </w:r>
-      <w:proofErr w:type="spellEnd"/>
-      <w:r>
-        <w:rPr>
-          <w:rFonts w:ascii="Consolas" w:hAnsi="Consolas" w:cs="Consolas"/>
-        </w:rPr>
-        <w:t xml:space="preserve">, </w:t>
-      </w:r>
-      <w:proofErr w:type="spellStart"/>
-      <w:r>
-        <w:rPr>
-          <w:rFonts w:ascii="Consolas" w:hAnsi="Consolas" w:cs="Consolas"/>
-        </w:rPr>
-        <w:t>KeyType</w:t>
-      </w:r>
-      <w:proofErr w:type="spellEnd"/>
-      <w:r>
-        <w:rPr>
-          <w:rFonts w:ascii="Consolas" w:hAnsi="Consolas" w:cs="Consolas"/>
-        </w:rPr>
-        <w:t xml:space="preserve">&amp; key, </w:t>
-      </w:r>
-      <w:proofErr w:type="spellStart"/>
-      <w:r>
-        <w:rPr>
-          <w:rFonts w:ascii="Consolas" w:hAnsi="Consolas" w:cs="Consolas"/>
-        </w:rPr>
-        <w:t>ValueType</w:t>
-      </w:r>
-      <w:proofErr w:type="spellEnd"/>
-      <w:r>
-        <w:rPr>
-          <w:rFonts w:ascii="Consolas" w:hAnsi="Consolas" w:cs="Consolas"/>
-        </w:rPr>
-        <w:t>&amp; value) const</w:t>
-      </w:r>
-    </w:p>
-    <w:p>
-      <w:pPr>
-        <w:rPr>
-          <w:rFonts w:ascii="Consolas" w:hAnsi="Consolas" w:cs="Consolas"/>
-        </w:rPr>
-      </w:pPr>
-      <w:r>
-        <w:rPr>
-          <w:rFonts w:ascii="Consolas" w:hAnsi="Consolas" w:cs="Consolas"/>
-        </w:rPr>
-        <w:tab/>
-        <w:t xml:space="preserve">if </w:t>
-      </w:r>
-      <w:proofErr w:type="spellStart"/>
-      <w:r>
-        <w:rPr>
-          <w:rFonts w:ascii="Consolas" w:hAnsi="Consolas" w:cs="Consolas"/>
-        </w:rPr>
-        <w:t>i</w:t>
-      </w:r>
-      <w:proofErr w:type="spellEnd"/>
-      <w:r>
-        <w:rPr>
-          <w:rFonts w:ascii="Consolas" w:hAnsi="Consolas" w:cs="Consolas"/>
-        </w:rPr>
-        <w:t xml:space="preserve"> is out of bounds</w:t>
+        <w:t>bool Map::get(int i, KeyType&amp; key, ValueType&amp; value) const</w:t>
+      </w:r>
+    </w:p>
+    <w:p>
+      <w:pPr>
+        <w:rPr>
+          <w:rFonts w:ascii="Consolas" w:hAnsi="Consolas" w:cs="Consolas"/>
+        </w:rPr>
+      </w:pPr>
+      <w:r>
+        <w:rPr>
+          <w:rFonts w:ascii="Consolas" w:hAnsi="Consolas" w:cs="Consolas"/>
+        </w:rPr>
+        <w:tab/>
+        <w:t>if i is out of bounds</w:t>
       </w:r>
     </w:p>
     <w:p>
@@ -2345,35 +2092,7 @@
           <w:rFonts w:ascii="Consolas" w:hAnsi="Consolas" w:cs="Consolas"/>
         </w:rPr>
         <w:tab/>
-        <w:t xml:space="preserve">repeatedly iterate through the map and set </w:t>
-      </w:r>
-      <w:proofErr w:type="spellStart"/>
-      <w:r>
-        <w:rPr>
-          <w:rFonts w:ascii="Consolas" w:hAnsi="Consolas" w:cs="Consolas"/>
-        </w:rPr>
-        <w:t>p</w:t>
-      </w:r>
-      <w:proofErr w:type="spellEnd"/>
-      <w:r>
-        <w:rPr>
-          <w:rFonts w:ascii="Consolas" w:hAnsi="Consolas" w:cs="Consolas"/>
-        </w:rPr>
-        <w:t xml:space="preserve"> to the </w:t>
-      </w:r>
-      <w:proofErr w:type="spellStart"/>
-      <w:r>
-        <w:rPr>
-          <w:rFonts w:ascii="Consolas" w:hAnsi="Consolas" w:cs="Consolas"/>
-        </w:rPr>
-        <w:t>ith</w:t>
-      </w:r>
-      <w:proofErr w:type="spellEnd"/>
-      <w:r>
-        <w:rPr>
-          <w:rFonts w:ascii="Consolas" w:hAnsi="Consolas" w:cs="Consolas"/>
-        </w:rPr>
-        <w:t xml:space="preserve"> </w:t>
+        <w:t xml:space="preserve">repeatedly iterate through the map and set p to the ith </w:t>
       </w:r>
       <w:r>
         <w:rPr>
@@ -2393,21 +2112,7 @@
         <w:rPr>
           <w:rFonts w:ascii="Consolas" w:hAnsi="Consolas" w:cs="Consolas"/>
         </w:rPr>
-        <w:t xml:space="preserve">get the key and value of the </w:t>
-      </w:r>
-      <w:proofErr w:type="spellStart"/>
-      <w:r>
-        <w:rPr>
-          <w:rFonts w:ascii="Consolas" w:hAnsi="Consolas" w:cs="Consolas"/>
-        </w:rPr>
-        <w:t>ith</w:t>
-      </w:r>
-      <w:proofErr w:type="spellEnd"/>
-      <w:r>
-        <w:rPr>
-          <w:rFonts w:ascii="Consolas" w:hAnsi="Consolas" w:cs="Consolas"/>
-        </w:rPr>
-        <w:t xml:space="preserve"> node and set the reference parameters.</w:t>
+        <w:t>get the key and value of the ith node and set the reference parameters.</w:t>
       </w:r>
     </w:p>
     <w:p>
@@ -2472,21 +2177,7 @@
         <w:rPr>
           <w:rFonts w:ascii="Consolas" w:hAnsi="Consolas" w:cs="Consolas"/>
         </w:rPr>
-        <w:t xml:space="preserve">void </w:t>
-      </w:r>
-      <w:proofErr w:type="gramStart"/>
-      <w:r>
-        <w:rPr>
-          <w:rFonts w:ascii="Consolas" w:hAnsi="Consolas" w:cs="Consolas"/>
-        </w:rPr>
-        <w:t>Map::</w:t>
-      </w:r>
-      <w:proofErr w:type="gramEnd"/>
-      <w:r>
-        <w:rPr>
-          <w:rFonts w:ascii="Consolas" w:hAnsi="Consolas" w:cs="Consolas"/>
-        </w:rPr>
-        <w:t>swap(Map&amp; other)</w:t>
+        <w:t>void Map::swap(Map&amp; other)</w:t>
       </w:r>
     </w:p>
     <w:p>
@@ -2528,31 +2219,7 @@
         <w:rPr>
           <w:rFonts w:ascii="Consolas" w:hAnsi="Consolas" w:cs="Consolas"/>
         </w:rPr>
-        <w:t xml:space="preserve">swap the </w:t>
-      </w:r>
-      <w:r>
-        <w:rPr>
-          <w:rFonts w:ascii="Consolas" w:hAnsi="Consolas" w:cs="Consolas"/>
-        </w:rPr>
-        <w:t>tail</w:t>
-      </w:r>
-      <w:r>
-        <w:rPr>
-          <w:rFonts w:ascii="Consolas" w:hAnsi="Consolas" w:cs="Consolas"/>
-        </w:rPr>
-        <w:t xml:space="preserve"> pointers using a temporary </w:t>
-      </w:r>
-      <w:r>
-        <w:rPr>
-          <w:rFonts w:ascii="Consolas" w:hAnsi="Consolas" w:cs="Consolas"/>
-        </w:rPr>
-        <w:t xml:space="preserve">pointer to Node </w:t>
-      </w:r>
-      <w:r>
-        <w:rPr>
-          <w:rFonts w:ascii="Consolas" w:hAnsi="Consolas" w:cs="Consolas"/>
-        </w:rPr>
-        <w:t>variable</w:t>
+        <w:t>swap the tail pointers using a temporary pointer to Node variable</w:t>
       </w:r>
     </w:p>
     <w:p>
@@ -2575,31 +2242,7 @@
         <w:rPr>
           <w:rFonts w:ascii="Consolas" w:hAnsi="Consolas" w:cs="Consolas"/>
         </w:rPr>
-        <w:t xml:space="preserve">swap the </w:t>
-      </w:r>
-      <w:r>
-        <w:rPr>
-          <w:rFonts w:ascii="Consolas" w:hAnsi="Consolas" w:cs="Consolas"/>
-        </w:rPr>
-        <w:t xml:space="preserve">size private member </w:t>
-      </w:r>
-      <w:r>
-        <w:rPr>
-          <w:rFonts w:ascii="Consolas" w:hAnsi="Consolas" w:cs="Consolas"/>
-        </w:rPr>
-        <w:t xml:space="preserve">using a temporary </w:t>
-      </w:r>
-      <w:r>
-        <w:rPr>
-          <w:rFonts w:ascii="Consolas" w:hAnsi="Consolas" w:cs="Consolas"/>
-        </w:rPr>
-        <w:t xml:space="preserve">integer </w:t>
-      </w:r>
-      <w:r>
-        <w:rPr>
-          <w:rFonts w:ascii="Consolas" w:hAnsi="Consolas" w:cs="Consolas"/>
-        </w:rPr>
-        <w:t>variable</w:t>
+        <w:t>swap the size private member using a temporary integer variable</w:t>
       </w:r>
       <w:r>
         <w:rPr>
@@ -2628,6 +2271,7 @@
         <w:rPr>
           <w:rFonts w:ascii="Consolas" w:hAnsi="Consolas" w:cs="Consolas"/>
         </w:rPr>
+        <w:lastRenderedPageBreak/>
         <w:tab/>
       </w:r>
       <w:r>
@@ -2679,7 +2323,6 @@
           <w:b/>
           <w:bCs/>
         </w:rPr>
-        <w:lastRenderedPageBreak/>
         <w:t xml:space="preserve">Merge function </w:t>
       </w:r>
     </w:p>
@@ -2733,82 +2376,46 @@
           <w:rFonts w:ascii="Consolas" w:hAnsi="Consolas" w:cs="Consolas"/>
         </w:rPr>
         <w:tab/>
-        <w:t xml:space="preserve">initialize a bool var </w:t>
-      </w:r>
-      <w:proofErr w:type="spellStart"/>
-      <w:r>
-        <w:rPr>
-          <w:rFonts w:ascii="Consolas" w:hAnsi="Consolas" w:cs="Consolas"/>
-        </w:rPr>
-        <w:t>returnVal</w:t>
-      </w:r>
-      <w:proofErr w:type="spellEnd"/>
-      <w:r>
-        <w:rPr>
-          <w:rFonts w:ascii="Consolas" w:hAnsi="Consolas" w:cs="Consolas"/>
-        </w:rPr>
-        <w:t xml:space="preserve"> to true</w:t>
-      </w:r>
-    </w:p>
-    <w:p>
-      <w:pPr>
-        <w:rPr>
-          <w:rFonts w:ascii="Consolas" w:hAnsi="Consolas" w:cs="Consolas"/>
-        </w:rPr>
-      </w:pPr>
-      <w:r>
-        <w:rPr>
-          <w:rFonts w:ascii="Consolas" w:hAnsi="Consolas" w:cs="Consolas"/>
-        </w:rPr>
-        <w:tab/>
-      </w:r>
-      <w:r>
-        <w:rPr>
-          <w:rFonts w:ascii="Consolas" w:hAnsi="Consolas" w:cs="Consolas"/>
-        </w:rPr>
-        <w:t xml:space="preserve">repeatedly iterate through m2 using int </w:t>
-      </w:r>
-      <w:proofErr w:type="spellStart"/>
-      <w:r>
-        <w:rPr>
-          <w:rFonts w:ascii="Consolas" w:hAnsi="Consolas" w:cs="Consolas"/>
-        </w:rPr>
-        <w:t>i</w:t>
-      </w:r>
-      <w:proofErr w:type="spellEnd"/>
-    </w:p>
-    <w:p>
-      <w:pPr>
-        <w:rPr>
-          <w:rFonts w:ascii="Consolas" w:hAnsi="Consolas" w:cs="Consolas"/>
-        </w:rPr>
-      </w:pPr>
-      <w:r>
-        <w:rPr>
-          <w:rFonts w:ascii="Consolas" w:hAnsi="Consolas" w:cs="Consolas"/>
-        </w:rPr>
-        <w:tab/>
-      </w:r>
-      <w:r>
-        <w:rPr>
-          <w:rFonts w:ascii="Consolas" w:hAnsi="Consolas" w:cs="Consolas"/>
-        </w:rPr>
-        <w:tab/>
-        <w:t xml:space="preserve">get the </w:t>
-      </w:r>
-      <w:proofErr w:type="spellStart"/>
-      <w:r>
-        <w:rPr>
-          <w:rFonts w:ascii="Consolas" w:hAnsi="Consolas" w:cs="Consolas"/>
-        </w:rPr>
-        <w:t>ith</w:t>
-      </w:r>
-      <w:proofErr w:type="spellEnd"/>
-      <w:r>
-        <w:rPr>
-          <w:rFonts w:ascii="Consolas" w:hAnsi="Consolas" w:cs="Consolas"/>
-        </w:rPr>
-        <w:t xml:space="preserve"> key and value</w:t>
+        <w:t>initialize a bool var returnVal to true</w:t>
+      </w:r>
+    </w:p>
+    <w:p>
+      <w:pPr>
+        <w:rPr>
+          <w:rFonts w:ascii="Consolas" w:hAnsi="Consolas" w:cs="Consolas"/>
+        </w:rPr>
+      </w:pPr>
+      <w:r>
+        <w:rPr>
+          <w:rFonts w:ascii="Consolas" w:hAnsi="Consolas" w:cs="Consolas"/>
+        </w:rPr>
+        <w:tab/>
+      </w:r>
+      <w:r>
+        <w:rPr>
+          <w:rFonts w:ascii="Consolas" w:hAnsi="Consolas" w:cs="Consolas"/>
+        </w:rPr>
+        <w:t>repeatedly iterate through m2 using int i</w:t>
+      </w:r>
+    </w:p>
+    <w:p>
+      <w:pPr>
+        <w:rPr>
+          <w:rFonts w:ascii="Consolas" w:hAnsi="Consolas" w:cs="Consolas"/>
+        </w:rPr>
+      </w:pPr>
+      <w:r>
+        <w:rPr>
+          <w:rFonts w:ascii="Consolas" w:hAnsi="Consolas" w:cs="Consolas"/>
+        </w:rPr>
+        <w:tab/>
+      </w:r>
+      <w:r>
+        <w:rPr>
+          <w:rFonts w:ascii="Consolas" w:hAnsi="Consolas" w:cs="Consolas"/>
+        </w:rPr>
+        <w:tab/>
+        <w:t>get the ith key and value</w:t>
       </w:r>
     </w:p>
     <w:p>
@@ -2912,67 +2519,39 @@
           <w:rFonts w:ascii="Consolas" w:hAnsi="Consolas" w:cs="Consolas"/>
         </w:rPr>
         <w:tab/>
-        <w:t xml:space="preserve">remove the </w:t>
-      </w:r>
-      <w:proofErr w:type="spellStart"/>
-      <w:r>
-        <w:rPr>
-          <w:rFonts w:ascii="Consolas" w:hAnsi="Consolas" w:cs="Consolas"/>
-        </w:rPr>
-        <w:t>k,v</w:t>
-      </w:r>
-      <w:proofErr w:type="spellEnd"/>
-      <w:r>
-        <w:rPr>
-          <w:rFonts w:ascii="Consolas" w:hAnsi="Consolas" w:cs="Consolas"/>
-        </w:rPr>
-        <w:t xml:space="preserve"> pair from temp</w:t>
-      </w:r>
-    </w:p>
-    <w:p>
-      <w:pPr>
-        <w:rPr>
-          <w:rFonts w:ascii="Consolas" w:hAnsi="Consolas" w:cs="Consolas"/>
-        </w:rPr>
-      </w:pPr>
-      <w:r>
-        <w:rPr>
-          <w:rFonts w:ascii="Consolas" w:hAnsi="Consolas" w:cs="Consolas"/>
-        </w:rPr>
-        <w:tab/>
-      </w:r>
-      <w:r>
-        <w:rPr>
-          <w:rFonts w:ascii="Consolas" w:hAnsi="Consolas" w:cs="Consolas"/>
-        </w:rPr>
-        <w:tab/>
-      </w:r>
-      <w:r>
-        <w:rPr>
-          <w:rFonts w:ascii="Consolas" w:hAnsi="Consolas" w:cs="Consolas"/>
-        </w:rPr>
-        <w:tab/>
-      </w:r>
-      <w:r>
-        <w:rPr>
-          <w:rFonts w:ascii="Consolas" w:hAnsi="Consolas" w:cs="Consolas"/>
-        </w:rPr>
-        <w:tab/>
-        <w:t xml:space="preserve">set </w:t>
-      </w:r>
-      <w:proofErr w:type="spellStart"/>
-      <w:r>
-        <w:rPr>
-          <w:rFonts w:ascii="Consolas" w:hAnsi="Consolas" w:cs="Consolas"/>
-        </w:rPr>
-        <w:t>returnVal</w:t>
-      </w:r>
-      <w:proofErr w:type="spellEnd"/>
-      <w:r>
-        <w:rPr>
-          <w:rFonts w:ascii="Consolas" w:hAnsi="Consolas" w:cs="Consolas"/>
-        </w:rPr>
-        <w:t xml:space="preserve"> to false</w:t>
+        <w:t>remove the k,v pair from temp</w:t>
+      </w:r>
+    </w:p>
+    <w:p>
+      <w:pPr>
+        <w:rPr>
+          <w:rFonts w:ascii="Consolas" w:hAnsi="Consolas" w:cs="Consolas"/>
+        </w:rPr>
+      </w:pPr>
+      <w:r>
+        <w:rPr>
+          <w:rFonts w:ascii="Consolas" w:hAnsi="Consolas" w:cs="Consolas"/>
+        </w:rPr>
+        <w:tab/>
+      </w:r>
+      <w:r>
+        <w:rPr>
+          <w:rFonts w:ascii="Consolas" w:hAnsi="Consolas" w:cs="Consolas"/>
+        </w:rPr>
+        <w:tab/>
+      </w:r>
+      <w:r>
+        <w:rPr>
+          <w:rFonts w:ascii="Consolas" w:hAnsi="Consolas" w:cs="Consolas"/>
+        </w:rPr>
+        <w:tab/>
+      </w:r>
+      <w:r>
+        <w:rPr>
+          <w:rFonts w:ascii="Consolas" w:hAnsi="Consolas" w:cs="Consolas"/>
+        </w:rPr>
+        <w:tab/>
+        <w:t>set returnVal to false</w:t>
       </w:r>
     </w:p>
     <w:p>
@@ -3018,21 +2597,7 @@
           <w:rFonts w:ascii="Consolas" w:hAnsi="Consolas" w:cs="Consolas"/>
         </w:rPr>
         <w:tab/>
-        <w:t xml:space="preserve">insert the </w:t>
-      </w:r>
-      <w:proofErr w:type="spellStart"/>
-      <w:r>
-        <w:rPr>
-          <w:rFonts w:ascii="Consolas" w:hAnsi="Consolas" w:cs="Consolas"/>
-        </w:rPr>
-        <w:t>ith</w:t>
-      </w:r>
-      <w:proofErr w:type="spellEnd"/>
-      <w:r>
-        <w:rPr>
-          <w:rFonts w:ascii="Consolas" w:hAnsi="Consolas" w:cs="Consolas"/>
-        </w:rPr>
-        <w:t xml:space="preserve"> key and value in temp</w:t>
+        <w:t>insert the ith key and value in temp</w:t>
       </w:r>
     </w:p>
     <w:p>
@@ -3060,16 +2625,8 @@
           <w:rFonts w:ascii="Consolas" w:hAnsi="Consolas" w:cs="Consolas"/>
         </w:rPr>
         <w:tab/>
-        <w:t xml:space="preserve">return </w:t>
-      </w:r>
-      <w:proofErr w:type="spellStart"/>
-      <w:r>
-        <w:rPr>
-          <w:rFonts w:ascii="Consolas" w:hAnsi="Consolas" w:cs="Consolas"/>
-        </w:rPr>
-        <w:t>returnVal</w:t>
-      </w:r>
-      <w:proofErr w:type="spellEnd"/>
+        <w:t>return returnVal</w:t>
+      </w:r>
     </w:p>
     <w:p>
       <w:pPr>
@@ -3306,6 +2863,3931 @@
       <w:pPr>
         <w:rPr>
           <w:rFonts w:ascii="Consolas" w:hAnsi="Consolas" w:cs="Consolas"/>
+        </w:rPr>
+      </w:pPr>
+    </w:p>
+    <w:p>
+      <w:pPr>
+        <w:rPr>
+          <w:rFonts w:ascii="Consolas" w:hAnsi="Consolas" w:cs="Consolas"/>
+        </w:rPr>
+      </w:pPr>
+    </w:p>
+    <w:p>
+      <w:pPr>
+        <w:rPr>
+          <w:rFonts w:ascii="Consolas" w:hAnsi="Consolas" w:cs="Consolas"/>
+        </w:rPr>
+      </w:pPr>
+    </w:p>
+    <w:p>
+      <w:pPr>
+        <w:rPr>
+          <w:rFonts w:ascii="Consolas" w:hAnsi="Consolas" w:cs="Consolas"/>
+        </w:rPr>
+      </w:pPr>
+    </w:p>
+    <w:p>
+      <w:pPr>
+        <w:rPr>
+          <w:rFonts w:ascii="Consolas" w:hAnsi="Consolas" w:cs="Consolas"/>
+        </w:rPr>
+      </w:pPr>
+    </w:p>
+    <w:p>
+      <w:pPr>
+        <w:rPr>
+          <w:rFonts w:ascii="Consolas" w:hAnsi="Consolas" w:cs="Consolas"/>
+        </w:rPr>
+      </w:pPr>
+    </w:p>
+    <w:p>
+      <w:pPr>
+        <w:rPr>
+          <w:rFonts w:ascii="Consolas" w:hAnsi="Consolas" w:cs="Consolas"/>
+        </w:rPr>
+      </w:pPr>
+    </w:p>
+    <w:p>
+      <w:pPr>
+        <w:rPr>
+          <w:rFonts w:ascii="Consolas" w:hAnsi="Consolas" w:cs="Consolas"/>
+        </w:rPr>
+      </w:pPr>
+    </w:p>
+    <w:p>
+      <w:pPr>
+        <w:rPr>
+          <w:rFonts w:ascii="Consolas" w:hAnsi="Consolas" w:cs="Consolas"/>
+        </w:rPr>
+      </w:pPr>
+    </w:p>
+    <w:p>
+      <w:pPr>
+        <w:rPr>
+          <w:rFonts w:ascii="Consolas" w:hAnsi="Consolas" w:cs="Consolas"/>
+        </w:rPr>
+      </w:pPr>
+    </w:p>
+    <w:p>
+      <w:pPr>
+        <w:rPr>
+          <w:rFonts w:ascii="Consolas" w:hAnsi="Consolas" w:cs="Consolas"/>
+        </w:rPr>
+      </w:pPr>
+    </w:p>
+    <w:p>
+      <w:pPr>
+        <w:rPr>
+          <w:rFonts w:ascii="Consolas" w:hAnsi="Consolas" w:cs="Consolas"/>
+        </w:rPr>
+      </w:pPr>
+    </w:p>
+    <w:p>
+      <w:pPr>
+        <w:rPr>
+          <w:rFonts w:ascii="PT Serif" w:hAnsi="PT Serif" w:cs="Consolas"/>
+          <w:sz w:val="28"/>
+          <w:szCs w:val="28"/>
+        </w:rPr>
+      </w:pPr>
+      <w:r>
+        <w:rPr>
+          <w:rFonts w:ascii="PT Serif" w:hAnsi="PT Serif" w:cs="Consolas"/>
+          <w:sz w:val="28"/>
+          <w:szCs w:val="28"/>
+        </w:rPr>
+        <w:lastRenderedPageBreak/>
+        <w:t>Test Cases:</w:t>
+      </w:r>
+    </w:p>
+    <w:p>
+      <w:pPr>
+        <w:rPr>
+          <w:rFonts w:ascii="PT Serif" w:hAnsi="PT Serif" w:cs="Consolas"/>
+          <w:sz w:val="28"/>
+          <w:szCs w:val="28"/>
+        </w:rPr>
+      </w:pPr>
+    </w:p>
+    <w:p>
+      <w:pPr>
+        <w:rPr>
+          <w:rFonts w:ascii="Consolas" w:hAnsi="Consolas" w:cs="Consolas"/>
+          <w:sz w:val="22"/>
+          <w:szCs w:val="22"/>
+        </w:rPr>
+      </w:pPr>
+    </w:p>
+    <w:tbl>
+      <w:tblPr>
+        <w:tblStyle w:val="TableGrid"/>
+        <w:tblW w:w="0" w:type="auto"/>
+        <w:tblLook w:val="04A0" w:firstRow="1" w:lastRow="0" w:firstColumn="1" w:lastColumn="0" w:noHBand="0" w:noVBand="1"/>
+      </w:tblPr>
+      <w:tblGrid>
+        <w:gridCol w:w="4675"/>
+        <w:gridCol w:w="4675"/>
+      </w:tblGrid>
+      <w:tr>
+        <w:tc>
+          <w:tcPr>
+            <w:tcW w:w="4675" w:type="dxa"/>
+          </w:tcPr>
+          <w:p>
+            <w:pPr>
+              <w:jc w:val="center"/>
+              <w:rPr>
+                <w:rFonts w:ascii="Consolas" w:hAnsi="Consolas" w:cs="Consolas"/>
+                <w:sz w:val="28"/>
+                <w:szCs w:val="28"/>
+              </w:rPr>
+            </w:pPr>
+            <w:r>
+              <w:rPr>
+                <w:rFonts w:ascii="Consolas" w:hAnsi="Consolas" w:cs="Consolas"/>
+                <w:sz w:val="28"/>
+                <w:szCs w:val="28"/>
+              </w:rPr>
+              <w:t>Test Case</w:t>
+            </w:r>
+          </w:p>
+        </w:tc>
+        <w:tc>
+          <w:tcPr>
+            <w:tcW w:w="4675" w:type="dxa"/>
+          </w:tcPr>
+          <w:p>
+            <w:pPr>
+              <w:jc w:val="center"/>
+              <w:rPr>
+                <w:rFonts w:ascii="Consolas" w:hAnsi="Consolas" w:cs="Consolas"/>
+                <w:sz w:val="28"/>
+                <w:szCs w:val="28"/>
+              </w:rPr>
+            </w:pPr>
+            <w:r>
+              <w:rPr>
+                <w:rFonts w:ascii="Consolas" w:hAnsi="Consolas" w:cs="Consolas"/>
+                <w:sz w:val="28"/>
+                <w:szCs w:val="28"/>
+              </w:rPr>
+              <w:t>Reason to use</w:t>
+            </w:r>
+          </w:p>
+        </w:tc>
+      </w:tr>
+      <w:tr>
+        <w:tc>
+          <w:tcPr>
+            <w:tcW w:w="4675" w:type="dxa"/>
+          </w:tcPr>
+          <w:p>
+            <w:pPr>
+              <w:rPr>
+                <w:rFonts w:ascii="Consolas" w:hAnsi="Consolas" w:cs="Consolas"/>
+                <w:sz w:val="22"/>
+                <w:szCs w:val="22"/>
+              </w:rPr>
+            </w:pPr>
+            <w:r>
+              <w:rPr>
+                <w:rFonts w:ascii="Consolas" w:hAnsi="Consolas" w:cs="Consolas"/>
+                <w:sz w:val="22"/>
+                <w:szCs w:val="22"/>
+              </w:rPr>
+              <w:t>Map m;</w:t>
+            </w:r>
+          </w:p>
+          <w:p>
+            <w:pPr>
+              <w:rPr>
+                <w:rFonts w:ascii="Consolas" w:hAnsi="Consolas" w:cs="Consolas"/>
+                <w:sz w:val="22"/>
+                <w:szCs w:val="22"/>
+              </w:rPr>
+            </w:pPr>
+            <w:r>
+              <w:rPr>
+                <w:rFonts w:ascii="Consolas" w:hAnsi="Consolas" w:cs="Consolas"/>
+                <w:sz w:val="22"/>
+                <w:szCs w:val="22"/>
+              </w:rPr>
+              <w:t>assert(m.size()==0);</w:t>
+            </w:r>
+          </w:p>
+          <w:p>
+            <w:pPr>
+              <w:rPr>
+                <w:rFonts w:ascii="Consolas" w:hAnsi="Consolas" w:cs="Consolas"/>
+                <w:sz w:val="22"/>
+                <w:szCs w:val="22"/>
+              </w:rPr>
+            </w:pPr>
+            <w:r>
+              <w:rPr>
+                <w:rFonts w:ascii="Consolas" w:hAnsi="Consolas" w:cs="Consolas"/>
+                <w:sz w:val="22"/>
+                <w:szCs w:val="22"/>
+              </w:rPr>
+              <w:t>assert(m.insert("Fred", 123));</w:t>
+            </w:r>
+          </w:p>
+          <w:p>
+            <w:pPr>
+              <w:rPr>
+                <w:rFonts w:ascii="Consolas" w:hAnsi="Consolas" w:cs="Consolas"/>
+                <w:sz w:val="22"/>
+                <w:szCs w:val="22"/>
+              </w:rPr>
+            </w:pPr>
+            <w:r>
+              <w:rPr>
+                <w:rFonts w:ascii="Consolas" w:hAnsi="Consolas" w:cs="Consolas"/>
+                <w:sz w:val="22"/>
+                <w:szCs w:val="22"/>
+              </w:rPr>
+              <w:t>assert(m.insert("Ethel", 456));</w:t>
+            </w:r>
+          </w:p>
+          <w:p>
+            <w:pPr>
+              <w:rPr>
+                <w:rFonts w:ascii="Consolas" w:hAnsi="Consolas" w:cs="Consolas"/>
+                <w:sz w:val="22"/>
+                <w:szCs w:val="22"/>
+              </w:rPr>
+            </w:pPr>
+            <w:r>
+              <w:rPr>
+                <w:rFonts w:ascii="Consolas" w:hAnsi="Consolas" w:cs="Consolas"/>
+                <w:sz w:val="22"/>
+                <w:szCs w:val="22"/>
+              </w:rPr>
+              <w:t>assert(m.size() == 2);</w:t>
+            </w:r>
+          </w:p>
+          <w:p>
+            <w:pPr>
+              <w:rPr>
+                <w:rFonts w:ascii="Consolas" w:hAnsi="Consolas" w:cs="Consolas"/>
+                <w:sz w:val="22"/>
+                <w:szCs w:val="22"/>
+              </w:rPr>
+            </w:pPr>
+            <w:r>
+              <w:rPr>
+                <w:rFonts w:ascii="Consolas" w:hAnsi="Consolas" w:cs="Consolas"/>
+                <w:sz w:val="22"/>
+                <w:szCs w:val="22"/>
+              </w:rPr>
+              <w:t>Map m1;</w:t>
+            </w:r>
+          </w:p>
+          <w:p>
+            <w:pPr>
+              <w:rPr>
+                <w:rFonts w:ascii="Consolas" w:hAnsi="Consolas" w:cs="Consolas"/>
+                <w:sz w:val="22"/>
+                <w:szCs w:val="22"/>
+              </w:rPr>
+            </w:pPr>
+            <w:r>
+              <w:rPr>
+                <w:rFonts w:ascii="Consolas" w:hAnsi="Consolas" w:cs="Consolas"/>
+                <w:sz w:val="22"/>
+                <w:szCs w:val="22"/>
+              </w:rPr>
+              <w:t>m1 = m;</w:t>
+            </w:r>
+          </w:p>
+          <w:p>
+            <w:pPr>
+              <w:rPr>
+                <w:rFonts w:ascii="Consolas" w:hAnsi="Consolas" w:cs="Consolas"/>
+                <w:sz w:val="22"/>
+                <w:szCs w:val="22"/>
+              </w:rPr>
+            </w:pPr>
+            <w:r>
+              <w:rPr>
+                <w:rFonts w:ascii="Consolas" w:hAnsi="Consolas" w:cs="Consolas"/>
+                <w:sz w:val="22"/>
+                <w:szCs w:val="22"/>
+              </w:rPr>
+              <w:t>assert(m1.contains("Fred") &amp;&amp; m1.contains("Ethel") &amp;&amp; m1.size()==2);</w:t>
+            </w:r>
+          </w:p>
+        </w:tc>
+        <w:tc>
+          <w:tcPr>
+            <w:tcW w:w="4675" w:type="dxa"/>
+          </w:tcPr>
+          <w:p>
+            <w:pPr>
+              <w:ind w:left="360"/>
+              <w:jc w:val="center"/>
+              <w:rPr>
+                <w:rFonts w:ascii="Consolas" w:hAnsi="Consolas" w:cs="Consolas"/>
+                <w:sz w:val="22"/>
+                <w:szCs w:val="22"/>
+              </w:rPr>
+            </w:pPr>
+            <w:r>
+              <w:rPr>
+                <w:rFonts w:ascii="Consolas" w:hAnsi="Consolas" w:cs="Consolas"/>
+                <w:sz w:val="22"/>
+                <w:szCs w:val="22"/>
+              </w:rPr>
+              <w:t xml:space="preserve">Ensuring default </w:t>
+            </w:r>
+            <w:r>
+              <w:rPr>
+                <w:rFonts w:ascii="Consolas" w:hAnsi="Consolas" w:cs="Consolas"/>
+                <w:sz w:val="22"/>
+                <w:szCs w:val="22"/>
+              </w:rPr>
+              <w:t>constructor</w:t>
+            </w:r>
+            <w:r>
+              <w:rPr>
+                <w:rFonts w:ascii="Consolas" w:hAnsi="Consolas" w:cs="Consolas"/>
+                <w:sz w:val="22"/>
+                <w:szCs w:val="22"/>
+              </w:rPr>
+              <w:t xml:space="preserve"> is working</w:t>
+            </w:r>
+            <w:r>
+              <w:rPr>
+                <w:rFonts w:ascii="Consolas" w:hAnsi="Consolas" w:cs="Consolas"/>
+                <w:sz w:val="22"/>
+                <w:szCs w:val="22"/>
+              </w:rPr>
+              <w:t>.</w:t>
+            </w:r>
+          </w:p>
+          <w:p>
+            <w:pPr>
+              <w:ind w:left="360"/>
+              <w:jc w:val="center"/>
+              <w:rPr>
+                <w:rFonts w:ascii="Consolas" w:hAnsi="Consolas" w:cs="Consolas"/>
+                <w:sz w:val="22"/>
+                <w:szCs w:val="22"/>
+              </w:rPr>
+            </w:pPr>
+            <w:r>
+              <w:rPr>
+                <w:rFonts w:ascii="Consolas" w:hAnsi="Consolas" w:cs="Consolas"/>
+                <w:sz w:val="22"/>
+                <w:szCs w:val="22"/>
+              </w:rPr>
+              <w:t>The insert function works</w:t>
+            </w:r>
+            <w:r>
+              <w:rPr>
+                <w:rFonts w:ascii="Consolas" w:hAnsi="Consolas" w:cs="Consolas"/>
+                <w:sz w:val="22"/>
+                <w:szCs w:val="22"/>
+              </w:rPr>
+              <w:t>.</w:t>
+            </w:r>
+          </w:p>
+          <w:p>
+            <w:pPr>
+              <w:ind w:left="360"/>
+              <w:jc w:val="center"/>
+              <w:rPr>
+                <w:rFonts w:ascii="Consolas" w:hAnsi="Consolas" w:cs="Consolas"/>
+                <w:sz w:val="22"/>
+                <w:szCs w:val="22"/>
+              </w:rPr>
+            </w:pPr>
+            <w:r>
+              <w:rPr>
+                <w:rFonts w:ascii="Consolas" w:hAnsi="Consolas" w:cs="Consolas"/>
+                <w:sz w:val="22"/>
+                <w:szCs w:val="22"/>
+              </w:rPr>
+              <w:t>Check the size function</w:t>
+            </w:r>
+          </w:p>
+          <w:p>
+            <w:pPr>
+              <w:ind w:left="360"/>
+              <w:jc w:val="center"/>
+              <w:rPr>
+                <w:rFonts w:ascii="Consolas" w:hAnsi="Consolas" w:cs="Consolas"/>
+                <w:sz w:val="22"/>
+                <w:szCs w:val="22"/>
+              </w:rPr>
+            </w:pPr>
+            <w:r>
+              <w:rPr>
+                <w:rFonts w:ascii="Consolas" w:hAnsi="Consolas" w:cs="Consolas"/>
+                <w:sz w:val="22"/>
+                <w:szCs w:val="22"/>
+              </w:rPr>
+              <w:t>Check the work of copy constructor.</w:t>
+            </w:r>
+          </w:p>
+        </w:tc>
+      </w:tr>
+      <w:tr>
+        <w:tc>
+          <w:tcPr>
+            <w:tcW w:w="4675" w:type="dxa"/>
+          </w:tcPr>
+          <w:p>
+            <w:pPr>
+              <w:rPr>
+                <w:rFonts w:ascii="Consolas" w:hAnsi="Consolas" w:cs="Consolas"/>
+                <w:sz w:val="22"/>
+                <w:szCs w:val="22"/>
+              </w:rPr>
+            </w:pPr>
+            <w:r>
+              <w:rPr>
+                <w:rFonts w:ascii="Consolas" w:hAnsi="Consolas" w:cs="Consolas"/>
+                <w:sz w:val="22"/>
+                <w:szCs w:val="22"/>
+              </w:rPr>
+              <w:t>Map m1;</w:t>
+            </w:r>
+          </w:p>
+          <w:p>
+            <w:pPr>
+              <w:rPr>
+                <w:rFonts w:ascii="Consolas" w:hAnsi="Consolas" w:cs="Consolas"/>
+                <w:sz w:val="22"/>
+                <w:szCs w:val="22"/>
+              </w:rPr>
+            </w:pPr>
+            <w:r>
+              <w:rPr>
+                <w:rFonts w:ascii="Consolas" w:hAnsi="Consolas" w:cs="Consolas"/>
+                <w:sz w:val="22"/>
+                <w:szCs w:val="22"/>
+              </w:rPr>
+              <w:t>Map m2 = m1;</w:t>
+            </w:r>
+          </w:p>
+          <w:p>
+            <w:pPr>
+              <w:rPr>
+                <w:rFonts w:ascii="Consolas" w:hAnsi="Consolas" w:cs="Consolas"/>
+                <w:sz w:val="22"/>
+                <w:szCs w:val="22"/>
+              </w:rPr>
+            </w:pPr>
+            <w:r>
+              <w:rPr>
+                <w:rFonts w:ascii="Consolas" w:hAnsi="Consolas" w:cs="Consolas"/>
+                <w:sz w:val="22"/>
+                <w:szCs w:val="22"/>
+              </w:rPr>
+              <w:t>assert(!m2.contains("Ethel") &amp;&amp; m2.size()==0);</w:t>
+            </w:r>
+          </w:p>
+        </w:tc>
+        <w:tc>
+          <w:tcPr>
+            <w:tcW w:w="4675" w:type="dxa"/>
+          </w:tcPr>
+          <w:p>
+            <w:pPr>
+              <w:ind w:left="360"/>
+              <w:jc w:val="center"/>
+              <w:rPr>
+                <w:rFonts w:ascii="Consolas" w:hAnsi="Consolas" w:cs="Consolas"/>
+                <w:sz w:val="22"/>
+                <w:szCs w:val="22"/>
+              </w:rPr>
+            </w:pPr>
+            <w:r>
+              <w:rPr>
+                <w:rFonts w:ascii="Consolas" w:hAnsi="Consolas" w:cs="Consolas"/>
+                <w:sz w:val="22"/>
+                <w:szCs w:val="22"/>
+              </w:rPr>
+              <w:t>To check if the copy constructor works when the source map is empty.</w:t>
+            </w:r>
+          </w:p>
+        </w:tc>
+      </w:tr>
+      <w:tr>
+        <w:tc>
+          <w:tcPr>
+            <w:tcW w:w="4675" w:type="dxa"/>
+          </w:tcPr>
+          <w:p>
+            <w:pPr>
+              <w:rPr>
+                <w:rFonts w:ascii="Consolas" w:hAnsi="Consolas" w:cs="Consolas"/>
+                <w:sz w:val="22"/>
+                <w:szCs w:val="22"/>
+              </w:rPr>
+            </w:pPr>
+            <w:r>
+              <w:rPr>
+                <w:rFonts w:ascii="Consolas" w:hAnsi="Consolas" w:cs="Consolas"/>
+                <w:sz w:val="22"/>
+                <w:szCs w:val="22"/>
+              </w:rPr>
+              <w:t>Map m;</w:t>
+            </w:r>
+          </w:p>
+          <w:p>
+            <w:pPr>
+              <w:rPr>
+                <w:rFonts w:ascii="Consolas" w:hAnsi="Consolas" w:cs="Consolas"/>
+                <w:sz w:val="22"/>
+                <w:szCs w:val="22"/>
+              </w:rPr>
+            </w:pPr>
+            <w:r>
+              <w:rPr>
+                <w:rFonts w:ascii="Consolas" w:hAnsi="Consolas" w:cs="Consolas"/>
+                <w:sz w:val="22"/>
+                <w:szCs w:val="22"/>
+              </w:rPr>
+              <w:t>assert(m.insert("Fred", 123));</w:t>
+            </w:r>
+          </w:p>
+          <w:p>
+            <w:pPr>
+              <w:rPr>
+                <w:rFonts w:ascii="Consolas" w:hAnsi="Consolas" w:cs="Consolas"/>
+                <w:sz w:val="22"/>
+                <w:szCs w:val="22"/>
+              </w:rPr>
+            </w:pPr>
+            <w:r>
+              <w:rPr>
+                <w:rFonts w:ascii="Consolas" w:hAnsi="Consolas" w:cs="Consolas"/>
+                <w:sz w:val="22"/>
+                <w:szCs w:val="22"/>
+              </w:rPr>
+              <w:t>assert(m.insert("Ethel", 456));</w:t>
+            </w:r>
+          </w:p>
+          <w:p>
+            <w:pPr>
+              <w:rPr>
+                <w:rFonts w:ascii="Consolas" w:hAnsi="Consolas" w:cs="Consolas"/>
+                <w:sz w:val="22"/>
+                <w:szCs w:val="22"/>
+              </w:rPr>
+            </w:pPr>
+            <w:r>
+              <w:rPr>
+                <w:rFonts w:ascii="Consolas" w:hAnsi="Consolas" w:cs="Consolas"/>
+                <w:sz w:val="22"/>
+                <w:szCs w:val="22"/>
+              </w:rPr>
+              <w:t>assert(m.size() == 2);</w:t>
+            </w:r>
+          </w:p>
+          <w:p>
+            <w:pPr>
+              <w:rPr>
+                <w:rFonts w:ascii="Consolas" w:hAnsi="Consolas" w:cs="Consolas"/>
+                <w:sz w:val="22"/>
+                <w:szCs w:val="22"/>
+              </w:rPr>
+            </w:pPr>
+            <w:r>
+              <w:rPr>
+                <w:rFonts w:ascii="Consolas" w:hAnsi="Consolas" w:cs="Consolas"/>
+                <w:sz w:val="22"/>
+                <w:szCs w:val="22"/>
+              </w:rPr>
+              <w:t>Map m1;</w:t>
+            </w:r>
+          </w:p>
+          <w:p>
+            <w:pPr>
+              <w:rPr>
+                <w:rFonts w:ascii="Consolas" w:hAnsi="Consolas" w:cs="Consolas"/>
+                <w:sz w:val="22"/>
+                <w:szCs w:val="22"/>
+              </w:rPr>
+            </w:pPr>
+            <w:r>
+              <w:rPr>
+                <w:rFonts w:ascii="Consolas" w:hAnsi="Consolas" w:cs="Consolas"/>
+                <w:sz w:val="22"/>
+                <w:szCs w:val="22"/>
+              </w:rPr>
+              <w:t>m1.insert("John", 789);</w:t>
+            </w:r>
+          </w:p>
+          <w:p>
+            <w:pPr>
+              <w:rPr>
+                <w:rFonts w:ascii="Consolas" w:hAnsi="Consolas" w:cs="Consolas"/>
+                <w:sz w:val="22"/>
+                <w:szCs w:val="22"/>
+              </w:rPr>
+            </w:pPr>
+            <w:r>
+              <w:rPr>
+                <w:rFonts w:ascii="Consolas" w:hAnsi="Consolas" w:cs="Consolas"/>
+                <w:sz w:val="22"/>
+                <w:szCs w:val="22"/>
+              </w:rPr>
+              <w:t>m1.insert("Akira", 890);</w:t>
+            </w:r>
+          </w:p>
+          <w:p>
+            <w:pPr>
+              <w:rPr>
+                <w:rFonts w:ascii="Consolas" w:hAnsi="Consolas" w:cs="Consolas"/>
+                <w:sz w:val="22"/>
+                <w:szCs w:val="22"/>
+              </w:rPr>
+            </w:pPr>
+            <w:r>
+              <w:rPr>
+                <w:rFonts w:ascii="Consolas" w:hAnsi="Consolas" w:cs="Consolas"/>
+                <w:sz w:val="22"/>
+                <w:szCs w:val="22"/>
+              </w:rPr>
+              <w:t>m1.insert("Tim", 234);</w:t>
+            </w:r>
+          </w:p>
+          <w:p>
+            <w:pPr>
+              <w:rPr>
+                <w:rFonts w:ascii="Consolas" w:hAnsi="Consolas" w:cs="Consolas"/>
+                <w:sz w:val="22"/>
+                <w:szCs w:val="22"/>
+              </w:rPr>
+            </w:pPr>
+            <w:r>
+              <w:rPr>
+                <w:rFonts w:ascii="Consolas" w:hAnsi="Consolas" w:cs="Consolas"/>
+                <w:sz w:val="22"/>
+                <w:szCs w:val="22"/>
+              </w:rPr>
+              <w:t>m1 = m;</w:t>
+            </w:r>
+          </w:p>
+          <w:p>
+            <w:pPr>
+              <w:rPr>
+                <w:rFonts w:ascii="Consolas" w:hAnsi="Consolas" w:cs="Consolas"/>
+                <w:sz w:val="22"/>
+                <w:szCs w:val="22"/>
+              </w:rPr>
+            </w:pPr>
+            <w:r>
+              <w:rPr>
+                <w:rFonts w:ascii="Consolas" w:hAnsi="Consolas" w:cs="Consolas"/>
+                <w:sz w:val="22"/>
+                <w:szCs w:val="22"/>
+              </w:rPr>
+              <w:t>assert(!m1.contains("John") &amp;&amp; !m1.contains("Akira") &amp;&amp; !m1.contains("Tim"));</w:t>
+            </w:r>
+          </w:p>
+          <w:p>
+            <w:pPr>
+              <w:rPr>
+                <w:rFonts w:ascii="Consolas" w:hAnsi="Consolas" w:cs="Consolas"/>
+                <w:sz w:val="22"/>
+                <w:szCs w:val="22"/>
+              </w:rPr>
+            </w:pPr>
+            <w:r>
+              <w:rPr>
+                <w:rFonts w:ascii="Consolas" w:hAnsi="Consolas" w:cs="Consolas"/>
+                <w:sz w:val="22"/>
+                <w:szCs w:val="22"/>
+              </w:rPr>
+              <w:t>assert(m1.contains("Fred") &amp;&amp; m1.contains("Ethel") &amp;&amp; m1.size()==2);</w:t>
+            </w:r>
+          </w:p>
+        </w:tc>
+        <w:tc>
+          <w:tcPr>
+            <w:tcW w:w="4675" w:type="dxa"/>
+          </w:tcPr>
+          <w:p>
+            <w:pPr>
+              <w:ind w:left="360"/>
+              <w:jc w:val="center"/>
+              <w:rPr>
+                <w:rFonts w:ascii="Consolas" w:hAnsi="Consolas" w:cs="Consolas"/>
+                <w:sz w:val="22"/>
+                <w:szCs w:val="22"/>
+              </w:rPr>
+            </w:pPr>
+            <w:r>
+              <w:rPr>
+                <w:rFonts w:ascii="Consolas" w:hAnsi="Consolas" w:cs="Consolas"/>
+                <w:sz w:val="22"/>
+                <w:szCs w:val="22"/>
+              </w:rPr>
+              <w:t>To check the working of the assignment operator when rhs is not same as lhs.</w:t>
+            </w:r>
+          </w:p>
+        </w:tc>
+      </w:tr>
+      <w:tr>
+        <w:tc>
+          <w:tcPr>
+            <w:tcW w:w="4675" w:type="dxa"/>
+          </w:tcPr>
+          <w:p>
+            <w:pPr>
+              <w:rPr>
+                <w:rFonts w:ascii="Consolas" w:hAnsi="Consolas" w:cs="Consolas"/>
+                <w:sz w:val="22"/>
+                <w:szCs w:val="22"/>
+              </w:rPr>
+            </w:pPr>
+            <w:r>
+              <w:rPr>
+                <w:rFonts w:ascii="Consolas" w:hAnsi="Consolas" w:cs="Consolas"/>
+                <w:sz w:val="22"/>
+                <w:szCs w:val="22"/>
+              </w:rPr>
+              <w:t>Map m;</w:t>
+            </w:r>
+          </w:p>
+          <w:p>
+            <w:pPr>
+              <w:rPr>
+                <w:rFonts w:ascii="Consolas" w:hAnsi="Consolas" w:cs="Consolas"/>
+                <w:sz w:val="22"/>
+                <w:szCs w:val="22"/>
+              </w:rPr>
+            </w:pPr>
+            <w:r>
+              <w:rPr>
+                <w:rFonts w:ascii="Consolas" w:hAnsi="Consolas" w:cs="Consolas"/>
+                <w:sz w:val="22"/>
+                <w:szCs w:val="22"/>
+              </w:rPr>
+              <w:t>assert(m.insert("Fred", 123));</w:t>
+            </w:r>
+          </w:p>
+          <w:p>
+            <w:pPr>
+              <w:rPr>
+                <w:rFonts w:ascii="Consolas" w:hAnsi="Consolas" w:cs="Consolas"/>
+                <w:sz w:val="22"/>
+                <w:szCs w:val="22"/>
+              </w:rPr>
+            </w:pPr>
+            <w:r>
+              <w:rPr>
+                <w:rFonts w:ascii="Consolas" w:hAnsi="Consolas" w:cs="Consolas"/>
+                <w:sz w:val="22"/>
+                <w:szCs w:val="22"/>
+              </w:rPr>
+              <w:t>assert(m.insert("Ethel", 456));</w:t>
+            </w:r>
+          </w:p>
+          <w:p>
+            <w:pPr>
+              <w:rPr>
+                <w:rFonts w:ascii="Consolas" w:hAnsi="Consolas" w:cs="Consolas"/>
+                <w:sz w:val="22"/>
+                <w:szCs w:val="22"/>
+              </w:rPr>
+            </w:pPr>
+            <w:r>
+              <w:rPr>
+                <w:rFonts w:ascii="Consolas" w:hAnsi="Consolas" w:cs="Consolas"/>
+                <w:sz w:val="22"/>
+                <w:szCs w:val="22"/>
+              </w:rPr>
+              <w:t>assert(m.size() == 2);</w:t>
+            </w:r>
+          </w:p>
+          <w:p>
+            <w:pPr>
+              <w:rPr>
+                <w:rFonts w:ascii="Consolas" w:hAnsi="Consolas" w:cs="Consolas"/>
+                <w:sz w:val="22"/>
+                <w:szCs w:val="22"/>
+              </w:rPr>
+            </w:pPr>
+            <w:r>
+              <w:rPr>
+                <w:rFonts w:ascii="Consolas" w:hAnsi="Consolas" w:cs="Consolas"/>
+                <w:sz w:val="22"/>
+                <w:szCs w:val="22"/>
+              </w:rPr>
+              <w:t>m = m;</w:t>
+            </w:r>
+          </w:p>
+          <w:p>
+            <w:pPr>
+              <w:rPr>
+                <w:rFonts w:ascii="Consolas" w:hAnsi="Consolas" w:cs="Consolas"/>
+                <w:sz w:val="22"/>
+                <w:szCs w:val="22"/>
+              </w:rPr>
+            </w:pPr>
+            <w:r>
+              <w:rPr>
+                <w:rFonts w:ascii="Consolas" w:hAnsi="Consolas" w:cs="Consolas"/>
+                <w:sz w:val="22"/>
+                <w:szCs w:val="22"/>
+              </w:rPr>
+              <w:t>assert(m.contains("Fred"));</w:t>
+            </w:r>
+          </w:p>
+          <w:p>
+            <w:pPr>
+              <w:rPr>
+                <w:rFonts w:ascii="Consolas" w:hAnsi="Consolas" w:cs="Consolas"/>
+                <w:sz w:val="22"/>
+                <w:szCs w:val="22"/>
+              </w:rPr>
+            </w:pPr>
+            <w:r>
+              <w:rPr>
+                <w:rFonts w:ascii="Consolas" w:hAnsi="Consolas" w:cs="Consolas"/>
+                <w:sz w:val="22"/>
+                <w:szCs w:val="22"/>
+              </w:rPr>
+              <w:t>assert(m.contains("Ethel"));</w:t>
+            </w:r>
+          </w:p>
+          <w:p>
+            <w:pPr>
+              <w:rPr>
+                <w:rFonts w:ascii="Consolas" w:hAnsi="Consolas" w:cs="Consolas"/>
+                <w:sz w:val="22"/>
+                <w:szCs w:val="22"/>
+              </w:rPr>
+            </w:pPr>
+            <w:r>
+              <w:rPr>
+                <w:rFonts w:ascii="Consolas" w:hAnsi="Consolas" w:cs="Consolas"/>
+                <w:sz w:val="22"/>
+                <w:szCs w:val="22"/>
+              </w:rPr>
+              <w:t>assert(m.size() == 2);</w:t>
+            </w:r>
+          </w:p>
+        </w:tc>
+        <w:tc>
+          <w:tcPr>
+            <w:tcW w:w="4675" w:type="dxa"/>
+          </w:tcPr>
+          <w:p>
+            <w:pPr>
+              <w:ind w:left="360"/>
+              <w:jc w:val="center"/>
+              <w:rPr>
+                <w:rFonts w:ascii="Consolas" w:hAnsi="Consolas" w:cs="Consolas"/>
+                <w:sz w:val="22"/>
+                <w:szCs w:val="22"/>
+              </w:rPr>
+            </w:pPr>
+            <w:r>
+              <w:rPr>
+                <w:rFonts w:ascii="Consolas" w:hAnsi="Consolas" w:cs="Consolas"/>
+                <w:sz w:val="22"/>
+                <w:szCs w:val="22"/>
+              </w:rPr>
+              <w:t>Assignment operator should work correctly when lhs = rhs, returning pointer to the same object.</w:t>
+            </w:r>
+          </w:p>
+        </w:tc>
+      </w:tr>
+      <w:tr>
+        <w:tc>
+          <w:tcPr>
+            <w:tcW w:w="4675" w:type="dxa"/>
+          </w:tcPr>
+          <w:p>
+            <w:pPr>
+              <w:rPr>
+                <w:rFonts w:ascii="Consolas" w:hAnsi="Consolas" w:cs="Consolas"/>
+                <w:sz w:val="22"/>
+                <w:szCs w:val="22"/>
+              </w:rPr>
+            </w:pPr>
+            <w:r>
+              <w:rPr>
+                <w:rFonts w:ascii="Consolas" w:hAnsi="Consolas" w:cs="Consolas"/>
+                <w:sz w:val="22"/>
+                <w:szCs w:val="22"/>
+              </w:rPr>
+              <w:t>Map m;</w:t>
+            </w:r>
+          </w:p>
+          <w:p>
+            <w:pPr>
+              <w:rPr>
+                <w:rFonts w:ascii="Consolas" w:hAnsi="Consolas" w:cs="Consolas"/>
+                <w:sz w:val="22"/>
+                <w:szCs w:val="22"/>
+              </w:rPr>
+            </w:pPr>
+            <w:r>
+              <w:rPr>
+                <w:rFonts w:ascii="Consolas" w:hAnsi="Consolas" w:cs="Consolas"/>
+                <w:sz w:val="22"/>
+                <w:szCs w:val="22"/>
+              </w:rPr>
+              <w:t>assert(m.empty()==true);</w:t>
+            </w:r>
+          </w:p>
+          <w:p>
+            <w:pPr>
+              <w:rPr>
+                <w:rFonts w:ascii="Consolas" w:hAnsi="Consolas" w:cs="Consolas"/>
+                <w:sz w:val="22"/>
+                <w:szCs w:val="22"/>
+              </w:rPr>
+            </w:pPr>
+            <w:r>
+              <w:rPr>
+                <w:rFonts w:ascii="Consolas" w:hAnsi="Consolas" w:cs="Consolas"/>
+                <w:sz w:val="22"/>
+                <w:szCs w:val="22"/>
+              </w:rPr>
+              <w:t>assert(m.insert("Fred", 123));</w:t>
+            </w:r>
+          </w:p>
+          <w:p>
+            <w:pPr>
+              <w:rPr>
+                <w:rFonts w:ascii="Consolas" w:hAnsi="Consolas" w:cs="Consolas"/>
+                <w:sz w:val="22"/>
+                <w:szCs w:val="22"/>
+              </w:rPr>
+            </w:pPr>
+            <w:r>
+              <w:rPr>
+                <w:rFonts w:ascii="Consolas" w:hAnsi="Consolas" w:cs="Consolas"/>
+                <w:sz w:val="22"/>
+                <w:szCs w:val="22"/>
+              </w:rPr>
+              <w:t>assert(m.insert("Ethel", 456));</w:t>
+            </w:r>
+          </w:p>
+          <w:p>
+            <w:pPr>
+              <w:rPr>
+                <w:rFonts w:ascii="Consolas" w:hAnsi="Consolas" w:cs="Consolas"/>
+                <w:sz w:val="22"/>
+                <w:szCs w:val="22"/>
+              </w:rPr>
+            </w:pPr>
+            <w:r>
+              <w:rPr>
+                <w:rFonts w:ascii="Consolas" w:hAnsi="Consolas" w:cs="Consolas"/>
+                <w:sz w:val="22"/>
+                <w:szCs w:val="22"/>
+              </w:rPr>
+              <w:t>assert(m.size() == 2);</w:t>
+            </w:r>
+          </w:p>
+          <w:p>
+            <w:pPr>
+              <w:rPr>
+                <w:rFonts w:ascii="Consolas" w:hAnsi="Consolas" w:cs="Consolas"/>
+                <w:sz w:val="22"/>
+                <w:szCs w:val="22"/>
+              </w:rPr>
+            </w:pPr>
+            <w:r>
+              <w:rPr>
+                <w:rFonts w:ascii="Consolas" w:hAnsi="Consolas" w:cs="Consolas"/>
+                <w:sz w:val="22"/>
+                <w:szCs w:val="22"/>
+              </w:rPr>
+              <w:t>assert(m.empty()==false);</w:t>
+            </w:r>
+          </w:p>
+        </w:tc>
+        <w:tc>
+          <w:tcPr>
+            <w:tcW w:w="4675" w:type="dxa"/>
+          </w:tcPr>
+          <w:p>
+            <w:pPr>
+              <w:ind w:left="360"/>
+              <w:jc w:val="center"/>
+              <w:rPr>
+                <w:rFonts w:ascii="Consolas" w:hAnsi="Consolas" w:cs="Consolas"/>
+                <w:sz w:val="22"/>
+                <w:szCs w:val="22"/>
+              </w:rPr>
+            </w:pPr>
+            <w:r>
+              <w:rPr>
+                <w:rFonts w:ascii="Consolas" w:hAnsi="Consolas" w:cs="Consolas"/>
+                <w:sz w:val="22"/>
+                <w:szCs w:val="22"/>
+              </w:rPr>
+              <w:t xml:space="preserve">the empty function should return true when there is no </w:t>
+            </w:r>
+            <w:r>
+              <w:rPr>
+                <w:rFonts w:ascii="Consolas" w:hAnsi="Consolas" w:cs="Consolas"/>
+                <w:sz w:val="22"/>
+                <w:szCs w:val="22"/>
+              </w:rPr>
+              <w:t>node in the map and false when nodes have been inserted</w:t>
+            </w:r>
+          </w:p>
+        </w:tc>
+      </w:tr>
+      <w:tr>
+        <w:tc>
+          <w:tcPr>
+            <w:tcW w:w="4675" w:type="dxa"/>
+          </w:tcPr>
+          <w:p>
+            <w:pPr>
+              <w:rPr>
+                <w:rFonts w:ascii="Consolas" w:hAnsi="Consolas" w:cs="Consolas"/>
+                <w:sz w:val="22"/>
+                <w:szCs w:val="22"/>
+              </w:rPr>
+            </w:pPr>
+            <w:r>
+              <w:rPr>
+                <w:rFonts w:ascii="Consolas" w:hAnsi="Consolas" w:cs="Consolas"/>
+                <w:sz w:val="22"/>
+                <w:szCs w:val="22"/>
+              </w:rPr>
+              <w:lastRenderedPageBreak/>
+              <w:t>Map m;</w:t>
+            </w:r>
+          </w:p>
+          <w:p>
+            <w:pPr>
+              <w:rPr>
+                <w:rFonts w:ascii="Consolas" w:hAnsi="Consolas" w:cs="Consolas"/>
+                <w:sz w:val="22"/>
+                <w:szCs w:val="22"/>
+              </w:rPr>
+            </w:pPr>
+            <w:r>
+              <w:rPr>
+                <w:rFonts w:ascii="Consolas" w:hAnsi="Consolas" w:cs="Consolas"/>
+                <w:sz w:val="22"/>
+                <w:szCs w:val="22"/>
+              </w:rPr>
+              <w:t>assert(m.empty()==true);</w:t>
+            </w:r>
+          </w:p>
+          <w:p>
+            <w:pPr>
+              <w:rPr>
+                <w:rFonts w:ascii="Consolas" w:hAnsi="Consolas" w:cs="Consolas"/>
+                <w:sz w:val="22"/>
+                <w:szCs w:val="22"/>
+              </w:rPr>
+            </w:pPr>
+            <w:r>
+              <w:rPr>
+                <w:rFonts w:ascii="Consolas" w:hAnsi="Consolas" w:cs="Consolas"/>
+                <w:sz w:val="22"/>
+                <w:szCs w:val="22"/>
+              </w:rPr>
+              <w:t>assert(m.size()==0);</w:t>
+            </w:r>
+          </w:p>
+          <w:p>
+            <w:pPr>
+              <w:rPr>
+                <w:rFonts w:ascii="Consolas" w:hAnsi="Consolas" w:cs="Consolas"/>
+                <w:sz w:val="22"/>
+                <w:szCs w:val="22"/>
+              </w:rPr>
+            </w:pPr>
+            <w:r>
+              <w:rPr>
+                <w:rFonts w:ascii="Consolas" w:hAnsi="Consolas" w:cs="Consolas"/>
+                <w:sz w:val="22"/>
+                <w:szCs w:val="22"/>
+              </w:rPr>
+              <w:t>assert(m.insert("Fred", 123));</w:t>
+            </w:r>
+          </w:p>
+          <w:p>
+            <w:pPr>
+              <w:rPr>
+                <w:rFonts w:ascii="Consolas" w:hAnsi="Consolas" w:cs="Consolas"/>
+                <w:sz w:val="22"/>
+                <w:szCs w:val="22"/>
+              </w:rPr>
+            </w:pPr>
+            <w:r>
+              <w:rPr>
+                <w:rFonts w:ascii="Consolas" w:hAnsi="Consolas" w:cs="Consolas"/>
+                <w:sz w:val="22"/>
+                <w:szCs w:val="22"/>
+              </w:rPr>
+              <w:t>assert(m.insert("Ethel", 456));</w:t>
+            </w:r>
+          </w:p>
+          <w:p>
+            <w:pPr>
+              <w:rPr>
+                <w:rFonts w:ascii="Consolas" w:hAnsi="Consolas" w:cs="Consolas"/>
+                <w:sz w:val="22"/>
+                <w:szCs w:val="22"/>
+              </w:rPr>
+            </w:pPr>
+            <w:r>
+              <w:rPr>
+                <w:rFonts w:ascii="Consolas" w:hAnsi="Consolas" w:cs="Consolas"/>
+                <w:sz w:val="22"/>
+                <w:szCs w:val="22"/>
+              </w:rPr>
+              <w:t>assert(m.size() == 2);</w:t>
+            </w:r>
+          </w:p>
+          <w:p>
+            <w:pPr>
+              <w:rPr>
+                <w:rFonts w:ascii="Consolas" w:hAnsi="Consolas" w:cs="Consolas"/>
+                <w:sz w:val="22"/>
+                <w:szCs w:val="22"/>
+              </w:rPr>
+            </w:pPr>
+            <w:r>
+              <w:rPr>
+                <w:rFonts w:ascii="Consolas" w:hAnsi="Consolas" w:cs="Consolas"/>
+                <w:sz w:val="22"/>
+                <w:szCs w:val="22"/>
+              </w:rPr>
+              <w:t>assert(m.empty()==false);</w:t>
+            </w:r>
+          </w:p>
+        </w:tc>
+        <w:tc>
+          <w:tcPr>
+            <w:tcW w:w="4675" w:type="dxa"/>
+          </w:tcPr>
+          <w:p>
+            <w:pPr>
+              <w:ind w:left="360"/>
+              <w:jc w:val="center"/>
+              <w:rPr>
+                <w:rFonts w:ascii="Consolas" w:hAnsi="Consolas" w:cs="Consolas"/>
+                <w:sz w:val="22"/>
+                <w:szCs w:val="22"/>
+              </w:rPr>
+            </w:pPr>
+            <w:r>
+              <w:rPr>
+                <w:rFonts w:ascii="Consolas" w:hAnsi="Consolas" w:cs="Consolas"/>
+                <w:sz w:val="22"/>
+                <w:szCs w:val="22"/>
+              </w:rPr>
+              <w:t>Testing the size function- It should return 0 if map is empty otherwise an integer that is a count of the number of items in the map.</w:t>
+            </w:r>
+          </w:p>
+        </w:tc>
+      </w:tr>
+      <w:tr>
+        <w:tc>
+          <w:tcPr>
+            <w:tcW w:w="4675" w:type="dxa"/>
+          </w:tcPr>
+          <w:p>
+            <w:pPr>
+              <w:rPr>
+                <w:rFonts w:ascii="Consolas" w:hAnsi="Consolas" w:cs="Consolas"/>
+                <w:sz w:val="22"/>
+                <w:szCs w:val="22"/>
+              </w:rPr>
+            </w:pPr>
+            <w:r>
+              <w:rPr>
+                <w:rFonts w:ascii="Consolas" w:hAnsi="Consolas" w:cs="Consolas"/>
+                <w:sz w:val="22"/>
+                <w:szCs w:val="22"/>
+              </w:rPr>
+              <w:t>Map m;</w:t>
+            </w:r>
+          </w:p>
+          <w:p>
+            <w:pPr>
+              <w:rPr>
+                <w:rFonts w:ascii="Consolas" w:hAnsi="Consolas" w:cs="Consolas"/>
+                <w:sz w:val="22"/>
+                <w:szCs w:val="22"/>
+              </w:rPr>
+            </w:pPr>
+            <w:r>
+              <w:rPr>
+                <w:rFonts w:ascii="Consolas" w:hAnsi="Consolas" w:cs="Consolas"/>
+                <w:sz w:val="22"/>
+                <w:szCs w:val="22"/>
+              </w:rPr>
+              <w:t>assert(m.empty()==true);</w:t>
+            </w:r>
+          </w:p>
+          <w:p>
+            <w:pPr>
+              <w:rPr>
+                <w:rFonts w:ascii="Consolas" w:hAnsi="Consolas" w:cs="Consolas"/>
+                <w:sz w:val="22"/>
+                <w:szCs w:val="22"/>
+              </w:rPr>
+            </w:pPr>
+            <w:r>
+              <w:rPr>
+                <w:rFonts w:ascii="Consolas" w:hAnsi="Consolas" w:cs="Consolas"/>
+                <w:sz w:val="22"/>
+                <w:szCs w:val="22"/>
+              </w:rPr>
+              <w:t>assert(m.contains("halo") == false);</w:t>
+            </w:r>
+          </w:p>
+          <w:p>
+            <w:pPr>
+              <w:rPr>
+                <w:rFonts w:ascii="Consolas" w:hAnsi="Consolas" w:cs="Consolas"/>
+                <w:sz w:val="22"/>
+                <w:szCs w:val="22"/>
+              </w:rPr>
+            </w:pPr>
+            <w:r>
+              <w:rPr>
+                <w:rFonts w:ascii="Consolas" w:hAnsi="Consolas" w:cs="Consolas"/>
+                <w:sz w:val="22"/>
+                <w:szCs w:val="22"/>
+              </w:rPr>
+              <w:t>assert(m.size()==0);</w:t>
+            </w:r>
+          </w:p>
+          <w:p>
+            <w:pPr>
+              <w:rPr>
+                <w:rFonts w:ascii="Consolas" w:hAnsi="Consolas" w:cs="Consolas"/>
+                <w:sz w:val="22"/>
+                <w:szCs w:val="22"/>
+              </w:rPr>
+            </w:pPr>
+            <w:r>
+              <w:rPr>
+                <w:rFonts w:ascii="Consolas" w:hAnsi="Consolas" w:cs="Consolas"/>
+                <w:sz w:val="22"/>
+                <w:szCs w:val="22"/>
+              </w:rPr>
+              <w:t>assert(m.insert("Fred", 123));</w:t>
+            </w:r>
+          </w:p>
+          <w:p>
+            <w:pPr>
+              <w:rPr>
+                <w:rFonts w:ascii="Consolas" w:hAnsi="Consolas" w:cs="Consolas"/>
+                <w:sz w:val="22"/>
+                <w:szCs w:val="22"/>
+              </w:rPr>
+            </w:pPr>
+            <w:r>
+              <w:rPr>
+                <w:rFonts w:ascii="Consolas" w:hAnsi="Consolas" w:cs="Consolas"/>
+                <w:sz w:val="22"/>
+                <w:szCs w:val="22"/>
+              </w:rPr>
+              <w:t>assert(m.insert("Ethel", 456));</w:t>
+            </w:r>
+          </w:p>
+          <w:p>
+            <w:pPr>
+              <w:rPr>
+                <w:rFonts w:ascii="Consolas" w:hAnsi="Consolas" w:cs="Consolas"/>
+                <w:sz w:val="22"/>
+                <w:szCs w:val="22"/>
+              </w:rPr>
+            </w:pPr>
+            <w:r>
+              <w:rPr>
+                <w:rFonts w:ascii="Consolas" w:hAnsi="Consolas" w:cs="Consolas"/>
+                <w:sz w:val="22"/>
+                <w:szCs w:val="22"/>
+              </w:rPr>
+              <w:t>assert(m.contains("Fred") &amp;&amp; m.contains("Ethel"));</w:t>
+            </w:r>
+          </w:p>
+          <w:p>
+            <w:pPr>
+              <w:rPr>
+                <w:rFonts w:ascii="Consolas" w:hAnsi="Consolas" w:cs="Consolas"/>
+                <w:sz w:val="22"/>
+                <w:szCs w:val="22"/>
+              </w:rPr>
+            </w:pPr>
+            <w:r>
+              <w:rPr>
+                <w:rFonts w:ascii="Consolas" w:hAnsi="Consolas" w:cs="Consolas"/>
+                <w:sz w:val="22"/>
+                <w:szCs w:val="22"/>
+              </w:rPr>
+              <w:t>assert(m.size() == 2);</w:t>
+            </w:r>
+          </w:p>
+          <w:p>
+            <w:pPr>
+              <w:rPr>
+                <w:rFonts w:ascii="Consolas" w:hAnsi="Consolas" w:cs="Consolas"/>
+                <w:sz w:val="22"/>
+                <w:szCs w:val="22"/>
+              </w:rPr>
+            </w:pPr>
+            <w:r>
+              <w:rPr>
+                <w:rFonts w:ascii="Consolas" w:hAnsi="Consolas" w:cs="Consolas"/>
+                <w:sz w:val="22"/>
+                <w:szCs w:val="22"/>
+              </w:rPr>
+              <w:t>assert(m.empty()==false);</w:t>
+            </w:r>
+          </w:p>
+        </w:tc>
+        <w:tc>
+          <w:tcPr>
+            <w:tcW w:w="4675" w:type="dxa"/>
+          </w:tcPr>
+          <w:p>
+            <w:pPr>
+              <w:ind w:left="360"/>
+              <w:jc w:val="center"/>
+              <w:rPr>
+                <w:rFonts w:ascii="Consolas" w:hAnsi="Consolas" w:cs="Consolas"/>
+                <w:sz w:val="22"/>
+                <w:szCs w:val="22"/>
+              </w:rPr>
+            </w:pPr>
+            <w:r>
+              <w:rPr>
+                <w:rFonts w:ascii="Consolas" w:hAnsi="Consolas" w:cs="Consolas"/>
+                <w:sz w:val="22"/>
+                <w:szCs w:val="22"/>
+              </w:rPr>
+              <w:t xml:space="preserve">Checking the </w:t>
+            </w:r>
+            <w:r>
+              <w:rPr>
+                <w:rFonts w:ascii="Consolas" w:hAnsi="Consolas" w:cs="Consolas"/>
+                <w:b/>
+                <w:bCs/>
+                <w:sz w:val="22"/>
+                <w:szCs w:val="22"/>
+              </w:rPr>
+              <w:t xml:space="preserve">contains </w:t>
+            </w:r>
+            <w:r>
+              <w:rPr>
+                <w:rFonts w:ascii="Consolas" w:hAnsi="Consolas" w:cs="Consolas"/>
+                <w:sz w:val="22"/>
+                <w:szCs w:val="22"/>
+              </w:rPr>
+              <w:t>function. For empty map, it should return false and for non-empty map, it should look for elements and return true. If not found, return false.</w:t>
+            </w:r>
+          </w:p>
+        </w:tc>
+      </w:tr>
+      <w:tr>
+        <w:tc>
+          <w:tcPr>
+            <w:tcW w:w="4675" w:type="dxa"/>
+          </w:tcPr>
+          <w:p>
+            <w:pPr>
+              <w:rPr>
+                <w:rFonts w:ascii="Consolas" w:hAnsi="Consolas" w:cs="Consolas"/>
+                <w:sz w:val="22"/>
+                <w:szCs w:val="22"/>
+              </w:rPr>
+            </w:pPr>
+            <w:r>
+              <w:rPr>
+                <w:rFonts w:ascii="Consolas" w:hAnsi="Consolas" w:cs="Consolas"/>
+                <w:sz w:val="22"/>
+                <w:szCs w:val="22"/>
+              </w:rPr>
+              <w:t>Map m;</w:t>
+            </w:r>
+          </w:p>
+          <w:p>
+            <w:pPr>
+              <w:rPr>
+                <w:rFonts w:ascii="Consolas" w:hAnsi="Consolas" w:cs="Consolas"/>
+                <w:sz w:val="22"/>
+                <w:szCs w:val="22"/>
+              </w:rPr>
+            </w:pPr>
+            <w:r>
+              <w:rPr>
+                <w:rFonts w:ascii="Consolas" w:hAnsi="Consolas" w:cs="Consolas"/>
+                <w:sz w:val="22"/>
+                <w:szCs w:val="22"/>
+              </w:rPr>
+              <w:t>assert(m.insert("Fred", 123));</w:t>
+            </w:r>
+          </w:p>
+          <w:p>
+            <w:pPr>
+              <w:rPr>
+                <w:rFonts w:ascii="Consolas" w:hAnsi="Consolas" w:cs="Consolas"/>
+                <w:sz w:val="22"/>
+                <w:szCs w:val="22"/>
+              </w:rPr>
+            </w:pPr>
+            <w:r>
+              <w:rPr>
+                <w:rFonts w:ascii="Consolas" w:hAnsi="Consolas" w:cs="Consolas"/>
+                <w:sz w:val="22"/>
+                <w:szCs w:val="22"/>
+              </w:rPr>
+              <w:t>assert(m.insert("Ethel", 456));</w:t>
+            </w:r>
+          </w:p>
+          <w:p>
+            <w:pPr>
+              <w:rPr>
+                <w:rFonts w:ascii="Consolas" w:hAnsi="Consolas" w:cs="Consolas"/>
+                <w:sz w:val="22"/>
+                <w:szCs w:val="22"/>
+              </w:rPr>
+            </w:pPr>
+            <w:r>
+              <w:rPr>
+                <w:rFonts w:ascii="Consolas" w:hAnsi="Consolas" w:cs="Consolas"/>
+                <w:sz w:val="22"/>
+                <w:szCs w:val="22"/>
+              </w:rPr>
+              <w:t>assert(m.contains("Fred") &amp;&amp; m.contains("Ethel"));</w:t>
+            </w:r>
+          </w:p>
+          <w:p>
+            <w:pPr>
+              <w:rPr>
+                <w:rFonts w:ascii="Consolas" w:hAnsi="Consolas" w:cs="Consolas"/>
+                <w:sz w:val="22"/>
+                <w:szCs w:val="22"/>
+              </w:rPr>
+            </w:pPr>
+            <w:r>
+              <w:rPr>
+                <w:rFonts w:ascii="Consolas" w:hAnsi="Consolas" w:cs="Consolas"/>
+                <w:sz w:val="22"/>
+                <w:szCs w:val="22"/>
+              </w:rPr>
+              <w:t>assert(m.insert("Fred", 0) == false);</w:t>
+            </w:r>
+          </w:p>
+        </w:tc>
+        <w:tc>
+          <w:tcPr>
+            <w:tcW w:w="4675" w:type="dxa"/>
+          </w:tcPr>
+          <w:p>
+            <w:pPr>
+              <w:ind w:left="360"/>
+              <w:jc w:val="center"/>
+              <w:rPr>
+                <w:rFonts w:ascii="Consolas" w:hAnsi="Consolas" w:cs="Consolas"/>
+                <w:sz w:val="22"/>
+                <w:szCs w:val="22"/>
+              </w:rPr>
+            </w:pPr>
+            <w:r>
+              <w:rPr>
+                <w:rFonts w:ascii="Consolas" w:hAnsi="Consolas" w:cs="Consolas"/>
+                <w:sz w:val="22"/>
+                <w:szCs w:val="22"/>
+              </w:rPr>
+              <w:t>Insert function should return false if the key already exists in the map.</w:t>
+            </w:r>
+          </w:p>
+        </w:tc>
+      </w:tr>
+      <w:tr>
+        <w:tc>
+          <w:tcPr>
+            <w:tcW w:w="4675" w:type="dxa"/>
+          </w:tcPr>
+          <w:p>
+            <w:pPr>
+              <w:rPr>
+                <w:rFonts w:ascii="Consolas" w:hAnsi="Consolas" w:cs="Consolas"/>
+                <w:sz w:val="22"/>
+                <w:szCs w:val="22"/>
+              </w:rPr>
+            </w:pPr>
+            <w:r>
+              <w:rPr>
+                <w:rFonts w:ascii="Consolas" w:hAnsi="Consolas" w:cs="Consolas"/>
+                <w:sz w:val="22"/>
+                <w:szCs w:val="22"/>
+              </w:rPr>
+              <w:t>Map m;</w:t>
+            </w:r>
+          </w:p>
+          <w:p>
+            <w:pPr>
+              <w:rPr>
+                <w:rFonts w:ascii="Consolas" w:hAnsi="Consolas" w:cs="Consolas"/>
+                <w:sz w:val="22"/>
+                <w:szCs w:val="22"/>
+              </w:rPr>
+            </w:pPr>
+            <w:r>
+              <w:rPr>
+                <w:rFonts w:ascii="Consolas" w:hAnsi="Consolas" w:cs="Consolas"/>
+                <w:sz w:val="22"/>
+                <w:szCs w:val="22"/>
+              </w:rPr>
+              <w:t>assert(m.insert("Fred", 123));</w:t>
+            </w:r>
+          </w:p>
+          <w:p>
+            <w:pPr>
+              <w:rPr>
+                <w:rFonts w:ascii="Consolas" w:hAnsi="Consolas" w:cs="Consolas"/>
+                <w:sz w:val="22"/>
+                <w:szCs w:val="22"/>
+              </w:rPr>
+            </w:pPr>
+            <w:r>
+              <w:rPr>
+                <w:rFonts w:ascii="Consolas" w:hAnsi="Consolas" w:cs="Consolas"/>
+                <w:sz w:val="22"/>
+                <w:szCs w:val="22"/>
+              </w:rPr>
+              <w:t>assert(m.contains("Fred") &amp;&amp; m.size()==1);</w:t>
+            </w:r>
+          </w:p>
+        </w:tc>
+        <w:tc>
+          <w:tcPr>
+            <w:tcW w:w="4675" w:type="dxa"/>
+          </w:tcPr>
+          <w:p>
+            <w:pPr>
+              <w:ind w:left="360"/>
+              <w:jc w:val="center"/>
+              <w:rPr>
+                <w:rFonts w:ascii="Consolas" w:hAnsi="Consolas" w:cs="Consolas"/>
+                <w:sz w:val="22"/>
+                <w:szCs w:val="22"/>
+              </w:rPr>
+            </w:pPr>
+            <w:r>
+              <w:rPr>
+                <w:rFonts w:ascii="Consolas" w:hAnsi="Consolas" w:cs="Consolas"/>
+                <w:sz w:val="22"/>
+                <w:szCs w:val="22"/>
+              </w:rPr>
+              <w:t>First key-value pair should be inserted successfully in a map.</w:t>
+            </w:r>
+          </w:p>
+        </w:tc>
+      </w:tr>
+      <w:tr>
+        <w:tc>
+          <w:tcPr>
+            <w:tcW w:w="4675" w:type="dxa"/>
+          </w:tcPr>
+          <w:p>
+            <w:pPr>
+              <w:rPr>
+                <w:rFonts w:ascii="Consolas" w:hAnsi="Consolas" w:cs="Consolas"/>
+                <w:sz w:val="22"/>
+                <w:szCs w:val="22"/>
+              </w:rPr>
+            </w:pPr>
+            <w:r>
+              <w:rPr>
+                <w:rFonts w:ascii="Consolas" w:hAnsi="Consolas" w:cs="Consolas"/>
+                <w:sz w:val="22"/>
+                <w:szCs w:val="22"/>
+              </w:rPr>
+              <w:t>Map m;</w:t>
+            </w:r>
+          </w:p>
+          <w:p>
+            <w:pPr>
+              <w:rPr>
+                <w:rFonts w:ascii="Consolas" w:hAnsi="Consolas" w:cs="Consolas"/>
+                <w:sz w:val="22"/>
+                <w:szCs w:val="22"/>
+              </w:rPr>
+            </w:pPr>
+            <w:r>
+              <w:rPr>
+                <w:rFonts w:ascii="Consolas" w:hAnsi="Consolas" w:cs="Consolas"/>
+                <w:sz w:val="22"/>
+                <w:szCs w:val="22"/>
+              </w:rPr>
+              <w:t>assert(m.insert("b", 123));</w:t>
+            </w:r>
+          </w:p>
+          <w:p>
+            <w:pPr>
+              <w:rPr>
+                <w:rFonts w:ascii="Consolas" w:hAnsi="Consolas" w:cs="Consolas"/>
+                <w:sz w:val="22"/>
+                <w:szCs w:val="22"/>
+              </w:rPr>
+            </w:pPr>
+            <w:r>
+              <w:rPr>
+                <w:rFonts w:ascii="Consolas" w:hAnsi="Consolas" w:cs="Consolas"/>
+                <w:sz w:val="22"/>
+                <w:szCs w:val="22"/>
+              </w:rPr>
+              <w:t>assert(m.insert("c", 234));</w:t>
+            </w:r>
+          </w:p>
+          <w:p>
+            <w:pPr>
+              <w:rPr>
+                <w:rFonts w:ascii="Consolas" w:hAnsi="Consolas" w:cs="Consolas"/>
+                <w:sz w:val="22"/>
+                <w:szCs w:val="22"/>
+              </w:rPr>
+            </w:pPr>
+            <w:r>
+              <w:rPr>
+                <w:rFonts w:ascii="Consolas" w:hAnsi="Consolas" w:cs="Consolas"/>
+                <w:sz w:val="22"/>
+                <w:szCs w:val="22"/>
+              </w:rPr>
+              <w:t>assert(m.insert("a", 345));</w:t>
+            </w:r>
+          </w:p>
+          <w:p>
+            <w:pPr>
+              <w:rPr>
+                <w:rFonts w:ascii="Consolas" w:hAnsi="Consolas" w:cs="Consolas"/>
+                <w:sz w:val="22"/>
+                <w:szCs w:val="22"/>
+              </w:rPr>
+            </w:pPr>
+            <w:r>
+              <w:rPr>
+                <w:rFonts w:ascii="Consolas" w:hAnsi="Consolas" w:cs="Consolas"/>
+                <w:sz w:val="22"/>
+                <w:szCs w:val="22"/>
+              </w:rPr>
+              <w:t>KeyType k; ValueType v;</w:t>
+            </w:r>
+          </w:p>
+          <w:p>
+            <w:pPr>
+              <w:rPr>
+                <w:rFonts w:ascii="Consolas" w:hAnsi="Consolas" w:cs="Consolas"/>
+                <w:sz w:val="22"/>
+                <w:szCs w:val="22"/>
+              </w:rPr>
+            </w:pPr>
+            <w:r>
+              <w:rPr>
+                <w:rFonts w:ascii="Consolas" w:hAnsi="Consolas" w:cs="Consolas"/>
+                <w:sz w:val="22"/>
+                <w:szCs w:val="22"/>
+              </w:rPr>
+              <w:t>assert(m.get(0, k, v) &amp;&amp; k == "a" &amp;&amp; v == 345);</w:t>
+            </w:r>
+          </w:p>
+        </w:tc>
+        <w:tc>
+          <w:tcPr>
+            <w:tcW w:w="4675" w:type="dxa"/>
+          </w:tcPr>
+          <w:p>
+            <w:pPr>
+              <w:ind w:left="360"/>
+              <w:jc w:val="center"/>
+              <w:rPr>
+                <w:rFonts w:ascii="Consolas" w:hAnsi="Consolas" w:cs="Consolas"/>
+                <w:sz w:val="22"/>
+                <w:szCs w:val="22"/>
+              </w:rPr>
+            </w:pPr>
+            <w:r>
+              <w:rPr>
+                <w:rFonts w:ascii="Consolas" w:hAnsi="Consolas" w:cs="Consolas"/>
+                <w:sz w:val="22"/>
+                <w:szCs w:val="22"/>
+              </w:rPr>
+              <w:t>If the key that needs to be inserted is less than the current first key, then it should be inserted in the front.</w:t>
+            </w:r>
+          </w:p>
+        </w:tc>
+      </w:tr>
+      <w:tr>
+        <w:tc>
+          <w:tcPr>
+            <w:tcW w:w="4675" w:type="dxa"/>
+          </w:tcPr>
+          <w:p>
+            <w:pPr>
+              <w:rPr>
+                <w:rFonts w:ascii="Consolas" w:hAnsi="Consolas" w:cs="Consolas"/>
+                <w:sz w:val="22"/>
+                <w:szCs w:val="22"/>
+              </w:rPr>
+            </w:pPr>
+            <w:r>
+              <w:rPr>
+                <w:rFonts w:ascii="Consolas" w:hAnsi="Consolas" w:cs="Consolas"/>
+                <w:sz w:val="22"/>
+                <w:szCs w:val="22"/>
+              </w:rPr>
+              <w:t>Map m;</w:t>
+            </w:r>
+          </w:p>
+          <w:p>
+            <w:pPr>
+              <w:rPr>
+                <w:rFonts w:ascii="Consolas" w:hAnsi="Consolas" w:cs="Consolas"/>
+                <w:sz w:val="22"/>
+                <w:szCs w:val="22"/>
+              </w:rPr>
+            </w:pPr>
+            <w:r>
+              <w:rPr>
+                <w:rFonts w:ascii="Consolas" w:hAnsi="Consolas" w:cs="Consolas"/>
+                <w:sz w:val="22"/>
+                <w:szCs w:val="22"/>
+              </w:rPr>
+              <w:t>assert(m.insert("a", 345));</w:t>
+            </w:r>
+          </w:p>
+          <w:p>
+            <w:pPr>
+              <w:rPr>
+                <w:rFonts w:ascii="Consolas" w:hAnsi="Consolas" w:cs="Consolas"/>
+                <w:sz w:val="22"/>
+                <w:szCs w:val="22"/>
+              </w:rPr>
+            </w:pPr>
+            <w:r>
+              <w:rPr>
+                <w:rFonts w:ascii="Consolas" w:hAnsi="Consolas" w:cs="Consolas"/>
+                <w:sz w:val="22"/>
+                <w:szCs w:val="22"/>
+              </w:rPr>
+              <w:t>assert(m.insert("c", 123));</w:t>
+            </w:r>
+          </w:p>
+          <w:p>
+            <w:pPr>
+              <w:rPr>
+                <w:rFonts w:ascii="Consolas" w:hAnsi="Consolas" w:cs="Consolas"/>
+                <w:sz w:val="22"/>
+                <w:szCs w:val="22"/>
+              </w:rPr>
+            </w:pPr>
+            <w:r>
+              <w:rPr>
+                <w:rFonts w:ascii="Consolas" w:hAnsi="Consolas" w:cs="Consolas"/>
+                <w:sz w:val="22"/>
+                <w:szCs w:val="22"/>
+              </w:rPr>
+              <w:t>assert(m.insert("g", 234));</w:t>
+            </w:r>
+          </w:p>
+          <w:p>
+            <w:pPr>
+              <w:rPr>
+                <w:rFonts w:ascii="Consolas" w:hAnsi="Consolas" w:cs="Consolas"/>
+                <w:sz w:val="22"/>
+                <w:szCs w:val="22"/>
+              </w:rPr>
+            </w:pPr>
+            <w:r>
+              <w:rPr>
+                <w:rFonts w:ascii="Consolas" w:hAnsi="Consolas" w:cs="Consolas"/>
+                <w:sz w:val="22"/>
+                <w:szCs w:val="22"/>
+              </w:rPr>
+              <w:t>assert(m.insert("x", 1000));</w:t>
+            </w:r>
+          </w:p>
+          <w:p>
+            <w:pPr>
+              <w:rPr>
+                <w:rFonts w:ascii="Consolas" w:hAnsi="Consolas" w:cs="Consolas"/>
+                <w:sz w:val="22"/>
+                <w:szCs w:val="22"/>
+              </w:rPr>
+            </w:pPr>
+            <w:r>
+              <w:rPr>
+                <w:rFonts w:ascii="Consolas" w:hAnsi="Consolas" w:cs="Consolas"/>
+                <w:sz w:val="22"/>
+                <w:szCs w:val="22"/>
+              </w:rPr>
+              <w:t>KeyType k; ValueType v;</w:t>
+            </w:r>
+          </w:p>
+          <w:p>
+            <w:pPr>
+              <w:rPr>
+                <w:rFonts w:ascii="Consolas" w:hAnsi="Consolas" w:cs="Consolas"/>
+                <w:sz w:val="22"/>
+                <w:szCs w:val="22"/>
+              </w:rPr>
+            </w:pPr>
+            <w:r>
+              <w:rPr>
+                <w:rFonts w:ascii="Consolas" w:hAnsi="Consolas" w:cs="Consolas"/>
+                <w:sz w:val="22"/>
+                <w:szCs w:val="22"/>
+              </w:rPr>
+              <w:t>assert(m.get(1, k, v) &amp;&amp; k == "c" &amp;&amp; v == 123);</w:t>
+            </w:r>
+          </w:p>
+          <w:p>
+            <w:pPr>
+              <w:rPr>
+                <w:rFonts w:ascii="Consolas" w:hAnsi="Consolas" w:cs="Consolas"/>
+                <w:sz w:val="22"/>
+                <w:szCs w:val="22"/>
+              </w:rPr>
+            </w:pPr>
+            <w:r>
+              <w:rPr>
+                <w:rFonts w:ascii="Consolas" w:hAnsi="Consolas" w:cs="Consolas"/>
+                <w:sz w:val="22"/>
+                <w:szCs w:val="22"/>
+              </w:rPr>
+              <w:t>assert(m.insert("b", 5) &amp;&amp; m.size() == 5);</w:t>
+            </w:r>
+          </w:p>
+          <w:p>
+            <w:pPr>
+              <w:rPr>
+                <w:rFonts w:ascii="Consolas" w:hAnsi="Consolas" w:cs="Consolas"/>
+                <w:sz w:val="22"/>
+                <w:szCs w:val="22"/>
+              </w:rPr>
+            </w:pPr>
+            <w:r>
+              <w:rPr>
+                <w:rFonts w:ascii="Consolas" w:hAnsi="Consolas" w:cs="Consolas"/>
+                <w:sz w:val="22"/>
+                <w:szCs w:val="22"/>
+              </w:rPr>
+              <w:t>assert(m.get(1, k, v) &amp;&amp; k == "b" &amp;&amp; v == 5);</w:t>
+            </w:r>
+          </w:p>
+          <w:p>
+            <w:pPr>
+              <w:rPr>
+                <w:rFonts w:ascii="Consolas" w:hAnsi="Consolas" w:cs="Consolas"/>
+                <w:sz w:val="22"/>
+                <w:szCs w:val="22"/>
+              </w:rPr>
+            </w:pPr>
+            <w:r>
+              <w:rPr>
+                <w:rFonts w:ascii="Consolas" w:hAnsi="Consolas" w:cs="Consolas"/>
+                <w:sz w:val="22"/>
+                <w:szCs w:val="22"/>
+              </w:rPr>
+              <w:t>assert(m.get(4, k, v) &amp;&amp; k == "x" &amp;&amp; v == 1000);</w:t>
+            </w:r>
+          </w:p>
+          <w:p>
+            <w:pPr>
+              <w:rPr>
+                <w:rFonts w:ascii="Consolas" w:hAnsi="Consolas" w:cs="Consolas"/>
+                <w:sz w:val="22"/>
+                <w:szCs w:val="22"/>
+              </w:rPr>
+            </w:pPr>
+            <w:r>
+              <w:rPr>
+                <w:rFonts w:ascii="Consolas" w:hAnsi="Consolas" w:cs="Consolas"/>
+                <w:sz w:val="22"/>
+                <w:szCs w:val="22"/>
+              </w:rPr>
+              <w:lastRenderedPageBreak/>
+              <w:t>assert(m.insert("h", 1) &amp;&amp; m.size()==6);</w:t>
+            </w:r>
+          </w:p>
+          <w:p>
+            <w:pPr>
+              <w:rPr>
+                <w:rFonts w:ascii="Consolas" w:hAnsi="Consolas" w:cs="Consolas"/>
+                <w:sz w:val="22"/>
+                <w:szCs w:val="22"/>
+              </w:rPr>
+            </w:pPr>
+            <w:r>
+              <w:rPr>
+                <w:rFonts w:ascii="Consolas" w:hAnsi="Consolas" w:cs="Consolas"/>
+                <w:sz w:val="22"/>
+                <w:szCs w:val="22"/>
+              </w:rPr>
+              <w:t>assert(m.get(4, k, v) &amp;&amp; k == "h" &amp;&amp; v == 1);</w:t>
+            </w:r>
+          </w:p>
+          <w:p>
+            <w:pPr>
+              <w:rPr>
+                <w:rFonts w:ascii="Consolas" w:hAnsi="Consolas" w:cs="Consolas"/>
+                <w:sz w:val="22"/>
+                <w:szCs w:val="22"/>
+              </w:rPr>
+            </w:pPr>
+            <w:r>
+              <w:rPr>
+                <w:rFonts w:ascii="Consolas" w:hAnsi="Consolas" w:cs="Consolas"/>
+                <w:sz w:val="22"/>
+                <w:szCs w:val="22"/>
+              </w:rPr>
+              <w:t>m.dump();</w:t>
+            </w:r>
+          </w:p>
+        </w:tc>
+        <w:tc>
+          <w:tcPr>
+            <w:tcW w:w="4675" w:type="dxa"/>
+          </w:tcPr>
+          <w:p>
+            <w:pPr>
+              <w:jc w:val="center"/>
+              <w:rPr>
+                <w:rFonts w:ascii="Consolas" w:hAnsi="Consolas" w:cs="Consolas"/>
+                <w:sz w:val="22"/>
+                <w:szCs w:val="22"/>
+              </w:rPr>
+            </w:pPr>
+            <w:r>
+              <w:rPr>
+                <w:rFonts w:ascii="Consolas" w:hAnsi="Consolas" w:cs="Consolas"/>
+                <w:sz w:val="22"/>
+                <w:szCs w:val="22"/>
+              </w:rPr>
+              <w:lastRenderedPageBreak/>
+              <w:t>If we try to insert the keys somewhere in the middle of the linked list, then they should be inserted successfully and order of the linked list must be ascending.</w:t>
+            </w:r>
+          </w:p>
+          <w:p>
+            <w:pPr>
+              <w:jc w:val="center"/>
+              <w:rPr>
+                <w:rFonts w:ascii="Consolas" w:hAnsi="Consolas" w:cs="Consolas"/>
+                <w:b/>
+                <w:bCs/>
+                <w:sz w:val="22"/>
+                <w:szCs w:val="22"/>
+              </w:rPr>
+            </w:pPr>
+            <w:r>
+              <w:rPr>
+                <w:rFonts w:ascii="Consolas" w:hAnsi="Consolas" w:cs="Consolas"/>
+                <w:b/>
+                <w:bCs/>
+                <w:sz w:val="22"/>
+                <w:szCs w:val="22"/>
+              </w:rPr>
+              <w:t>Output:</w:t>
+            </w:r>
+          </w:p>
+          <w:p>
+            <w:pPr>
+              <w:rPr>
+                <w:rFonts w:ascii="Consolas" w:hAnsi="Consolas" w:cs="Consolas"/>
+                <w:sz w:val="22"/>
+                <w:szCs w:val="22"/>
+              </w:rPr>
+            </w:pPr>
+            <w:r>
+              <w:rPr>
+                <w:rFonts w:ascii="Consolas" w:hAnsi="Consolas" w:cs="Consolas"/>
+                <w:sz w:val="22"/>
+                <w:szCs w:val="22"/>
+              </w:rPr>
+              <w:t>a 345</w:t>
+            </w:r>
+          </w:p>
+          <w:p>
+            <w:pPr>
+              <w:rPr>
+                <w:rFonts w:ascii="Consolas" w:hAnsi="Consolas" w:cs="Consolas"/>
+                <w:sz w:val="22"/>
+                <w:szCs w:val="22"/>
+              </w:rPr>
+            </w:pPr>
+            <w:r>
+              <w:rPr>
+                <w:rFonts w:ascii="Consolas" w:hAnsi="Consolas" w:cs="Consolas"/>
+                <w:sz w:val="22"/>
+                <w:szCs w:val="22"/>
+              </w:rPr>
+              <w:t>b 5</w:t>
+            </w:r>
+          </w:p>
+          <w:p>
+            <w:pPr>
+              <w:rPr>
+                <w:rFonts w:ascii="Consolas" w:hAnsi="Consolas" w:cs="Consolas"/>
+                <w:sz w:val="22"/>
+                <w:szCs w:val="22"/>
+              </w:rPr>
+            </w:pPr>
+            <w:r>
+              <w:rPr>
+                <w:rFonts w:ascii="Consolas" w:hAnsi="Consolas" w:cs="Consolas"/>
+                <w:sz w:val="22"/>
+                <w:szCs w:val="22"/>
+              </w:rPr>
+              <w:t>c 123</w:t>
+            </w:r>
+          </w:p>
+          <w:p>
+            <w:pPr>
+              <w:rPr>
+                <w:rFonts w:ascii="Consolas" w:hAnsi="Consolas" w:cs="Consolas"/>
+                <w:sz w:val="22"/>
+                <w:szCs w:val="22"/>
+              </w:rPr>
+            </w:pPr>
+            <w:r>
+              <w:rPr>
+                <w:rFonts w:ascii="Consolas" w:hAnsi="Consolas" w:cs="Consolas"/>
+                <w:sz w:val="22"/>
+                <w:szCs w:val="22"/>
+              </w:rPr>
+              <w:t>g 234</w:t>
+            </w:r>
+          </w:p>
+          <w:p>
+            <w:pPr>
+              <w:rPr>
+                <w:rFonts w:ascii="Consolas" w:hAnsi="Consolas" w:cs="Consolas"/>
+                <w:sz w:val="22"/>
+                <w:szCs w:val="22"/>
+              </w:rPr>
+            </w:pPr>
+            <w:r>
+              <w:rPr>
+                <w:rFonts w:ascii="Consolas" w:hAnsi="Consolas" w:cs="Consolas"/>
+                <w:sz w:val="22"/>
+                <w:szCs w:val="22"/>
+              </w:rPr>
+              <w:t>h 1</w:t>
+            </w:r>
+          </w:p>
+          <w:p>
+            <w:pPr>
+              <w:rPr>
+                <w:rFonts w:ascii="Consolas" w:hAnsi="Consolas" w:cs="Consolas"/>
+                <w:sz w:val="22"/>
+                <w:szCs w:val="22"/>
+              </w:rPr>
+            </w:pPr>
+            <w:r>
+              <w:rPr>
+                <w:rFonts w:ascii="Consolas" w:hAnsi="Consolas" w:cs="Consolas"/>
+                <w:sz w:val="22"/>
+                <w:szCs w:val="22"/>
+              </w:rPr>
+              <w:t>x 1000</w:t>
+            </w:r>
+          </w:p>
+          <w:p>
+            <w:pPr>
+              <w:rPr>
+                <w:rFonts w:ascii="Consolas" w:hAnsi="Consolas" w:cs="Consolas"/>
+                <w:sz w:val="22"/>
+                <w:szCs w:val="22"/>
+              </w:rPr>
+            </w:pPr>
+            <w:r>
+              <w:rPr>
+                <w:rFonts w:ascii="Consolas" w:hAnsi="Consolas" w:cs="Consolas"/>
+                <w:sz w:val="22"/>
+                <w:szCs w:val="22"/>
+              </w:rPr>
+              <w:t>Passed all tests</w:t>
+            </w:r>
+          </w:p>
+          <w:p>
+            <w:pPr>
+              <w:rPr>
+                <w:rFonts w:ascii="Consolas" w:hAnsi="Consolas" w:cs="Consolas"/>
+                <w:sz w:val="22"/>
+                <w:szCs w:val="22"/>
+              </w:rPr>
+            </w:pPr>
+            <w:r>
+              <w:rPr>
+                <w:rFonts w:ascii="Consolas" w:hAnsi="Consolas" w:cs="Consolas"/>
+                <w:sz w:val="22"/>
+                <w:szCs w:val="22"/>
+              </w:rPr>
+              <w:t>Program ended with exit code: 0</w:t>
+            </w:r>
+          </w:p>
+        </w:tc>
+      </w:tr>
+      <w:tr>
+        <w:tc>
+          <w:tcPr>
+            <w:tcW w:w="4675" w:type="dxa"/>
+          </w:tcPr>
+          <w:p>
+            <w:pPr>
+              <w:rPr>
+                <w:rFonts w:ascii="Consolas" w:hAnsi="Consolas" w:cs="Consolas"/>
+                <w:sz w:val="22"/>
+                <w:szCs w:val="22"/>
+              </w:rPr>
+            </w:pPr>
+            <w:r>
+              <w:rPr>
+                <w:rFonts w:ascii="Consolas" w:hAnsi="Consolas" w:cs="Consolas"/>
+                <w:sz w:val="22"/>
+                <w:szCs w:val="22"/>
+              </w:rPr>
+              <w:t>Map m;</w:t>
+            </w:r>
+          </w:p>
+          <w:p>
+            <w:pPr>
+              <w:rPr>
+                <w:rFonts w:ascii="Consolas" w:hAnsi="Consolas" w:cs="Consolas"/>
+                <w:sz w:val="22"/>
+                <w:szCs w:val="22"/>
+              </w:rPr>
+            </w:pPr>
+            <w:r>
+              <w:rPr>
+                <w:rFonts w:ascii="Consolas" w:hAnsi="Consolas" w:cs="Consolas"/>
+                <w:sz w:val="22"/>
+                <w:szCs w:val="22"/>
+              </w:rPr>
+              <w:t>assert(m.insert("a", 345));</w:t>
+            </w:r>
+          </w:p>
+          <w:p>
+            <w:pPr>
+              <w:rPr>
+                <w:rFonts w:ascii="Consolas" w:hAnsi="Consolas" w:cs="Consolas"/>
+                <w:sz w:val="22"/>
+                <w:szCs w:val="22"/>
+              </w:rPr>
+            </w:pPr>
+            <w:r>
+              <w:rPr>
+                <w:rFonts w:ascii="Consolas" w:hAnsi="Consolas" w:cs="Consolas"/>
+                <w:sz w:val="22"/>
+                <w:szCs w:val="22"/>
+              </w:rPr>
+              <w:t>assert(m.insert("c", 123));</w:t>
+            </w:r>
+          </w:p>
+          <w:p>
+            <w:pPr>
+              <w:rPr>
+                <w:rFonts w:ascii="Consolas" w:hAnsi="Consolas" w:cs="Consolas"/>
+                <w:sz w:val="22"/>
+                <w:szCs w:val="22"/>
+              </w:rPr>
+            </w:pPr>
+            <w:r>
+              <w:rPr>
+                <w:rFonts w:ascii="Consolas" w:hAnsi="Consolas" w:cs="Consolas"/>
+                <w:sz w:val="22"/>
+                <w:szCs w:val="22"/>
+              </w:rPr>
+              <w:t>assert(m.insert("g", 234));</w:t>
+            </w:r>
+          </w:p>
+          <w:p>
+            <w:pPr>
+              <w:rPr>
+                <w:rFonts w:ascii="Consolas" w:hAnsi="Consolas" w:cs="Consolas"/>
+                <w:sz w:val="22"/>
+                <w:szCs w:val="22"/>
+              </w:rPr>
+            </w:pPr>
+            <w:r>
+              <w:rPr>
+                <w:rFonts w:ascii="Consolas" w:hAnsi="Consolas" w:cs="Consolas"/>
+                <w:sz w:val="22"/>
+                <w:szCs w:val="22"/>
+              </w:rPr>
+              <w:t>assert(m.insert("x", 1000));</w:t>
+            </w:r>
+          </w:p>
+          <w:p>
+            <w:pPr>
+              <w:rPr>
+                <w:rFonts w:ascii="Consolas" w:hAnsi="Consolas" w:cs="Consolas"/>
+                <w:sz w:val="22"/>
+                <w:szCs w:val="22"/>
+              </w:rPr>
+            </w:pPr>
+            <w:r>
+              <w:rPr>
+                <w:rFonts w:ascii="Consolas" w:hAnsi="Consolas" w:cs="Consolas"/>
+                <w:sz w:val="22"/>
+                <w:szCs w:val="22"/>
+              </w:rPr>
+              <w:t>KeyType k; ValueType v;</w:t>
+            </w:r>
+          </w:p>
+          <w:p>
+            <w:pPr>
+              <w:rPr>
+                <w:rFonts w:ascii="Consolas" w:hAnsi="Consolas" w:cs="Consolas"/>
+                <w:sz w:val="22"/>
+                <w:szCs w:val="22"/>
+              </w:rPr>
+            </w:pPr>
+            <w:r>
+              <w:rPr>
+                <w:rFonts w:ascii="Consolas" w:hAnsi="Consolas" w:cs="Consolas"/>
+                <w:sz w:val="22"/>
+                <w:szCs w:val="22"/>
+              </w:rPr>
+              <w:t>assert(m.get(1, k, v) &amp;&amp; k == "c" &amp;&amp; v == 123);</w:t>
+            </w:r>
+          </w:p>
+          <w:p>
+            <w:pPr>
+              <w:rPr>
+                <w:rFonts w:ascii="Consolas" w:hAnsi="Consolas" w:cs="Consolas"/>
+                <w:sz w:val="22"/>
+                <w:szCs w:val="22"/>
+              </w:rPr>
+            </w:pPr>
+            <w:r>
+              <w:rPr>
+                <w:rFonts w:ascii="Consolas" w:hAnsi="Consolas" w:cs="Consolas"/>
+                <w:sz w:val="22"/>
+                <w:szCs w:val="22"/>
+              </w:rPr>
+              <w:t>assert(m.insert("b", 5) &amp;&amp; m.size() == 5);</w:t>
+            </w:r>
+          </w:p>
+          <w:p>
+            <w:pPr>
+              <w:rPr>
+                <w:rFonts w:ascii="Consolas" w:hAnsi="Consolas" w:cs="Consolas"/>
+                <w:sz w:val="22"/>
+                <w:szCs w:val="22"/>
+              </w:rPr>
+            </w:pPr>
+            <w:r>
+              <w:rPr>
+                <w:rFonts w:ascii="Consolas" w:hAnsi="Consolas" w:cs="Consolas"/>
+                <w:sz w:val="22"/>
+                <w:szCs w:val="22"/>
+              </w:rPr>
+              <w:t>assert(m.get(1, k, v) &amp;&amp; k == "b" &amp;&amp; v == 5);</w:t>
+            </w:r>
+          </w:p>
+          <w:p>
+            <w:pPr>
+              <w:rPr>
+                <w:rFonts w:ascii="Consolas" w:hAnsi="Consolas" w:cs="Consolas"/>
+                <w:sz w:val="22"/>
+                <w:szCs w:val="22"/>
+              </w:rPr>
+            </w:pPr>
+            <w:r>
+              <w:rPr>
+                <w:rFonts w:ascii="Consolas" w:hAnsi="Consolas" w:cs="Consolas"/>
+                <w:sz w:val="22"/>
+                <w:szCs w:val="22"/>
+              </w:rPr>
+              <w:t>assert(m.get(4, k, v) &amp;&amp; k == "x" &amp;&amp; v == 1000);</w:t>
+            </w:r>
+          </w:p>
+          <w:p>
+            <w:pPr>
+              <w:rPr>
+                <w:rFonts w:ascii="Consolas" w:hAnsi="Consolas" w:cs="Consolas"/>
+                <w:sz w:val="22"/>
+                <w:szCs w:val="22"/>
+              </w:rPr>
+            </w:pPr>
+            <w:r>
+              <w:rPr>
+                <w:rFonts w:ascii="Consolas" w:hAnsi="Consolas" w:cs="Consolas"/>
+                <w:sz w:val="22"/>
+                <w:szCs w:val="22"/>
+              </w:rPr>
+              <w:t>assert(m.insert("h", 1) &amp;&amp; m.size()==6);</w:t>
+            </w:r>
+          </w:p>
+          <w:p>
+            <w:pPr>
+              <w:rPr>
+                <w:rFonts w:ascii="Consolas" w:hAnsi="Consolas" w:cs="Consolas"/>
+                <w:sz w:val="22"/>
+                <w:szCs w:val="22"/>
+              </w:rPr>
+            </w:pPr>
+            <w:r>
+              <w:rPr>
+                <w:rFonts w:ascii="Consolas" w:hAnsi="Consolas" w:cs="Consolas"/>
+                <w:sz w:val="22"/>
+                <w:szCs w:val="22"/>
+              </w:rPr>
+              <w:t>assert(m.get(4, k, v) &amp;&amp; k == "h" &amp;&amp; v == 1);</w:t>
+            </w:r>
+          </w:p>
+          <w:p>
+            <w:pPr>
+              <w:rPr>
+                <w:rFonts w:ascii="Consolas" w:hAnsi="Consolas" w:cs="Consolas"/>
+                <w:sz w:val="22"/>
+                <w:szCs w:val="22"/>
+              </w:rPr>
+            </w:pPr>
+            <w:r>
+              <w:rPr>
+                <w:rFonts w:ascii="Consolas" w:hAnsi="Consolas" w:cs="Consolas"/>
+                <w:sz w:val="22"/>
+                <w:szCs w:val="22"/>
+              </w:rPr>
+              <w:t>assert(m.insert("z", 999) &amp;&amp; m.size()==7);</w:t>
+            </w:r>
+          </w:p>
+          <w:p>
+            <w:pPr>
+              <w:rPr>
+                <w:rFonts w:ascii="Consolas" w:hAnsi="Consolas" w:cs="Consolas"/>
+                <w:sz w:val="22"/>
+                <w:szCs w:val="22"/>
+              </w:rPr>
+            </w:pPr>
+            <w:r>
+              <w:rPr>
+                <w:rFonts w:ascii="Consolas" w:hAnsi="Consolas" w:cs="Consolas"/>
+                <w:sz w:val="22"/>
+                <w:szCs w:val="22"/>
+              </w:rPr>
+              <w:t>assert(m.get(6, k, v) &amp;&amp; k == "z" &amp;&amp; v == 999);</w:t>
+            </w:r>
+          </w:p>
+          <w:p>
+            <w:pPr>
+              <w:rPr>
+                <w:rFonts w:ascii="Consolas" w:hAnsi="Consolas" w:cs="Consolas"/>
+                <w:sz w:val="22"/>
+                <w:szCs w:val="22"/>
+              </w:rPr>
+            </w:pPr>
+            <w:r>
+              <w:rPr>
+                <w:rFonts w:ascii="Consolas" w:hAnsi="Consolas" w:cs="Consolas"/>
+                <w:sz w:val="22"/>
+                <w:szCs w:val="22"/>
+              </w:rPr>
+              <w:t>m.dump();</w:t>
+            </w:r>
+          </w:p>
+        </w:tc>
+        <w:tc>
+          <w:tcPr>
+            <w:tcW w:w="4675" w:type="dxa"/>
+          </w:tcPr>
+          <w:p>
+            <w:pPr>
+              <w:jc w:val="center"/>
+              <w:rPr>
+                <w:rFonts w:ascii="Consolas" w:hAnsi="Consolas" w:cs="Consolas"/>
+                <w:sz w:val="22"/>
+                <w:szCs w:val="22"/>
+              </w:rPr>
+            </w:pPr>
+            <w:r>
+              <w:rPr>
+                <w:rFonts w:ascii="Consolas" w:hAnsi="Consolas" w:cs="Consolas"/>
+                <w:sz w:val="22"/>
+                <w:szCs w:val="22"/>
+              </w:rPr>
+              <w:t>Checking if the key is inserted correctly if it is greater than all the other keys. It should be place in the end of the linked list.</w:t>
+            </w:r>
+          </w:p>
+        </w:tc>
+      </w:tr>
+      <w:tr>
+        <w:tc>
+          <w:tcPr>
+            <w:tcW w:w="4675" w:type="dxa"/>
+          </w:tcPr>
+          <w:p>
+            <w:pPr>
+              <w:rPr>
+                <w:rFonts w:ascii="Consolas" w:hAnsi="Consolas" w:cs="Consolas"/>
+                <w:sz w:val="22"/>
+                <w:szCs w:val="22"/>
+              </w:rPr>
+            </w:pPr>
+            <w:r>
+              <w:rPr>
+                <w:rFonts w:ascii="Consolas" w:hAnsi="Consolas" w:cs="Consolas"/>
+                <w:sz w:val="22"/>
+                <w:szCs w:val="22"/>
+              </w:rPr>
+              <w:t>Map m;</w:t>
+            </w:r>
+          </w:p>
+          <w:p>
+            <w:pPr>
+              <w:rPr>
+                <w:rFonts w:ascii="Consolas" w:hAnsi="Consolas" w:cs="Consolas"/>
+                <w:sz w:val="22"/>
+                <w:szCs w:val="22"/>
+              </w:rPr>
+            </w:pPr>
+            <w:r>
+              <w:rPr>
+                <w:rFonts w:ascii="Consolas" w:hAnsi="Consolas" w:cs="Consolas"/>
+                <w:sz w:val="22"/>
+                <w:szCs w:val="22"/>
+              </w:rPr>
+              <w:t>assert(m.insert("a", 345));</w:t>
+            </w:r>
+          </w:p>
+          <w:p>
+            <w:pPr>
+              <w:rPr>
+                <w:rFonts w:ascii="Consolas" w:hAnsi="Consolas" w:cs="Consolas"/>
+                <w:sz w:val="22"/>
+                <w:szCs w:val="22"/>
+              </w:rPr>
+            </w:pPr>
+            <w:r>
+              <w:rPr>
+                <w:rFonts w:ascii="Consolas" w:hAnsi="Consolas" w:cs="Consolas"/>
+                <w:sz w:val="22"/>
+                <w:szCs w:val="22"/>
+              </w:rPr>
+              <w:t>assert(m.insert("c", 123));</w:t>
+            </w:r>
+          </w:p>
+          <w:p>
+            <w:pPr>
+              <w:rPr>
+                <w:rFonts w:ascii="Consolas" w:hAnsi="Consolas" w:cs="Consolas"/>
+                <w:sz w:val="22"/>
+                <w:szCs w:val="22"/>
+              </w:rPr>
+            </w:pPr>
+            <w:r>
+              <w:rPr>
+                <w:rFonts w:ascii="Consolas" w:hAnsi="Consolas" w:cs="Consolas"/>
+                <w:sz w:val="22"/>
+                <w:szCs w:val="22"/>
+              </w:rPr>
+              <w:t>assert(m.insert("g", 234));</w:t>
+            </w:r>
+          </w:p>
+          <w:p>
+            <w:pPr>
+              <w:rPr>
+                <w:rFonts w:ascii="Consolas" w:hAnsi="Consolas" w:cs="Consolas"/>
+                <w:sz w:val="22"/>
+                <w:szCs w:val="22"/>
+              </w:rPr>
+            </w:pPr>
+            <w:r>
+              <w:rPr>
+                <w:rFonts w:ascii="Consolas" w:hAnsi="Consolas" w:cs="Consolas"/>
+                <w:sz w:val="22"/>
+                <w:szCs w:val="22"/>
+              </w:rPr>
+              <w:t>assert(m.insert("x", 1000));</w:t>
+            </w:r>
+          </w:p>
+          <w:p>
+            <w:pPr>
+              <w:rPr>
+                <w:rFonts w:ascii="Consolas" w:hAnsi="Consolas" w:cs="Consolas"/>
+                <w:sz w:val="22"/>
+                <w:szCs w:val="22"/>
+              </w:rPr>
+            </w:pPr>
+            <w:r>
+              <w:rPr>
+                <w:rFonts w:ascii="Consolas" w:hAnsi="Consolas" w:cs="Consolas"/>
+                <w:sz w:val="22"/>
+                <w:szCs w:val="22"/>
+              </w:rPr>
+              <w:t>KeyType k; ValueType v;</w:t>
+            </w:r>
+          </w:p>
+          <w:p>
+            <w:pPr>
+              <w:rPr>
+                <w:rFonts w:ascii="Consolas" w:hAnsi="Consolas" w:cs="Consolas"/>
+                <w:sz w:val="22"/>
+                <w:szCs w:val="22"/>
+              </w:rPr>
+            </w:pPr>
+            <w:r>
+              <w:rPr>
+                <w:rFonts w:ascii="Consolas" w:hAnsi="Consolas" w:cs="Consolas"/>
+                <w:sz w:val="22"/>
+                <w:szCs w:val="22"/>
+              </w:rPr>
+              <w:t>assert(m.update("c", 100));</w:t>
+            </w:r>
+          </w:p>
+          <w:p>
+            <w:pPr>
+              <w:rPr>
+                <w:rFonts w:ascii="Consolas" w:hAnsi="Consolas" w:cs="Consolas"/>
+                <w:sz w:val="22"/>
+                <w:szCs w:val="22"/>
+              </w:rPr>
+            </w:pPr>
+            <w:r>
+              <w:rPr>
+                <w:rFonts w:ascii="Consolas" w:hAnsi="Consolas" w:cs="Consolas"/>
+                <w:sz w:val="22"/>
+                <w:szCs w:val="22"/>
+              </w:rPr>
+              <w:t>assert(m.get("c",v) &amp;&amp; v == 100);</w:t>
+            </w:r>
+          </w:p>
+          <w:p>
+            <w:pPr>
+              <w:rPr>
+                <w:rFonts w:ascii="Consolas" w:hAnsi="Consolas" w:cs="Consolas"/>
+                <w:sz w:val="22"/>
+                <w:szCs w:val="22"/>
+              </w:rPr>
+            </w:pPr>
+            <w:r>
+              <w:rPr>
+                <w:rFonts w:ascii="Consolas" w:hAnsi="Consolas" w:cs="Consolas"/>
+                <w:sz w:val="22"/>
+                <w:szCs w:val="22"/>
+              </w:rPr>
+              <w:t>assert(!m.update("z", 0));</w:t>
+            </w:r>
+          </w:p>
+        </w:tc>
+        <w:tc>
+          <w:tcPr>
+            <w:tcW w:w="4675" w:type="dxa"/>
+          </w:tcPr>
+          <w:p>
+            <w:pPr>
+              <w:jc w:val="center"/>
+              <w:rPr>
+                <w:rFonts w:ascii="Consolas" w:hAnsi="Consolas" w:cs="Consolas"/>
+                <w:sz w:val="22"/>
+                <w:szCs w:val="22"/>
+              </w:rPr>
+            </w:pPr>
+            <w:r>
+              <w:rPr>
+                <w:rFonts w:ascii="Consolas" w:hAnsi="Consolas" w:cs="Consolas"/>
+                <w:sz w:val="22"/>
+                <w:szCs w:val="22"/>
+              </w:rPr>
+              <w:t>Update the value if key is found and return true else return false.</w:t>
+            </w:r>
+          </w:p>
+        </w:tc>
+      </w:tr>
+      <w:tr>
+        <w:tc>
+          <w:tcPr>
+            <w:tcW w:w="4675" w:type="dxa"/>
+          </w:tcPr>
+          <w:p>
+            <w:pPr>
+              <w:rPr>
+                <w:rFonts w:ascii="Consolas" w:hAnsi="Consolas" w:cs="Consolas"/>
+                <w:sz w:val="22"/>
+                <w:szCs w:val="22"/>
+              </w:rPr>
+            </w:pPr>
+            <w:r>
+              <w:rPr>
+                <w:rFonts w:ascii="Consolas" w:hAnsi="Consolas" w:cs="Consolas"/>
+                <w:sz w:val="22"/>
+                <w:szCs w:val="22"/>
+              </w:rPr>
+              <w:t>Map m;</w:t>
+            </w:r>
+          </w:p>
+          <w:p>
+            <w:pPr>
+              <w:rPr>
+                <w:rFonts w:ascii="Consolas" w:hAnsi="Consolas" w:cs="Consolas"/>
+                <w:sz w:val="22"/>
+                <w:szCs w:val="22"/>
+              </w:rPr>
+            </w:pPr>
+            <w:r>
+              <w:rPr>
+                <w:rFonts w:ascii="Consolas" w:hAnsi="Consolas" w:cs="Consolas"/>
+                <w:sz w:val="22"/>
+                <w:szCs w:val="22"/>
+              </w:rPr>
+              <w:t>assert(m.insert("a", 345));</w:t>
+            </w:r>
+          </w:p>
+          <w:p>
+            <w:pPr>
+              <w:rPr>
+                <w:rFonts w:ascii="Consolas" w:hAnsi="Consolas" w:cs="Consolas"/>
+                <w:sz w:val="22"/>
+                <w:szCs w:val="22"/>
+              </w:rPr>
+            </w:pPr>
+            <w:r>
+              <w:rPr>
+                <w:rFonts w:ascii="Consolas" w:hAnsi="Consolas" w:cs="Consolas"/>
+                <w:sz w:val="22"/>
+                <w:szCs w:val="22"/>
+              </w:rPr>
+              <w:t>assert(m.insert("c", 123));</w:t>
+            </w:r>
+          </w:p>
+          <w:p>
+            <w:pPr>
+              <w:rPr>
+                <w:rFonts w:ascii="Consolas" w:hAnsi="Consolas" w:cs="Consolas"/>
+                <w:sz w:val="22"/>
+                <w:szCs w:val="22"/>
+              </w:rPr>
+            </w:pPr>
+            <w:r>
+              <w:rPr>
+                <w:rFonts w:ascii="Consolas" w:hAnsi="Consolas" w:cs="Consolas"/>
+                <w:sz w:val="22"/>
+                <w:szCs w:val="22"/>
+              </w:rPr>
+              <w:t>assert(m.insert("g", 234));</w:t>
+            </w:r>
+          </w:p>
+          <w:p>
+            <w:pPr>
+              <w:rPr>
+                <w:rFonts w:ascii="Consolas" w:hAnsi="Consolas" w:cs="Consolas"/>
+                <w:sz w:val="22"/>
+                <w:szCs w:val="22"/>
+              </w:rPr>
+            </w:pPr>
+            <w:r>
+              <w:rPr>
+                <w:rFonts w:ascii="Consolas" w:hAnsi="Consolas" w:cs="Consolas"/>
+                <w:sz w:val="22"/>
+                <w:szCs w:val="22"/>
+              </w:rPr>
+              <w:t>assert(m.insert("x", 1000));</w:t>
+            </w:r>
+          </w:p>
+          <w:p>
+            <w:pPr>
+              <w:rPr>
+                <w:rFonts w:ascii="Consolas" w:hAnsi="Consolas" w:cs="Consolas"/>
+                <w:sz w:val="22"/>
+                <w:szCs w:val="22"/>
+              </w:rPr>
+            </w:pPr>
+            <w:r>
+              <w:rPr>
+                <w:rFonts w:ascii="Consolas" w:hAnsi="Consolas" w:cs="Consolas"/>
+                <w:sz w:val="22"/>
+                <w:szCs w:val="22"/>
+              </w:rPr>
+              <w:t>KeyType k; ValueType v;</w:t>
+            </w:r>
+          </w:p>
+          <w:p>
+            <w:pPr>
+              <w:rPr>
+                <w:rFonts w:ascii="Consolas" w:hAnsi="Consolas" w:cs="Consolas"/>
+                <w:sz w:val="22"/>
+                <w:szCs w:val="22"/>
+              </w:rPr>
+            </w:pPr>
+            <w:r>
+              <w:rPr>
+                <w:rFonts w:ascii="Consolas" w:hAnsi="Consolas" w:cs="Consolas"/>
+                <w:sz w:val="22"/>
+                <w:szCs w:val="22"/>
+              </w:rPr>
+              <w:t>assert(m.insertOrUpdate("c", 100));</w:t>
+            </w:r>
+          </w:p>
+          <w:p>
+            <w:pPr>
+              <w:rPr>
+                <w:rFonts w:ascii="Consolas" w:hAnsi="Consolas" w:cs="Consolas"/>
+                <w:sz w:val="22"/>
+                <w:szCs w:val="22"/>
+              </w:rPr>
+            </w:pPr>
+            <w:r>
+              <w:rPr>
+                <w:rFonts w:ascii="Consolas" w:hAnsi="Consolas" w:cs="Consolas"/>
+                <w:sz w:val="22"/>
+                <w:szCs w:val="22"/>
+              </w:rPr>
+              <w:t>assert(m.get("c",v) &amp;&amp; v == 100);</w:t>
+            </w:r>
+          </w:p>
+          <w:p>
+            <w:pPr>
+              <w:rPr>
+                <w:rFonts w:ascii="Consolas" w:hAnsi="Consolas" w:cs="Consolas"/>
+                <w:sz w:val="22"/>
+                <w:szCs w:val="22"/>
+              </w:rPr>
+            </w:pPr>
+            <w:r>
+              <w:rPr>
+                <w:rFonts w:ascii="Consolas" w:hAnsi="Consolas" w:cs="Consolas"/>
+                <w:sz w:val="22"/>
+                <w:szCs w:val="22"/>
+              </w:rPr>
+              <w:t>assert(m.insertOrUpdate("z", 0));</w:t>
+            </w:r>
+          </w:p>
+        </w:tc>
+        <w:tc>
+          <w:tcPr>
+            <w:tcW w:w="4675" w:type="dxa"/>
+          </w:tcPr>
+          <w:p>
+            <w:pPr>
+              <w:jc w:val="center"/>
+              <w:rPr>
+                <w:rFonts w:ascii="Consolas" w:hAnsi="Consolas" w:cs="Consolas"/>
+                <w:sz w:val="22"/>
+                <w:szCs w:val="22"/>
+              </w:rPr>
+            </w:pPr>
+            <w:r>
+              <w:rPr>
+                <w:rFonts w:ascii="Consolas" w:hAnsi="Consolas" w:cs="Consolas"/>
+                <w:sz w:val="22"/>
+                <w:szCs w:val="22"/>
+              </w:rPr>
+              <w:t>InsertOrUpdate should always return true. If the key is found, update its value. Otherwise, insert that key with the passed value.</w:t>
+            </w:r>
+          </w:p>
+        </w:tc>
+      </w:tr>
+      <w:tr>
+        <w:tc>
+          <w:tcPr>
+            <w:tcW w:w="4675" w:type="dxa"/>
+          </w:tcPr>
+          <w:p>
+            <w:pPr>
+              <w:rPr>
+                <w:rFonts w:ascii="Consolas" w:hAnsi="Consolas" w:cs="Consolas"/>
+                <w:sz w:val="22"/>
+                <w:szCs w:val="22"/>
+              </w:rPr>
+            </w:pPr>
+            <w:r>
+              <w:rPr>
+                <w:rFonts w:ascii="Consolas" w:hAnsi="Consolas" w:cs="Consolas"/>
+                <w:sz w:val="22"/>
+                <w:szCs w:val="22"/>
+              </w:rPr>
+              <w:t>Map m;</w:t>
+            </w:r>
+          </w:p>
+          <w:p>
+            <w:pPr>
+              <w:rPr>
+                <w:rFonts w:ascii="Consolas" w:hAnsi="Consolas" w:cs="Consolas"/>
+                <w:sz w:val="22"/>
+                <w:szCs w:val="22"/>
+              </w:rPr>
+            </w:pPr>
+            <w:r>
+              <w:rPr>
+                <w:rFonts w:ascii="Consolas" w:hAnsi="Consolas" w:cs="Consolas"/>
+                <w:sz w:val="22"/>
+                <w:szCs w:val="22"/>
+              </w:rPr>
+              <w:t>assert(m.insert("a", 123));</w:t>
+            </w:r>
+          </w:p>
+          <w:p>
+            <w:pPr>
+              <w:rPr>
+                <w:rFonts w:ascii="Consolas" w:hAnsi="Consolas" w:cs="Consolas"/>
+                <w:sz w:val="22"/>
+                <w:szCs w:val="22"/>
+              </w:rPr>
+            </w:pPr>
+            <w:r>
+              <w:rPr>
+                <w:rFonts w:ascii="Consolas" w:hAnsi="Consolas" w:cs="Consolas"/>
+                <w:sz w:val="22"/>
+                <w:szCs w:val="22"/>
+              </w:rPr>
+              <w:t>assert(m.insert("b", 234));</w:t>
+            </w:r>
+          </w:p>
+          <w:p>
+            <w:pPr>
+              <w:rPr>
+                <w:rFonts w:ascii="Consolas" w:hAnsi="Consolas" w:cs="Consolas"/>
+                <w:sz w:val="22"/>
+                <w:szCs w:val="22"/>
+              </w:rPr>
+            </w:pPr>
+            <w:r>
+              <w:rPr>
+                <w:rFonts w:ascii="Consolas" w:hAnsi="Consolas" w:cs="Consolas"/>
+                <w:sz w:val="22"/>
+                <w:szCs w:val="22"/>
+              </w:rPr>
+              <w:t>assert(m.insert("c", 345));</w:t>
+            </w:r>
+          </w:p>
+          <w:p>
+            <w:pPr>
+              <w:rPr>
+                <w:rFonts w:ascii="Consolas" w:hAnsi="Consolas" w:cs="Consolas"/>
+                <w:sz w:val="22"/>
+                <w:szCs w:val="22"/>
+              </w:rPr>
+            </w:pPr>
+            <w:r>
+              <w:rPr>
+                <w:rFonts w:ascii="Consolas" w:hAnsi="Consolas" w:cs="Consolas"/>
+                <w:sz w:val="22"/>
+                <w:szCs w:val="22"/>
+              </w:rPr>
+              <w:lastRenderedPageBreak/>
+              <w:t>assert(m.erase("c") == true);</w:t>
+            </w:r>
+          </w:p>
+          <w:p>
+            <w:pPr>
+              <w:rPr>
+                <w:rFonts w:ascii="Consolas" w:hAnsi="Consolas" w:cs="Consolas"/>
+                <w:sz w:val="22"/>
+                <w:szCs w:val="22"/>
+              </w:rPr>
+            </w:pPr>
+            <w:r>
+              <w:rPr>
+                <w:rFonts w:ascii="Consolas" w:hAnsi="Consolas" w:cs="Consolas"/>
+                <w:sz w:val="22"/>
+                <w:szCs w:val="22"/>
+              </w:rPr>
+              <w:t>assert(m.contains("c") == false);</w:t>
+            </w:r>
+          </w:p>
+        </w:tc>
+        <w:tc>
+          <w:tcPr>
+            <w:tcW w:w="4675" w:type="dxa"/>
+          </w:tcPr>
+          <w:p>
+            <w:pPr>
+              <w:jc w:val="center"/>
+              <w:rPr>
+                <w:rFonts w:ascii="Consolas" w:hAnsi="Consolas" w:cs="Consolas"/>
+                <w:sz w:val="22"/>
+                <w:szCs w:val="22"/>
+              </w:rPr>
+            </w:pPr>
+            <w:r>
+              <w:rPr>
+                <w:rFonts w:ascii="Consolas" w:hAnsi="Consolas" w:cs="Consolas"/>
+                <w:sz w:val="22"/>
+                <w:szCs w:val="22"/>
+              </w:rPr>
+              <w:lastRenderedPageBreak/>
+              <w:t>If the key is found, then erase the k,v pair from the map.</w:t>
+            </w:r>
+            <w:r>
+              <w:rPr>
+                <w:rFonts w:ascii="Consolas" w:hAnsi="Consolas" w:cs="Consolas"/>
+                <w:sz w:val="22"/>
+                <w:szCs w:val="22"/>
+              </w:rPr>
+              <w:t xml:space="preserve"> Erasing the last key value pair.</w:t>
+            </w:r>
+          </w:p>
+        </w:tc>
+      </w:tr>
+      <w:tr>
+        <w:tc>
+          <w:tcPr>
+            <w:tcW w:w="4675" w:type="dxa"/>
+          </w:tcPr>
+          <w:p>
+            <w:pPr>
+              <w:rPr>
+                <w:rFonts w:ascii="Consolas" w:hAnsi="Consolas" w:cs="Consolas"/>
+                <w:sz w:val="22"/>
+                <w:szCs w:val="22"/>
+              </w:rPr>
+            </w:pPr>
+            <w:r>
+              <w:rPr>
+                <w:rFonts w:ascii="Consolas" w:hAnsi="Consolas" w:cs="Consolas"/>
+                <w:sz w:val="22"/>
+                <w:szCs w:val="22"/>
+              </w:rPr>
+              <w:t>Map m;</w:t>
+            </w:r>
+          </w:p>
+          <w:p>
+            <w:pPr>
+              <w:rPr>
+                <w:rFonts w:ascii="Consolas" w:hAnsi="Consolas" w:cs="Consolas"/>
+                <w:sz w:val="22"/>
+                <w:szCs w:val="22"/>
+              </w:rPr>
+            </w:pPr>
+            <w:r>
+              <w:rPr>
+                <w:rFonts w:ascii="Consolas" w:hAnsi="Consolas" w:cs="Consolas"/>
+                <w:sz w:val="22"/>
+                <w:szCs w:val="22"/>
+              </w:rPr>
+              <w:t>assert(m.insert("a", 123));</w:t>
+            </w:r>
+          </w:p>
+          <w:p>
+            <w:pPr>
+              <w:rPr>
+                <w:rFonts w:ascii="Consolas" w:hAnsi="Consolas" w:cs="Consolas"/>
+                <w:sz w:val="22"/>
+                <w:szCs w:val="22"/>
+              </w:rPr>
+            </w:pPr>
+            <w:r>
+              <w:rPr>
+                <w:rFonts w:ascii="Consolas" w:hAnsi="Consolas" w:cs="Consolas"/>
+                <w:sz w:val="22"/>
+                <w:szCs w:val="22"/>
+              </w:rPr>
+              <w:t>assert(m.insert("b", 234));</w:t>
+            </w:r>
+          </w:p>
+          <w:p>
+            <w:pPr>
+              <w:rPr>
+                <w:rFonts w:ascii="Consolas" w:hAnsi="Consolas" w:cs="Consolas"/>
+                <w:sz w:val="22"/>
+                <w:szCs w:val="22"/>
+              </w:rPr>
+            </w:pPr>
+            <w:r>
+              <w:rPr>
+                <w:rFonts w:ascii="Consolas" w:hAnsi="Consolas" w:cs="Consolas"/>
+                <w:sz w:val="22"/>
+                <w:szCs w:val="22"/>
+              </w:rPr>
+              <w:t>assert(m.insert("c", 345));</w:t>
+            </w:r>
+          </w:p>
+          <w:p>
+            <w:pPr>
+              <w:rPr>
+                <w:rFonts w:ascii="Consolas" w:hAnsi="Consolas" w:cs="Consolas"/>
+                <w:sz w:val="22"/>
+                <w:szCs w:val="22"/>
+              </w:rPr>
+            </w:pPr>
+            <w:r>
+              <w:rPr>
+                <w:rFonts w:ascii="Consolas" w:hAnsi="Consolas" w:cs="Consolas"/>
+                <w:sz w:val="22"/>
+                <w:szCs w:val="22"/>
+              </w:rPr>
+              <w:t>assert(m.erase("z") == false);</w:t>
+            </w:r>
+          </w:p>
+        </w:tc>
+        <w:tc>
+          <w:tcPr>
+            <w:tcW w:w="4675" w:type="dxa"/>
+          </w:tcPr>
+          <w:p>
+            <w:pPr>
+              <w:jc w:val="center"/>
+              <w:rPr>
+                <w:rFonts w:ascii="Consolas" w:hAnsi="Consolas" w:cs="Consolas"/>
+                <w:sz w:val="22"/>
+                <w:szCs w:val="22"/>
+              </w:rPr>
+            </w:pPr>
+            <w:r>
+              <w:rPr>
+                <w:rFonts w:ascii="Consolas" w:hAnsi="Consolas" w:cs="Consolas"/>
+                <w:sz w:val="22"/>
+                <w:szCs w:val="22"/>
+              </w:rPr>
+              <w:t>If the key is not in the map then erase should return false.</w:t>
+            </w:r>
+          </w:p>
+        </w:tc>
+      </w:tr>
+      <w:tr>
+        <w:tc>
+          <w:tcPr>
+            <w:tcW w:w="4675" w:type="dxa"/>
+          </w:tcPr>
+          <w:p>
+            <w:pPr>
+              <w:rPr>
+                <w:rFonts w:ascii="Consolas" w:hAnsi="Consolas" w:cs="Consolas"/>
+                <w:sz w:val="22"/>
+                <w:szCs w:val="22"/>
+              </w:rPr>
+            </w:pPr>
+            <w:r>
+              <w:rPr>
+                <w:rFonts w:ascii="Consolas" w:hAnsi="Consolas" w:cs="Consolas"/>
+                <w:sz w:val="22"/>
+                <w:szCs w:val="22"/>
+              </w:rPr>
+              <w:t>Map m;</w:t>
+            </w:r>
+          </w:p>
+          <w:p>
+            <w:pPr>
+              <w:rPr>
+                <w:rFonts w:ascii="Consolas" w:hAnsi="Consolas" w:cs="Consolas"/>
+                <w:sz w:val="22"/>
+                <w:szCs w:val="22"/>
+              </w:rPr>
+            </w:pPr>
+            <w:r>
+              <w:rPr>
+                <w:rFonts w:ascii="Consolas" w:hAnsi="Consolas" w:cs="Consolas"/>
+                <w:sz w:val="22"/>
+                <w:szCs w:val="22"/>
+              </w:rPr>
+              <w:t>assert(m.insert("a", 123));</w:t>
+            </w:r>
+          </w:p>
+          <w:p>
+            <w:pPr>
+              <w:rPr>
+                <w:rFonts w:ascii="Consolas" w:hAnsi="Consolas" w:cs="Consolas"/>
+                <w:sz w:val="22"/>
+                <w:szCs w:val="22"/>
+              </w:rPr>
+            </w:pPr>
+            <w:r>
+              <w:rPr>
+                <w:rFonts w:ascii="Consolas" w:hAnsi="Consolas" w:cs="Consolas"/>
+                <w:sz w:val="22"/>
+                <w:szCs w:val="22"/>
+              </w:rPr>
+              <w:t>assert(m.insert("b", 234));</w:t>
+            </w:r>
+          </w:p>
+          <w:p>
+            <w:pPr>
+              <w:rPr>
+                <w:rFonts w:ascii="Consolas" w:hAnsi="Consolas" w:cs="Consolas"/>
+                <w:sz w:val="22"/>
+                <w:szCs w:val="22"/>
+              </w:rPr>
+            </w:pPr>
+            <w:r>
+              <w:rPr>
+                <w:rFonts w:ascii="Consolas" w:hAnsi="Consolas" w:cs="Consolas"/>
+                <w:sz w:val="22"/>
+                <w:szCs w:val="22"/>
+              </w:rPr>
+              <w:t>assert(m.insert("c", 345));</w:t>
+            </w:r>
+          </w:p>
+          <w:p>
+            <w:pPr>
+              <w:rPr>
+                <w:rFonts w:ascii="Consolas" w:hAnsi="Consolas" w:cs="Consolas"/>
+                <w:sz w:val="22"/>
+                <w:szCs w:val="22"/>
+              </w:rPr>
+            </w:pPr>
+            <w:r>
+              <w:rPr>
+                <w:rFonts w:ascii="Consolas" w:hAnsi="Consolas" w:cs="Consolas"/>
+                <w:sz w:val="22"/>
+                <w:szCs w:val="22"/>
+              </w:rPr>
+              <w:t>assert(m.erase("a") == true</w:t>
+            </w:r>
+            <w:r>
+              <w:rPr>
+                <w:rFonts w:ascii="Consolas" w:hAnsi="Consolas" w:cs="Consolas"/>
+                <w:sz w:val="22"/>
+                <w:szCs w:val="22"/>
+              </w:rPr>
+              <w:t xml:space="preserve"> &amp;&amp;</w:t>
+            </w:r>
+            <w:r>
+              <w:rPr>
+                <w:rFonts w:ascii="Consolas" w:hAnsi="Consolas" w:cs="Consolas"/>
+                <w:sz w:val="22"/>
+                <w:szCs w:val="22"/>
+              </w:rPr>
+              <w:t>m.size()==2</w:t>
+            </w:r>
+            <w:r>
+              <w:rPr>
+                <w:rFonts w:ascii="Consolas" w:hAnsi="Consolas" w:cs="Consolas"/>
+                <w:sz w:val="22"/>
+                <w:szCs w:val="22"/>
+              </w:rPr>
+              <w:t>);</w:t>
+            </w:r>
+          </w:p>
+          <w:p>
+            <w:pPr>
+              <w:rPr>
+                <w:rFonts w:ascii="Consolas" w:hAnsi="Consolas" w:cs="Consolas"/>
+                <w:sz w:val="22"/>
+                <w:szCs w:val="22"/>
+              </w:rPr>
+            </w:pPr>
+            <w:r>
+              <w:rPr>
+                <w:rFonts w:ascii="Consolas" w:hAnsi="Consolas" w:cs="Consolas"/>
+                <w:sz w:val="22"/>
+                <w:szCs w:val="22"/>
+              </w:rPr>
+              <w:t>assert(!m.contains("a"));</w:t>
+            </w:r>
+          </w:p>
+        </w:tc>
+        <w:tc>
+          <w:tcPr>
+            <w:tcW w:w="4675" w:type="dxa"/>
+          </w:tcPr>
+          <w:p>
+            <w:pPr>
+              <w:rPr>
+                <w:rFonts w:ascii="Consolas" w:hAnsi="Consolas" w:cs="Consolas"/>
+                <w:sz w:val="22"/>
+                <w:szCs w:val="22"/>
+              </w:rPr>
+            </w:pPr>
+            <w:r>
+              <w:rPr>
+                <w:rFonts w:ascii="Consolas" w:hAnsi="Consolas" w:cs="Consolas"/>
+                <w:sz w:val="22"/>
+                <w:szCs w:val="22"/>
+              </w:rPr>
+              <w:t>Erasing the first node</w:t>
+            </w:r>
+          </w:p>
+        </w:tc>
+      </w:tr>
+      <w:tr>
+        <w:tc>
+          <w:tcPr>
+            <w:tcW w:w="4675" w:type="dxa"/>
+          </w:tcPr>
+          <w:p>
+            <w:pPr>
+              <w:rPr>
+                <w:rFonts w:ascii="Consolas" w:hAnsi="Consolas" w:cs="Consolas"/>
+                <w:sz w:val="22"/>
+                <w:szCs w:val="22"/>
+              </w:rPr>
+            </w:pPr>
+            <w:r>
+              <w:rPr>
+                <w:rFonts w:ascii="Consolas" w:hAnsi="Consolas" w:cs="Consolas"/>
+                <w:sz w:val="22"/>
+                <w:szCs w:val="22"/>
+              </w:rPr>
+              <w:t>Map m;</w:t>
+            </w:r>
+          </w:p>
+          <w:p>
+            <w:pPr>
+              <w:rPr>
+                <w:rFonts w:ascii="Consolas" w:hAnsi="Consolas" w:cs="Consolas"/>
+                <w:sz w:val="22"/>
+                <w:szCs w:val="22"/>
+              </w:rPr>
+            </w:pPr>
+            <w:r>
+              <w:rPr>
+                <w:rFonts w:ascii="Consolas" w:hAnsi="Consolas" w:cs="Consolas"/>
+                <w:sz w:val="22"/>
+                <w:szCs w:val="22"/>
+              </w:rPr>
+              <w:t>assert(m.insert("a", 123));</w:t>
+            </w:r>
+          </w:p>
+          <w:p>
+            <w:pPr>
+              <w:rPr>
+                <w:rFonts w:ascii="Consolas" w:hAnsi="Consolas" w:cs="Consolas"/>
+                <w:sz w:val="22"/>
+                <w:szCs w:val="22"/>
+              </w:rPr>
+            </w:pPr>
+            <w:r>
+              <w:rPr>
+                <w:rFonts w:ascii="Consolas" w:hAnsi="Consolas" w:cs="Consolas"/>
+                <w:sz w:val="22"/>
+                <w:szCs w:val="22"/>
+              </w:rPr>
+              <w:t>assert(m.insert("b", 234));</w:t>
+            </w:r>
+          </w:p>
+          <w:p>
+            <w:pPr>
+              <w:rPr>
+                <w:rFonts w:ascii="Consolas" w:hAnsi="Consolas" w:cs="Consolas"/>
+                <w:sz w:val="22"/>
+                <w:szCs w:val="22"/>
+              </w:rPr>
+            </w:pPr>
+            <w:r>
+              <w:rPr>
+                <w:rFonts w:ascii="Consolas" w:hAnsi="Consolas" w:cs="Consolas"/>
+                <w:sz w:val="22"/>
+                <w:szCs w:val="22"/>
+              </w:rPr>
+              <w:t>assert(m.insert("c", 345));</w:t>
+            </w:r>
+          </w:p>
+          <w:p>
+            <w:pPr>
+              <w:rPr>
+                <w:rFonts w:ascii="Consolas" w:hAnsi="Consolas" w:cs="Consolas"/>
+                <w:sz w:val="22"/>
+                <w:szCs w:val="22"/>
+              </w:rPr>
+            </w:pPr>
+            <w:r>
+              <w:rPr>
+                <w:rFonts w:ascii="Consolas" w:hAnsi="Consolas" w:cs="Consolas"/>
+                <w:sz w:val="22"/>
+                <w:szCs w:val="22"/>
+              </w:rPr>
+              <w:t>assert(m.erase("b") == true &amp;&amp; m.size()==2);</w:t>
+            </w:r>
+          </w:p>
+          <w:p>
+            <w:pPr>
+              <w:rPr>
+                <w:rFonts w:ascii="Consolas" w:hAnsi="Consolas" w:cs="Consolas"/>
+                <w:sz w:val="22"/>
+                <w:szCs w:val="22"/>
+              </w:rPr>
+            </w:pPr>
+            <w:r>
+              <w:rPr>
+                <w:rFonts w:ascii="Consolas" w:hAnsi="Consolas" w:cs="Consolas"/>
+                <w:sz w:val="22"/>
+                <w:szCs w:val="22"/>
+              </w:rPr>
+              <w:t>assert(!m.contains("b"));</w:t>
+            </w:r>
+          </w:p>
+          <w:p>
+            <w:pPr>
+              <w:rPr>
+                <w:rFonts w:ascii="Consolas" w:hAnsi="Consolas" w:cs="Consolas"/>
+                <w:sz w:val="22"/>
+                <w:szCs w:val="22"/>
+              </w:rPr>
+            </w:pPr>
+            <w:r>
+              <w:rPr>
+                <w:rFonts w:ascii="Consolas" w:hAnsi="Consolas" w:cs="Consolas"/>
+                <w:sz w:val="22"/>
+                <w:szCs w:val="22"/>
+              </w:rPr>
+              <w:t>m.dump();</w:t>
+            </w:r>
+          </w:p>
+        </w:tc>
+        <w:tc>
+          <w:tcPr>
+            <w:tcW w:w="4675" w:type="dxa"/>
+          </w:tcPr>
+          <w:p>
+            <w:pPr>
+              <w:jc w:val="center"/>
+              <w:rPr>
+                <w:rFonts w:ascii="Consolas" w:hAnsi="Consolas" w:cs="Consolas"/>
+                <w:sz w:val="22"/>
+                <w:szCs w:val="22"/>
+              </w:rPr>
+            </w:pPr>
+            <w:r>
+              <w:rPr>
+                <w:rFonts w:ascii="Consolas" w:hAnsi="Consolas" w:cs="Consolas"/>
+                <w:sz w:val="22"/>
+                <w:szCs w:val="22"/>
+              </w:rPr>
+              <w:t>Erasing a node in the middle of a linked list</w:t>
+            </w:r>
+          </w:p>
+        </w:tc>
+      </w:tr>
+      <w:tr>
+        <w:trPr>
+          <w:trHeight w:val="305"/>
+        </w:trPr>
+        <w:tc>
+          <w:tcPr>
+            <w:tcW w:w="4675" w:type="dxa"/>
+          </w:tcPr>
+          <w:p>
+            <w:pPr>
+              <w:rPr>
+                <w:rFonts w:ascii="Consolas" w:hAnsi="Consolas" w:cs="Consolas"/>
+                <w:sz w:val="22"/>
+                <w:szCs w:val="22"/>
+              </w:rPr>
+            </w:pPr>
+            <w:r>
+              <w:rPr>
+                <w:rFonts w:ascii="Consolas" w:hAnsi="Consolas" w:cs="Consolas"/>
+                <w:sz w:val="22"/>
+                <w:szCs w:val="22"/>
+              </w:rPr>
+              <w:t>Map m;</w:t>
+            </w:r>
+          </w:p>
+          <w:p>
+            <w:pPr>
+              <w:rPr>
+                <w:rFonts w:ascii="Consolas" w:hAnsi="Consolas" w:cs="Consolas"/>
+                <w:sz w:val="22"/>
+                <w:szCs w:val="22"/>
+              </w:rPr>
+            </w:pPr>
+            <w:r>
+              <w:rPr>
+                <w:rFonts w:ascii="Consolas" w:hAnsi="Consolas" w:cs="Consolas"/>
+                <w:sz w:val="22"/>
+                <w:szCs w:val="22"/>
+              </w:rPr>
+              <w:t>assert(m.insert("a", 123));</w:t>
+            </w:r>
+          </w:p>
+          <w:p>
+            <w:pPr>
+              <w:rPr>
+                <w:rFonts w:ascii="Consolas" w:hAnsi="Consolas" w:cs="Consolas"/>
+                <w:sz w:val="22"/>
+                <w:szCs w:val="22"/>
+              </w:rPr>
+            </w:pPr>
+            <w:r>
+              <w:rPr>
+                <w:rFonts w:ascii="Consolas" w:hAnsi="Consolas" w:cs="Consolas"/>
+                <w:sz w:val="22"/>
+                <w:szCs w:val="22"/>
+              </w:rPr>
+              <w:t>assert(m.insert("b", 234));</w:t>
+            </w:r>
+          </w:p>
+          <w:p>
+            <w:pPr>
+              <w:rPr>
+                <w:rFonts w:ascii="Consolas" w:hAnsi="Consolas" w:cs="Consolas"/>
+                <w:sz w:val="22"/>
+                <w:szCs w:val="22"/>
+              </w:rPr>
+            </w:pPr>
+            <w:r>
+              <w:rPr>
+                <w:rFonts w:ascii="Consolas" w:hAnsi="Consolas" w:cs="Consolas"/>
+                <w:sz w:val="22"/>
+                <w:szCs w:val="22"/>
+              </w:rPr>
+              <w:t>assert(m.insert("c", 345));</w:t>
+            </w:r>
+          </w:p>
+          <w:p>
+            <w:pPr>
+              <w:rPr>
+                <w:rFonts w:ascii="Consolas" w:hAnsi="Consolas" w:cs="Consolas"/>
+                <w:sz w:val="22"/>
+                <w:szCs w:val="22"/>
+              </w:rPr>
+            </w:pPr>
+            <w:r>
+              <w:rPr>
+                <w:rFonts w:ascii="Consolas" w:hAnsi="Consolas" w:cs="Consolas"/>
+                <w:sz w:val="22"/>
+                <w:szCs w:val="22"/>
+              </w:rPr>
+              <w:t>assert(m.erase("c") == true &amp;&amp; m.size()==2);</w:t>
+            </w:r>
+          </w:p>
+          <w:p>
+            <w:pPr>
+              <w:rPr>
+                <w:rFonts w:ascii="Consolas" w:hAnsi="Consolas" w:cs="Consolas"/>
+                <w:sz w:val="22"/>
+                <w:szCs w:val="22"/>
+              </w:rPr>
+            </w:pPr>
+            <w:r>
+              <w:rPr>
+                <w:rFonts w:ascii="Consolas" w:hAnsi="Consolas" w:cs="Consolas"/>
+                <w:sz w:val="22"/>
+                <w:szCs w:val="22"/>
+              </w:rPr>
+              <w:t>assert(!m.contains("c"));</w:t>
+            </w:r>
+          </w:p>
+          <w:p>
+            <w:pPr>
+              <w:rPr>
+                <w:rFonts w:ascii="Consolas" w:hAnsi="Consolas" w:cs="Consolas"/>
+                <w:sz w:val="22"/>
+                <w:szCs w:val="22"/>
+              </w:rPr>
+            </w:pPr>
+            <w:r>
+              <w:rPr>
+                <w:rFonts w:ascii="Consolas" w:hAnsi="Consolas" w:cs="Consolas"/>
+                <w:sz w:val="22"/>
+                <w:szCs w:val="22"/>
+              </w:rPr>
+              <w:t>m.dump();</w:t>
+            </w:r>
+          </w:p>
+        </w:tc>
+        <w:tc>
+          <w:tcPr>
+            <w:tcW w:w="4675" w:type="dxa"/>
+          </w:tcPr>
+          <w:p>
+            <w:pPr>
+              <w:jc w:val="center"/>
+              <w:rPr>
+                <w:rFonts w:ascii="Consolas" w:hAnsi="Consolas" w:cs="Consolas"/>
+                <w:sz w:val="22"/>
+                <w:szCs w:val="22"/>
+              </w:rPr>
+            </w:pPr>
+            <w:r>
+              <w:rPr>
+                <w:rFonts w:ascii="Consolas" w:hAnsi="Consolas" w:cs="Consolas"/>
+                <w:sz w:val="22"/>
+                <w:szCs w:val="22"/>
+              </w:rPr>
+              <w:t>Erasing the last node</w:t>
+            </w:r>
+          </w:p>
+        </w:tc>
+      </w:tr>
+      <w:tr>
+        <w:tc>
+          <w:tcPr>
+            <w:tcW w:w="4675" w:type="dxa"/>
+          </w:tcPr>
+          <w:p>
+            <w:pPr>
+              <w:rPr>
+                <w:rFonts w:ascii="Consolas" w:hAnsi="Consolas" w:cs="Consolas"/>
+                <w:sz w:val="22"/>
+                <w:szCs w:val="22"/>
+              </w:rPr>
+            </w:pPr>
+            <w:r>
+              <w:rPr>
+                <w:rFonts w:ascii="Consolas" w:hAnsi="Consolas" w:cs="Consolas"/>
+                <w:sz w:val="22"/>
+                <w:szCs w:val="22"/>
+              </w:rPr>
+              <w:t>Map m;</w:t>
+            </w:r>
+          </w:p>
+          <w:p>
+            <w:pPr>
+              <w:rPr>
+                <w:rFonts w:ascii="Consolas" w:hAnsi="Consolas" w:cs="Consolas"/>
+                <w:sz w:val="22"/>
+                <w:szCs w:val="22"/>
+              </w:rPr>
+            </w:pPr>
+            <w:r>
+              <w:rPr>
+                <w:rFonts w:ascii="Consolas" w:hAnsi="Consolas" w:cs="Consolas"/>
+                <w:sz w:val="22"/>
+                <w:szCs w:val="22"/>
+              </w:rPr>
+              <w:t>assert(m.insert("a", 123));</w:t>
+            </w:r>
+          </w:p>
+          <w:p>
+            <w:pPr>
+              <w:rPr>
+                <w:rFonts w:ascii="Consolas" w:hAnsi="Consolas" w:cs="Consolas"/>
+                <w:sz w:val="22"/>
+                <w:szCs w:val="22"/>
+              </w:rPr>
+            </w:pPr>
+            <w:r>
+              <w:rPr>
+                <w:rFonts w:ascii="Consolas" w:hAnsi="Consolas" w:cs="Consolas"/>
+                <w:sz w:val="22"/>
+                <w:szCs w:val="22"/>
+              </w:rPr>
+              <w:t>assert(m.erase("a"));</w:t>
+            </w:r>
+          </w:p>
+          <w:p>
+            <w:pPr>
+              <w:rPr>
+                <w:rFonts w:ascii="Consolas" w:hAnsi="Consolas" w:cs="Consolas"/>
+                <w:sz w:val="22"/>
+                <w:szCs w:val="22"/>
+              </w:rPr>
+            </w:pPr>
+            <w:r>
+              <w:rPr>
+                <w:rFonts w:ascii="Consolas" w:hAnsi="Consolas" w:cs="Consolas"/>
+                <w:sz w:val="22"/>
+                <w:szCs w:val="22"/>
+              </w:rPr>
+              <w:t>assert(m.size()==0);</w:t>
+            </w:r>
+          </w:p>
+          <w:p>
+            <w:pPr>
+              <w:rPr>
+                <w:rFonts w:ascii="Consolas" w:hAnsi="Consolas" w:cs="Consolas"/>
+                <w:sz w:val="22"/>
+                <w:szCs w:val="22"/>
+              </w:rPr>
+            </w:pPr>
+            <w:r>
+              <w:rPr>
+                <w:rFonts w:ascii="Consolas" w:hAnsi="Consolas" w:cs="Consolas"/>
+                <w:sz w:val="22"/>
+                <w:szCs w:val="22"/>
+              </w:rPr>
+              <w:t>m.dump();</w:t>
+            </w:r>
+          </w:p>
+        </w:tc>
+        <w:tc>
+          <w:tcPr>
+            <w:tcW w:w="4675" w:type="dxa"/>
+          </w:tcPr>
+          <w:p>
+            <w:pPr>
+              <w:jc w:val="center"/>
+              <w:rPr>
+                <w:rFonts w:ascii="Consolas" w:hAnsi="Consolas" w:cs="Consolas"/>
+                <w:sz w:val="22"/>
+                <w:szCs w:val="22"/>
+              </w:rPr>
+            </w:pPr>
+            <w:r>
+              <w:rPr>
+                <w:rFonts w:ascii="Consolas" w:hAnsi="Consolas" w:cs="Consolas"/>
+                <w:sz w:val="22"/>
+                <w:szCs w:val="22"/>
+              </w:rPr>
+              <w:t>Erasing the only node from the map</w:t>
+            </w:r>
+          </w:p>
+        </w:tc>
+      </w:tr>
+      <w:tr>
+        <w:tc>
+          <w:tcPr>
+            <w:tcW w:w="4675" w:type="dxa"/>
+          </w:tcPr>
+          <w:p>
+            <w:pPr>
+              <w:rPr>
+                <w:rFonts w:ascii="Consolas" w:hAnsi="Consolas" w:cs="Consolas"/>
+                <w:sz w:val="22"/>
+                <w:szCs w:val="22"/>
+              </w:rPr>
+            </w:pPr>
+            <w:r>
+              <w:rPr>
+                <w:rFonts w:ascii="Consolas" w:hAnsi="Consolas" w:cs="Consolas"/>
+                <w:sz w:val="22"/>
+                <w:szCs w:val="22"/>
+              </w:rPr>
+              <w:t>Map m;</w:t>
+            </w:r>
+          </w:p>
+          <w:p>
+            <w:pPr>
+              <w:rPr>
+                <w:rFonts w:ascii="Consolas" w:hAnsi="Consolas" w:cs="Consolas"/>
+                <w:sz w:val="22"/>
+                <w:szCs w:val="22"/>
+              </w:rPr>
+            </w:pPr>
+            <w:r>
+              <w:rPr>
+                <w:rFonts w:ascii="Consolas" w:hAnsi="Consolas" w:cs="Consolas"/>
+                <w:sz w:val="22"/>
+                <w:szCs w:val="22"/>
+              </w:rPr>
+              <w:t>ValueType v;</w:t>
+            </w:r>
+          </w:p>
+          <w:p>
+            <w:pPr>
+              <w:rPr>
+                <w:rFonts w:ascii="Consolas" w:hAnsi="Consolas" w:cs="Consolas"/>
+                <w:sz w:val="22"/>
+                <w:szCs w:val="22"/>
+              </w:rPr>
+            </w:pPr>
+            <w:r>
+              <w:rPr>
+                <w:rFonts w:ascii="Consolas" w:hAnsi="Consolas" w:cs="Consolas"/>
+                <w:sz w:val="22"/>
+                <w:szCs w:val="22"/>
+              </w:rPr>
+              <w:t>assert(m.get("a", v) == false);</w:t>
+            </w:r>
+          </w:p>
+        </w:tc>
+        <w:tc>
+          <w:tcPr>
+            <w:tcW w:w="4675" w:type="dxa"/>
+          </w:tcPr>
+          <w:p>
+            <w:pPr>
+              <w:jc w:val="center"/>
+              <w:rPr>
+                <w:rFonts w:ascii="Consolas" w:hAnsi="Consolas" w:cs="Consolas"/>
+                <w:sz w:val="22"/>
+                <w:szCs w:val="22"/>
+              </w:rPr>
+            </w:pPr>
+            <w:r>
+              <w:rPr>
+                <w:rFonts w:ascii="Consolas" w:hAnsi="Consolas" w:cs="Consolas"/>
+                <w:sz w:val="22"/>
+                <w:szCs w:val="22"/>
+              </w:rPr>
+              <w:t>No value to get in an empty map</w:t>
+            </w:r>
+          </w:p>
+        </w:tc>
+      </w:tr>
+      <w:tr>
+        <w:tc>
+          <w:tcPr>
+            <w:tcW w:w="4675" w:type="dxa"/>
+          </w:tcPr>
+          <w:p>
+            <w:pPr>
+              <w:rPr>
+                <w:rFonts w:ascii="Consolas" w:hAnsi="Consolas" w:cs="Consolas"/>
+                <w:sz w:val="22"/>
+                <w:szCs w:val="22"/>
+              </w:rPr>
+            </w:pPr>
+            <w:r>
+              <w:rPr>
+                <w:rFonts w:ascii="Consolas" w:hAnsi="Consolas" w:cs="Consolas"/>
+                <w:sz w:val="22"/>
+                <w:szCs w:val="22"/>
+              </w:rPr>
+              <w:t>Map m;</w:t>
+            </w:r>
+          </w:p>
+          <w:p>
+            <w:pPr>
+              <w:rPr>
+                <w:rFonts w:ascii="Consolas" w:hAnsi="Consolas" w:cs="Consolas"/>
+                <w:sz w:val="22"/>
+                <w:szCs w:val="22"/>
+              </w:rPr>
+            </w:pPr>
+            <w:r>
+              <w:rPr>
+                <w:rFonts w:ascii="Consolas" w:hAnsi="Consolas" w:cs="Consolas"/>
+                <w:sz w:val="22"/>
+                <w:szCs w:val="22"/>
+              </w:rPr>
+              <w:t>m.insert("a", 1);</w:t>
+            </w:r>
+          </w:p>
+          <w:p>
+            <w:pPr>
+              <w:rPr>
+                <w:rFonts w:ascii="Consolas" w:hAnsi="Consolas" w:cs="Consolas"/>
+                <w:sz w:val="22"/>
+                <w:szCs w:val="22"/>
+              </w:rPr>
+            </w:pPr>
+            <w:r>
+              <w:rPr>
+                <w:rFonts w:ascii="Consolas" w:hAnsi="Consolas" w:cs="Consolas"/>
+                <w:sz w:val="22"/>
+                <w:szCs w:val="22"/>
+              </w:rPr>
+              <w:t>m.insert("b", 2);</w:t>
+            </w:r>
+          </w:p>
+          <w:p>
+            <w:pPr>
+              <w:rPr>
+                <w:rFonts w:ascii="Consolas" w:hAnsi="Consolas" w:cs="Consolas"/>
+                <w:sz w:val="22"/>
+                <w:szCs w:val="22"/>
+              </w:rPr>
+            </w:pPr>
+            <w:r>
+              <w:rPr>
+                <w:rFonts w:ascii="Consolas" w:hAnsi="Consolas" w:cs="Consolas"/>
+                <w:sz w:val="22"/>
+                <w:szCs w:val="22"/>
+              </w:rPr>
+              <w:t>m.insert("c", 3);</w:t>
+            </w:r>
+          </w:p>
+          <w:p>
+            <w:pPr>
+              <w:rPr>
+                <w:rFonts w:ascii="Consolas" w:hAnsi="Consolas" w:cs="Consolas"/>
+                <w:sz w:val="22"/>
+                <w:szCs w:val="22"/>
+              </w:rPr>
+            </w:pPr>
+            <w:r>
+              <w:rPr>
+                <w:rFonts w:ascii="Consolas" w:hAnsi="Consolas" w:cs="Consolas"/>
+                <w:sz w:val="22"/>
+                <w:szCs w:val="22"/>
+              </w:rPr>
+              <w:t>ValueType v;</w:t>
+            </w:r>
+          </w:p>
+          <w:p>
+            <w:pPr>
+              <w:rPr>
+                <w:rFonts w:ascii="Consolas" w:hAnsi="Consolas" w:cs="Consolas"/>
+                <w:sz w:val="22"/>
+                <w:szCs w:val="22"/>
+              </w:rPr>
+            </w:pPr>
+            <w:r>
+              <w:rPr>
+                <w:rFonts w:ascii="Consolas" w:hAnsi="Consolas" w:cs="Consolas"/>
+                <w:sz w:val="22"/>
+                <w:szCs w:val="22"/>
+              </w:rPr>
+              <w:t>assert(m.get("a", v) == true &amp;&amp; v == 1);</w:t>
+            </w:r>
+          </w:p>
+        </w:tc>
+        <w:tc>
+          <w:tcPr>
+            <w:tcW w:w="4675" w:type="dxa"/>
+          </w:tcPr>
+          <w:p>
+            <w:pPr>
+              <w:jc w:val="center"/>
+              <w:rPr>
+                <w:rFonts w:ascii="Consolas" w:hAnsi="Consolas" w:cs="Consolas"/>
+                <w:sz w:val="22"/>
+                <w:szCs w:val="22"/>
+              </w:rPr>
+            </w:pPr>
+            <w:r>
+              <w:rPr>
+                <w:rFonts w:ascii="Consolas" w:hAnsi="Consolas" w:cs="Consolas"/>
+                <w:sz w:val="22"/>
+                <w:szCs w:val="22"/>
+              </w:rPr>
+              <w:t>Getting the value of a key that exists in the map.</w:t>
+            </w:r>
+          </w:p>
+        </w:tc>
+      </w:tr>
+      <w:tr>
+        <w:tc>
+          <w:tcPr>
+            <w:tcW w:w="4675" w:type="dxa"/>
+          </w:tcPr>
+          <w:p>
+            <w:pPr>
+              <w:rPr>
+                <w:rFonts w:ascii="Consolas" w:hAnsi="Consolas" w:cs="Consolas"/>
+                <w:sz w:val="22"/>
+                <w:szCs w:val="22"/>
+              </w:rPr>
+            </w:pPr>
+          </w:p>
+        </w:tc>
+        <w:tc>
+          <w:tcPr>
+            <w:tcW w:w="4675" w:type="dxa"/>
+          </w:tcPr>
+          <w:p>
+            <w:pPr>
+              <w:jc w:val="center"/>
+              <w:rPr>
+                <w:rFonts w:ascii="Consolas" w:hAnsi="Consolas" w:cs="Consolas"/>
+                <w:sz w:val="22"/>
+                <w:szCs w:val="22"/>
+              </w:rPr>
+            </w:pPr>
+          </w:p>
+        </w:tc>
+      </w:tr>
+      <w:tr>
+        <w:tc>
+          <w:tcPr>
+            <w:tcW w:w="4675" w:type="dxa"/>
+          </w:tcPr>
+          <w:p>
+            <w:pPr>
+              <w:rPr>
+                <w:rFonts w:ascii="Consolas" w:hAnsi="Consolas" w:cs="Consolas"/>
+                <w:sz w:val="22"/>
+                <w:szCs w:val="22"/>
+              </w:rPr>
+            </w:pPr>
+          </w:p>
+        </w:tc>
+        <w:tc>
+          <w:tcPr>
+            <w:tcW w:w="4675" w:type="dxa"/>
+          </w:tcPr>
+          <w:p>
+            <w:pPr>
+              <w:jc w:val="center"/>
+              <w:rPr>
+                <w:rFonts w:ascii="Consolas" w:hAnsi="Consolas" w:cs="Consolas"/>
+                <w:sz w:val="22"/>
+                <w:szCs w:val="22"/>
+              </w:rPr>
+            </w:pPr>
+          </w:p>
+        </w:tc>
+      </w:tr>
+      <w:tr>
+        <w:tc>
+          <w:tcPr>
+            <w:tcW w:w="4675" w:type="dxa"/>
+          </w:tcPr>
+          <w:p>
+            <w:pPr>
+              <w:rPr>
+                <w:rFonts w:ascii="Consolas" w:hAnsi="Consolas" w:cs="Consolas"/>
+                <w:sz w:val="22"/>
+                <w:szCs w:val="22"/>
+              </w:rPr>
+            </w:pPr>
+          </w:p>
+        </w:tc>
+        <w:tc>
+          <w:tcPr>
+            <w:tcW w:w="4675" w:type="dxa"/>
+          </w:tcPr>
+          <w:p>
+            <w:pPr>
+              <w:jc w:val="center"/>
+              <w:rPr>
+                <w:rFonts w:ascii="Consolas" w:hAnsi="Consolas" w:cs="Consolas"/>
+                <w:sz w:val="22"/>
+                <w:szCs w:val="22"/>
+              </w:rPr>
+            </w:pPr>
+          </w:p>
+        </w:tc>
+      </w:tr>
+    </w:tbl>
+    <w:p>
+      <w:pPr>
+        <w:rPr>
+          <w:rFonts w:ascii="Consolas" w:hAnsi="Consolas" w:cs="Consolas"/>
+          <w:sz w:val="22"/>
+          <w:szCs w:val="22"/>
         </w:rPr>
       </w:pPr>
     </w:p>
@@ -3322,6 +6804,95 @@
 <file path=word/numbering.xml><?xml version="1.0" encoding="utf-8"?>
 <w:numbering xmlns:wpc="http://schemas.microsoft.com/office/word/2010/wordprocessingCanvas" xmlns:cx="http://schemas.microsoft.com/office/drawing/2014/chartex" xmlns:cx1="http://schemas.microsoft.com/office/drawing/2015/9/8/chartex" xmlns:cx2="http://schemas.microsoft.com/office/drawing/2015/10/21/chartex" xmlns:cx3="http://schemas.microsoft.com/office/drawing/2016/5/9/chartex" xmlns:cx4="http://schemas.microsoft.com/office/drawing/2016/5/10/chartex" xmlns:cx5="http://schemas.microsoft.com/office/drawing/2016/5/11/chartex" xmlns:cx6="http://schemas.microsoft.com/office/drawing/2016/5/12/chartex" xmlns:cx7="http://schemas.microsoft.com/office/drawing/2016/5/13/chartex" xmlns:cx8="http://schemas.microsoft.com/office/drawing/2016/5/14/chartex" xmlns:mc="http://schemas.openxmlformats.org/markup-compatibility/2006" xmlns:aink="http://schemas.microsoft.com/office/drawing/2016/ink" xmlns:am3d="http://schemas.microsoft.com/office/drawing/2017/model3d" xmlns:o="urn:schemas-microsoft-com:office:office" xmlns:r="http://schemas.openxmlformats.org/officeDocument/2006/relationships" xmlns:m="http://schemas.openxmlformats.org/officeDocument/2006/math" xmlns:v="urn:schemas-microsoft-com:vml" xmlns:wp14="http://schemas.microsoft.com/office/word/2010/wordprocessingDrawing" xmlns:wp="http://schemas.openxmlformats.org/drawingml/2006/wordprocessingDrawing" xmlns:w10="urn:schemas-microsoft-com:office:word" xmlns:w="http://schemas.openxmlformats.org/wordprocessingml/2006/main" xmlns:w14="http://schemas.microsoft.com/office/word/2010/wordml" xmlns:w15="http://schemas.microsoft.com/office/word/2012/wordml" xmlns:w16cex="http://schemas.microsoft.com/office/word/2018/wordml/cex" xmlns:w16cid="http://schemas.microsoft.com/office/word/2016/wordml/cid" xmlns:w16="http://schemas.microsoft.com/office/word/2018/wordml" xmlns:w16sdtdh="http://schemas.microsoft.com/office/word/2020/wordml/sdtdatahash" xmlns:w16se="http://schemas.microsoft.com/office/word/2015/wordml/symex" xmlns:wpg="http://schemas.microsoft.com/office/word/2010/wordprocessingGroup" xmlns:wpi="http://schemas.microsoft.com/office/word/2010/wordprocessingInk" xmlns:wne="http://schemas.microsoft.com/office/word/2006/wordml" xmlns:wps="http://schemas.microsoft.com/office/word/2010/wordprocessingShape" mc:Ignorable="w14 w15 w16se w16cid w16 w16cex w16sdtdh wp14">
   <w:abstractNum w:abstractNumId="0" w15:restartNumberingAfterBreak="0">
+    <w:nsid w:val="12295F5E"/>
+    <w:multiLevelType w:val="hybridMultilevel"/>
+    <w:tmpl w:val="5E624C8A"/>
+    <w:lvl w:ilvl="0" w:tplc="0409000F">
+      <w:start w:val="1"/>
+      <w:numFmt w:val="decimal"/>
+      <w:lvlText w:val="%1."/>
+      <w:lvlJc w:val="left"/>
+      <w:pPr>
+        <w:ind w:left="720" w:hanging="360"/>
+      </w:pPr>
+      <w:rPr>
+        <w:rFonts w:hint="default"/>
+      </w:rPr>
+    </w:lvl>
+    <w:lvl w:ilvl="1" w:tplc="04090019" w:tentative="1">
+      <w:start w:val="1"/>
+      <w:numFmt w:val="lowerLetter"/>
+      <w:lvlText w:val="%2."/>
+      <w:lvlJc w:val="left"/>
+      <w:pPr>
+        <w:ind w:left="1440" w:hanging="360"/>
+      </w:pPr>
+    </w:lvl>
+    <w:lvl w:ilvl="2" w:tplc="0409001B" w:tentative="1">
+      <w:start w:val="1"/>
+      <w:numFmt w:val="lowerRoman"/>
+      <w:lvlText w:val="%3."/>
+      <w:lvlJc w:val="right"/>
+      <w:pPr>
+        <w:ind w:left="2160" w:hanging="180"/>
+      </w:pPr>
+    </w:lvl>
+    <w:lvl w:ilvl="3" w:tplc="0409000F" w:tentative="1">
+      <w:start w:val="1"/>
+      <w:numFmt w:val="decimal"/>
+      <w:lvlText w:val="%4."/>
+      <w:lvlJc w:val="left"/>
+      <w:pPr>
+        <w:ind w:left="2880" w:hanging="360"/>
+      </w:pPr>
+    </w:lvl>
+    <w:lvl w:ilvl="4" w:tplc="04090019" w:tentative="1">
+      <w:start w:val="1"/>
+      <w:numFmt w:val="lowerLetter"/>
+      <w:lvlText w:val="%5."/>
+      <w:lvlJc w:val="left"/>
+      <w:pPr>
+        <w:ind w:left="3600" w:hanging="360"/>
+      </w:pPr>
+    </w:lvl>
+    <w:lvl w:ilvl="5" w:tplc="0409001B" w:tentative="1">
+      <w:start w:val="1"/>
+      <w:numFmt w:val="lowerRoman"/>
+      <w:lvlText w:val="%6."/>
+      <w:lvlJc w:val="right"/>
+      <w:pPr>
+        <w:ind w:left="4320" w:hanging="180"/>
+      </w:pPr>
+    </w:lvl>
+    <w:lvl w:ilvl="6" w:tplc="0409000F" w:tentative="1">
+      <w:start w:val="1"/>
+      <w:numFmt w:val="decimal"/>
+      <w:lvlText w:val="%7."/>
+      <w:lvlJc w:val="left"/>
+      <w:pPr>
+        <w:ind w:left="5040" w:hanging="360"/>
+      </w:pPr>
+    </w:lvl>
+    <w:lvl w:ilvl="7" w:tplc="04090019" w:tentative="1">
+      <w:start w:val="1"/>
+      <w:numFmt w:val="lowerLetter"/>
+      <w:lvlText w:val="%8."/>
+      <w:lvlJc w:val="left"/>
+      <w:pPr>
+        <w:ind w:left="5760" w:hanging="360"/>
+      </w:pPr>
+    </w:lvl>
+    <w:lvl w:ilvl="8" w:tplc="0409001B" w:tentative="1">
+      <w:start w:val="1"/>
+      <w:numFmt w:val="lowerRoman"/>
+      <w:lvlText w:val="%9."/>
+      <w:lvlJc w:val="right"/>
+      <w:pPr>
+        <w:ind w:left="6480" w:hanging="180"/>
+      </w:pPr>
+    </w:lvl>
+  </w:abstractNum>
+  <w:abstractNum w:abstractNumId="1" w15:restartNumberingAfterBreak="0">
     <w:nsid w:val="13D75808"/>
     <w:multiLevelType w:val="hybridMultilevel"/>
     <w:tmpl w:val="12383C9A"/>
@@ -3433,10 +7004,10 @@
       </w:rPr>
     </w:lvl>
   </w:abstractNum>
-  <w:abstractNum w:abstractNumId="1" w15:restartNumberingAfterBreak="0">
-    <w:nsid w:val="5ABB730D"/>
+  <w:abstractNum w:abstractNumId="2" w15:restartNumberingAfterBreak="0">
+    <w:nsid w:val="1E486F05"/>
     <w:multiLevelType w:val="hybridMultilevel"/>
-    <w:tmpl w:val="C00E4C10"/>
+    <w:tmpl w:val="B8CCD8C6"/>
     <w:lvl w:ilvl="0" w:tplc="0409000F">
       <w:start w:val="1"/>
       <w:numFmt w:val="decimal"/>
@@ -3522,11 +7093,842 @@
       </w:pPr>
     </w:lvl>
   </w:abstractNum>
+  <w:abstractNum w:abstractNumId="3" w15:restartNumberingAfterBreak="0">
+    <w:nsid w:val="36040314"/>
+    <w:multiLevelType w:val="hybridMultilevel"/>
+    <w:tmpl w:val="85A6D8AC"/>
+    <w:lvl w:ilvl="0" w:tplc="0409000F">
+      <w:start w:val="1"/>
+      <w:numFmt w:val="decimal"/>
+      <w:lvlText w:val="%1."/>
+      <w:lvlJc w:val="left"/>
+      <w:pPr>
+        <w:ind w:left="720" w:hanging="360"/>
+      </w:pPr>
+      <w:rPr>
+        <w:rFonts w:hint="default"/>
+      </w:rPr>
+    </w:lvl>
+    <w:lvl w:ilvl="1" w:tplc="04090019" w:tentative="1">
+      <w:start w:val="1"/>
+      <w:numFmt w:val="lowerLetter"/>
+      <w:lvlText w:val="%2."/>
+      <w:lvlJc w:val="left"/>
+      <w:pPr>
+        <w:ind w:left="1440" w:hanging="360"/>
+      </w:pPr>
+    </w:lvl>
+    <w:lvl w:ilvl="2" w:tplc="0409001B" w:tentative="1">
+      <w:start w:val="1"/>
+      <w:numFmt w:val="lowerRoman"/>
+      <w:lvlText w:val="%3."/>
+      <w:lvlJc w:val="right"/>
+      <w:pPr>
+        <w:ind w:left="2160" w:hanging="180"/>
+      </w:pPr>
+    </w:lvl>
+    <w:lvl w:ilvl="3" w:tplc="0409000F" w:tentative="1">
+      <w:start w:val="1"/>
+      <w:numFmt w:val="decimal"/>
+      <w:lvlText w:val="%4."/>
+      <w:lvlJc w:val="left"/>
+      <w:pPr>
+        <w:ind w:left="2880" w:hanging="360"/>
+      </w:pPr>
+    </w:lvl>
+    <w:lvl w:ilvl="4" w:tplc="04090019" w:tentative="1">
+      <w:start w:val="1"/>
+      <w:numFmt w:val="lowerLetter"/>
+      <w:lvlText w:val="%5."/>
+      <w:lvlJc w:val="left"/>
+      <w:pPr>
+        <w:ind w:left="3600" w:hanging="360"/>
+      </w:pPr>
+    </w:lvl>
+    <w:lvl w:ilvl="5" w:tplc="0409001B" w:tentative="1">
+      <w:start w:val="1"/>
+      <w:numFmt w:val="lowerRoman"/>
+      <w:lvlText w:val="%6."/>
+      <w:lvlJc w:val="right"/>
+      <w:pPr>
+        <w:ind w:left="4320" w:hanging="180"/>
+      </w:pPr>
+    </w:lvl>
+    <w:lvl w:ilvl="6" w:tplc="0409000F" w:tentative="1">
+      <w:start w:val="1"/>
+      <w:numFmt w:val="decimal"/>
+      <w:lvlText w:val="%7."/>
+      <w:lvlJc w:val="left"/>
+      <w:pPr>
+        <w:ind w:left="5040" w:hanging="360"/>
+      </w:pPr>
+    </w:lvl>
+    <w:lvl w:ilvl="7" w:tplc="04090019" w:tentative="1">
+      <w:start w:val="1"/>
+      <w:numFmt w:val="lowerLetter"/>
+      <w:lvlText w:val="%8."/>
+      <w:lvlJc w:val="left"/>
+      <w:pPr>
+        <w:ind w:left="5760" w:hanging="360"/>
+      </w:pPr>
+    </w:lvl>
+    <w:lvl w:ilvl="8" w:tplc="0409001B" w:tentative="1">
+      <w:start w:val="1"/>
+      <w:numFmt w:val="lowerRoman"/>
+      <w:lvlText w:val="%9."/>
+      <w:lvlJc w:val="right"/>
+      <w:pPr>
+        <w:ind w:left="6480" w:hanging="180"/>
+      </w:pPr>
+    </w:lvl>
+  </w:abstractNum>
+  <w:abstractNum w:abstractNumId="4" w15:restartNumberingAfterBreak="0">
+    <w:nsid w:val="519F0591"/>
+    <w:multiLevelType w:val="hybridMultilevel"/>
+    <w:tmpl w:val="5B1E0D4E"/>
+    <w:lvl w:ilvl="0" w:tplc="0409000F">
+      <w:start w:val="1"/>
+      <w:numFmt w:val="decimal"/>
+      <w:lvlText w:val="%1."/>
+      <w:lvlJc w:val="left"/>
+      <w:pPr>
+        <w:ind w:left="720" w:hanging="360"/>
+      </w:pPr>
+      <w:rPr>
+        <w:rFonts w:hint="default"/>
+      </w:rPr>
+    </w:lvl>
+    <w:lvl w:ilvl="1" w:tplc="04090019" w:tentative="1">
+      <w:start w:val="1"/>
+      <w:numFmt w:val="lowerLetter"/>
+      <w:lvlText w:val="%2."/>
+      <w:lvlJc w:val="left"/>
+      <w:pPr>
+        <w:ind w:left="1440" w:hanging="360"/>
+      </w:pPr>
+    </w:lvl>
+    <w:lvl w:ilvl="2" w:tplc="0409001B" w:tentative="1">
+      <w:start w:val="1"/>
+      <w:numFmt w:val="lowerRoman"/>
+      <w:lvlText w:val="%3."/>
+      <w:lvlJc w:val="right"/>
+      <w:pPr>
+        <w:ind w:left="2160" w:hanging="180"/>
+      </w:pPr>
+    </w:lvl>
+    <w:lvl w:ilvl="3" w:tplc="0409000F" w:tentative="1">
+      <w:start w:val="1"/>
+      <w:numFmt w:val="decimal"/>
+      <w:lvlText w:val="%4."/>
+      <w:lvlJc w:val="left"/>
+      <w:pPr>
+        <w:ind w:left="2880" w:hanging="360"/>
+      </w:pPr>
+    </w:lvl>
+    <w:lvl w:ilvl="4" w:tplc="04090019" w:tentative="1">
+      <w:start w:val="1"/>
+      <w:numFmt w:val="lowerLetter"/>
+      <w:lvlText w:val="%5."/>
+      <w:lvlJc w:val="left"/>
+      <w:pPr>
+        <w:ind w:left="3600" w:hanging="360"/>
+      </w:pPr>
+    </w:lvl>
+    <w:lvl w:ilvl="5" w:tplc="0409001B" w:tentative="1">
+      <w:start w:val="1"/>
+      <w:numFmt w:val="lowerRoman"/>
+      <w:lvlText w:val="%6."/>
+      <w:lvlJc w:val="right"/>
+      <w:pPr>
+        <w:ind w:left="4320" w:hanging="180"/>
+      </w:pPr>
+    </w:lvl>
+    <w:lvl w:ilvl="6" w:tplc="0409000F" w:tentative="1">
+      <w:start w:val="1"/>
+      <w:numFmt w:val="decimal"/>
+      <w:lvlText w:val="%7."/>
+      <w:lvlJc w:val="left"/>
+      <w:pPr>
+        <w:ind w:left="5040" w:hanging="360"/>
+      </w:pPr>
+    </w:lvl>
+    <w:lvl w:ilvl="7" w:tplc="04090019" w:tentative="1">
+      <w:start w:val="1"/>
+      <w:numFmt w:val="lowerLetter"/>
+      <w:lvlText w:val="%8."/>
+      <w:lvlJc w:val="left"/>
+      <w:pPr>
+        <w:ind w:left="5760" w:hanging="360"/>
+      </w:pPr>
+    </w:lvl>
+    <w:lvl w:ilvl="8" w:tplc="0409001B" w:tentative="1">
+      <w:start w:val="1"/>
+      <w:numFmt w:val="lowerRoman"/>
+      <w:lvlText w:val="%9."/>
+      <w:lvlJc w:val="right"/>
+      <w:pPr>
+        <w:ind w:left="6480" w:hanging="180"/>
+      </w:pPr>
+    </w:lvl>
+  </w:abstractNum>
+  <w:abstractNum w:abstractNumId="5" w15:restartNumberingAfterBreak="0">
+    <w:nsid w:val="54D07B94"/>
+    <w:multiLevelType w:val="hybridMultilevel"/>
+    <w:tmpl w:val="5ED2F920"/>
+    <w:lvl w:ilvl="0" w:tplc="0409000F">
+      <w:start w:val="1"/>
+      <w:numFmt w:val="decimal"/>
+      <w:lvlText w:val="%1."/>
+      <w:lvlJc w:val="left"/>
+      <w:pPr>
+        <w:ind w:left="720" w:hanging="360"/>
+      </w:pPr>
+      <w:rPr>
+        <w:rFonts w:hint="default"/>
+      </w:rPr>
+    </w:lvl>
+    <w:lvl w:ilvl="1" w:tplc="04090019" w:tentative="1">
+      <w:start w:val="1"/>
+      <w:numFmt w:val="lowerLetter"/>
+      <w:lvlText w:val="%2."/>
+      <w:lvlJc w:val="left"/>
+      <w:pPr>
+        <w:ind w:left="1440" w:hanging="360"/>
+      </w:pPr>
+    </w:lvl>
+    <w:lvl w:ilvl="2" w:tplc="0409001B" w:tentative="1">
+      <w:start w:val="1"/>
+      <w:numFmt w:val="lowerRoman"/>
+      <w:lvlText w:val="%3."/>
+      <w:lvlJc w:val="right"/>
+      <w:pPr>
+        <w:ind w:left="2160" w:hanging="180"/>
+      </w:pPr>
+    </w:lvl>
+    <w:lvl w:ilvl="3" w:tplc="0409000F" w:tentative="1">
+      <w:start w:val="1"/>
+      <w:numFmt w:val="decimal"/>
+      <w:lvlText w:val="%4."/>
+      <w:lvlJc w:val="left"/>
+      <w:pPr>
+        <w:ind w:left="2880" w:hanging="360"/>
+      </w:pPr>
+    </w:lvl>
+    <w:lvl w:ilvl="4" w:tplc="04090019" w:tentative="1">
+      <w:start w:val="1"/>
+      <w:numFmt w:val="lowerLetter"/>
+      <w:lvlText w:val="%5."/>
+      <w:lvlJc w:val="left"/>
+      <w:pPr>
+        <w:ind w:left="3600" w:hanging="360"/>
+      </w:pPr>
+    </w:lvl>
+    <w:lvl w:ilvl="5" w:tplc="0409001B" w:tentative="1">
+      <w:start w:val="1"/>
+      <w:numFmt w:val="lowerRoman"/>
+      <w:lvlText w:val="%6."/>
+      <w:lvlJc w:val="right"/>
+      <w:pPr>
+        <w:ind w:left="4320" w:hanging="180"/>
+      </w:pPr>
+    </w:lvl>
+    <w:lvl w:ilvl="6" w:tplc="0409000F" w:tentative="1">
+      <w:start w:val="1"/>
+      <w:numFmt w:val="decimal"/>
+      <w:lvlText w:val="%7."/>
+      <w:lvlJc w:val="left"/>
+      <w:pPr>
+        <w:ind w:left="5040" w:hanging="360"/>
+      </w:pPr>
+    </w:lvl>
+    <w:lvl w:ilvl="7" w:tplc="04090019" w:tentative="1">
+      <w:start w:val="1"/>
+      <w:numFmt w:val="lowerLetter"/>
+      <w:lvlText w:val="%8."/>
+      <w:lvlJc w:val="left"/>
+      <w:pPr>
+        <w:ind w:left="5760" w:hanging="360"/>
+      </w:pPr>
+    </w:lvl>
+    <w:lvl w:ilvl="8" w:tplc="0409001B" w:tentative="1">
+      <w:start w:val="1"/>
+      <w:numFmt w:val="lowerRoman"/>
+      <w:lvlText w:val="%9."/>
+      <w:lvlJc w:val="right"/>
+      <w:pPr>
+        <w:ind w:left="6480" w:hanging="180"/>
+      </w:pPr>
+    </w:lvl>
+  </w:abstractNum>
+  <w:abstractNum w:abstractNumId="6" w15:restartNumberingAfterBreak="0">
+    <w:nsid w:val="5ABB730D"/>
+    <w:multiLevelType w:val="hybridMultilevel"/>
+    <w:tmpl w:val="8B223D94"/>
+    <w:lvl w:ilvl="0" w:tplc="0409000F">
+      <w:start w:val="1"/>
+      <w:numFmt w:val="decimal"/>
+      <w:lvlText w:val="%1."/>
+      <w:lvlJc w:val="left"/>
+      <w:pPr>
+        <w:ind w:left="720" w:hanging="360"/>
+      </w:pPr>
+      <w:rPr>
+        <w:rFonts w:hint="default"/>
+      </w:rPr>
+    </w:lvl>
+    <w:lvl w:ilvl="1" w:tplc="04090019" w:tentative="1">
+      <w:start w:val="1"/>
+      <w:numFmt w:val="lowerLetter"/>
+      <w:lvlText w:val="%2."/>
+      <w:lvlJc w:val="left"/>
+      <w:pPr>
+        <w:ind w:left="1440" w:hanging="360"/>
+      </w:pPr>
+    </w:lvl>
+    <w:lvl w:ilvl="2" w:tplc="0409001B" w:tentative="1">
+      <w:start w:val="1"/>
+      <w:numFmt w:val="lowerRoman"/>
+      <w:lvlText w:val="%3."/>
+      <w:lvlJc w:val="right"/>
+      <w:pPr>
+        <w:ind w:left="2160" w:hanging="180"/>
+      </w:pPr>
+    </w:lvl>
+    <w:lvl w:ilvl="3" w:tplc="0409000F" w:tentative="1">
+      <w:start w:val="1"/>
+      <w:numFmt w:val="decimal"/>
+      <w:lvlText w:val="%4."/>
+      <w:lvlJc w:val="left"/>
+      <w:pPr>
+        <w:ind w:left="2880" w:hanging="360"/>
+      </w:pPr>
+    </w:lvl>
+    <w:lvl w:ilvl="4" w:tplc="04090019" w:tentative="1">
+      <w:start w:val="1"/>
+      <w:numFmt w:val="lowerLetter"/>
+      <w:lvlText w:val="%5."/>
+      <w:lvlJc w:val="left"/>
+      <w:pPr>
+        <w:ind w:left="3600" w:hanging="360"/>
+      </w:pPr>
+    </w:lvl>
+    <w:lvl w:ilvl="5" w:tplc="0409001B" w:tentative="1">
+      <w:start w:val="1"/>
+      <w:numFmt w:val="lowerRoman"/>
+      <w:lvlText w:val="%6."/>
+      <w:lvlJc w:val="right"/>
+      <w:pPr>
+        <w:ind w:left="4320" w:hanging="180"/>
+      </w:pPr>
+    </w:lvl>
+    <w:lvl w:ilvl="6" w:tplc="0409000F" w:tentative="1">
+      <w:start w:val="1"/>
+      <w:numFmt w:val="decimal"/>
+      <w:lvlText w:val="%7."/>
+      <w:lvlJc w:val="left"/>
+      <w:pPr>
+        <w:ind w:left="5040" w:hanging="360"/>
+      </w:pPr>
+    </w:lvl>
+    <w:lvl w:ilvl="7" w:tplc="04090019" w:tentative="1">
+      <w:start w:val="1"/>
+      <w:numFmt w:val="lowerLetter"/>
+      <w:lvlText w:val="%8."/>
+      <w:lvlJc w:val="left"/>
+      <w:pPr>
+        <w:ind w:left="5760" w:hanging="360"/>
+      </w:pPr>
+    </w:lvl>
+    <w:lvl w:ilvl="8" w:tplc="0409001B" w:tentative="1">
+      <w:start w:val="1"/>
+      <w:numFmt w:val="lowerRoman"/>
+      <w:lvlText w:val="%9."/>
+      <w:lvlJc w:val="right"/>
+      <w:pPr>
+        <w:ind w:left="6480" w:hanging="180"/>
+      </w:pPr>
+    </w:lvl>
+  </w:abstractNum>
+  <w:abstractNum w:abstractNumId="7" w15:restartNumberingAfterBreak="0">
+    <w:nsid w:val="624C4567"/>
+    <w:multiLevelType w:val="hybridMultilevel"/>
+    <w:tmpl w:val="387C6DF0"/>
+    <w:lvl w:ilvl="0" w:tplc="0409000F">
+      <w:start w:val="1"/>
+      <w:numFmt w:val="decimal"/>
+      <w:lvlText w:val="%1."/>
+      <w:lvlJc w:val="left"/>
+      <w:pPr>
+        <w:ind w:left="720" w:hanging="360"/>
+      </w:pPr>
+      <w:rPr>
+        <w:rFonts w:hint="default"/>
+      </w:rPr>
+    </w:lvl>
+    <w:lvl w:ilvl="1" w:tplc="04090019" w:tentative="1">
+      <w:start w:val="1"/>
+      <w:numFmt w:val="lowerLetter"/>
+      <w:lvlText w:val="%2."/>
+      <w:lvlJc w:val="left"/>
+      <w:pPr>
+        <w:ind w:left="1440" w:hanging="360"/>
+      </w:pPr>
+    </w:lvl>
+    <w:lvl w:ilvl="2" w:tplc="0409001B" w:tentative="1">
+      <w:start w:val="1"/>
+      <w:numFmt w:val="lowerRoman"/>
+      <w:lvlText w:val="%3."/>
+      <w:lvlJc w:val="right"/>
+      <w:pPr>
+        <w:ind w:left="2160" w:hanging="180"/>
+      </w:pPr>
+    </w:lvl>
+    <w:lvl w:ilvl="3" w:tplc="0409000F" w:tentative="1">
+      <w:start w:val="1"/>
+      <w:numFmt w:val="decimal"/>
+      <w:lvlText w:val="%4."/>
+      <w:lvlJc w:val="left"/>
+      <w:pPr>
+        <w:ind w:left="2880" w:hanging="360"/>
+      </w:pPr>
+    </w:lvl>
+    <w:lvl w:ilvl="4" w:tplc="04090019" w:tentative="1">
+      <w:start w:val="1"/>
+      <w:numFmt w:val="lowerLetter"/>
+      <w:lvlText w:val="%5."/>
+      <w:lvlJc w:val="left"/>
+      <w:pPr>
+        <w:ind w:left="3600" w:hanging="360"/>
+      </w:pPr>
+    </w:lvl>
+    <w:lvl w:ilvl="5" w:tplc="0409001B" w:tentative="1">
+      <w:start w:val="1"/>
+      <w:numFmt w:val="lowerRoman"/>
+      <w:lvlText w:val="%6."/>
+      <w:lvlJc w:val="right"/>
+      <w:pPr>
+        <w:ind w:left="4320" w:hanging="180"/>
+      </w:pPr>
+    </w:lvl>
+    <w:lvl w:ilvl="6" w:tplc="0409000F" w:tentative="1">
+      <w:start w:val="1"/>
+      <w:numFmt w:val="decimal"/>
+      <w:lvlText w:val="%7."/>
+      <w:lvlJc w:val="left"/>
+      <w:pPr>
+        <w:ind w:left="5040" w:hanging="360"/>
+      </w:pPr>
+    </w:lvl>
+    <w:lvl w:ilvl="7" w:tplc="04090019" w:tentative="1">
+      <w:start w:val="1"/>
+      <w:numFmt w:val="lowerLetter"/>
+      <w:lvlText w:val="%8."/>
+      <w:lvlJc w:val="left"/>
+      <w:pPr>
+        <w:ind w:left="5760" w:hanging="360"/>
+      </w:pPr>
+    </w:lvl>
+    <w:lvl w:ilvl="8" w:tplc="0409001B" w:tentative="1">
+      <w:start w:val="1"/>
+      <w:numFmt w:val="lowerRoman"/>
+      <w:lvlText w:val="%9."/>
+      <w:lvlJc w:val="right"/>
+      <w:pPr>
+        <w:ind w:left="6480" w:hanging="180"/>
+      </w:pPr>
+    </w:lvl>
+  </w:abstractNum>
+  <w:abstractNum w:abstractNumId="8" w15:restartNumberingAfterBreak="0">
+    <w:nsid w:val="65425333"/>
+    <w:multiLevelType w:val="hybridMultilevel"/>
+    <w:tmpl w:val="CEE8538C"/>
+    <w:lvl w:ilvl="0" w:tplc="0409000F">
+      <w:start w:val="1"/>
+      <w:numFmt w:val="decimal"/>
+      <w:lvlText w:val="%1."/>
+      <w:lvlJc w:val="left"/>
+      <w:pPr>
+        <w:ind w:left="720" w:hanging="360"/>
+      </w:pPr>
+      <w:rPr>
+        <w:rFonts w:hint="default"/>
+      </w:rPr>
+    </w:lvl>
+    <w:lvl w:ilvl="1" w:tplc="04090019" w:tentative="1">
+      <w:start w:val="1"/>
+      <w:numFmt w:val="lowerLetter"/>
+      <w:lvlText w:val="%2."/>
+      <w:lvlJc w:val="left"/>
+      <w:pPr>
+        <w:ind w:left="1440" w:hanging="360"/>
+      </w:pPr>
+    </w:lvl>
+    <w:lvl w:ilvl="2" w:tplc="0409001B" w:tentative="1">
+      <w:start w:val="1"/>
+      <w:numFmt w:val="lowerRoman"/>
+      <w:lvlText w:val="%3."/>
+      <w:lvlJc w:val="right"/>
+      <w:pPr>
+        <w:ind w:left="2160" w:hanging="180"/>
+      </w:pPr>
+    </w:lvl>
+    <w:lvl w:ilvl="3" w:tplc="0409000F" w:tentative="1">
+      <w:start w:val="1"/>
+      <w:numFmt w:val="decimal"/>
+      <w:lvlText w:val="%4."/>
+      <w:lvlJc w:val="left"/>
+      <w:pPr>
+        <w:ind w:left="2880" w:hanging="360"/>
+      </w:pPr>
+    </w:lvl>
+    <w:lvl w:ilvl="4" w:tplc="04090019" w:tentative="1">
+      <w:start w:val="1"/>
+      <w:numFmt w:val="lowerLetter"/>
+      <w:lvlText w:val="%5."/>
+      <w:lvlJc w:val="left"/>
+      <w:pPr>
+        <w:ind w:left="3600" w:hanging="360"/>
+      </w:pPr>
+    </w:lvl>
+    <w:lvl w:ilvl="5" w:tplc="0409001B" w:tentative="1">
+      <w:start w:val="1"/>
+      <w:numFmt w:val="lowerRoman"/>
+      <w:lvlText w:val="%6."/>
+      <w:lvlJc w:val="right"/>
+      <w:pPr>
+        <w:ind w:left="4320" w:hanging="180"/>
+      </w:pPr>
+    </w:lvl>
+    <w:lvl w:ilvl="6" w:tplc="0409000F" w:tentative="1">
+      <w:start w:val="1"/>
+      <w:numFmt w:val="decimal"/>
+      <w:lvlText w:val="%7."/>
+      <w:lvlJc w:val="left"/>
+      <w:pPr>
+        <w:ind w:left="5040" w:hanging="360"/>
+      </w:pPr>
+    </w:lvl>
+    <w:lvl w:ilvl="7" w:tplc="04090019" w:tentative="1">
+      <w:start w:val="1"/>
+      <w:numFmt w:val="lowerLetter"/>
+      <w:lvlText w:val="%8."/>
+      <w:lvlJc w:val="left"/>
+      <w:pPr>
+        <w:ind w:left="5760" w:hanging="360"/>
+      </w:pPr>
+    </w:lvl>
+    <w:lvl w:ilvl="8" w:tplc="0409001B" w:tentative="1">
+      <w:start w:val="1"/>
+      <w:numFmt w:val="lowerRoman"/>
+      <w:lvlText w:val="%9."/>
+      <w:lvlJc w:val="right"/>
+      <w:pPr>
+        <w:ind w:left="6480" w:hanging="180"/>
+      </w:pPr>
+    </w:lvl>
+  </w:abstractNum>
+  <w:abstractNum w:abstractNumId="9" w15:restartNumberingAfterBreak="0">
+    <w:nsid w:val="7051284D"/>
+    <w:multiLevelType w:val="hybridMultilevel"/>
+    <w:tmpl w:val="43FCAC90"/>
+    <w:lvl w:ilvl="0" w:tplc="0409000F">
+      <w:start w:val="1"/>
+      <w:numFmt w:val="decimal"/>
+      <w:lvlText w:val="%1."/>
+      <w:lvlJc w:val="left"/>
+      <w:pPr>
+        <w:ind w:left="720" w:hanging="360"/>
+      </w:pPr>
+      <w:rPr>
+        <w:rFonts w:hint="default"/>
+      </w:rPr>
+    </w:lvl>
+    <w:lvl w:ilvl="1" w:tplc="04090019" w:tentative="1">
+      <w:start w:val="1"/>
+      <w:numFmt w:val="lowerLetter"/>
+      <w:lvlText w:val="%2."/>
+      <w:lvlJc w:val="left"/>
+      <w:pPr>
+        <w:ind w:left="1440" w:hanging="360"/>
+      </w:pPr>
+    </w:lvl>
+    <w:lvl w:ilvl="2" w:tplc="0409001B" w:tentative="1">
+      <w:start w:val="1"/>
+      <w:numFmt w:val="lowerRoman"/>
+      <w:lvlText w:val="%3."/>
+      <w:lvlJc w:val="right"/>
+      <w:pPr>
+        <w:ind w:left="2160" w:hanging="180"/>
+      </w:pPr>
+    </w:lvl>
+    <w:lvl w:ilvl="3" w:tplc="0409000F" w:tentative="1">
+      <w:start w:val="1"/>
+      <w:numFmt w:val="decimal"/>
+      <w:lvlText w:val="%4."/>
+      <w:lvlJc w:val="left"/>
+      <w:pPr>
+        <w:ind w:left="2880" w:hanging="360"/>
+      </w:pPr>
+    </w:lvl>
+    <w:lvl w:ilvl="4" w:tplc="04090019" w:tentative="1">
+      <w:start w:val="1"/>
+      <w:numFmt w:val="lowerLetter"/>
+      <w:lvlText w:val="%5."/>
+      <w:lvlJc w:val="left"/>
+      <w:pPr>
+        <w:ind w:left="3600" w:hanging="360"/>
+      </w:pPr>
+    </w:lvl>
+    <w:lvl w:ilvl="5" w:tplc="0409001B" w:tentative="1">
+      <w:start w:val="1"/>
+      <w:numFmt w:val="lowerRoman"/>
+      <w:lvlText w:val="%6."/>
+      <w:lvlJc w:val="right"/>
+      <w:pPr>
+        <w:ind w:left="4320" w:hanging="180"/>
+      </w:pPr>
+    </w:lvl>
+    <w:lvl w:ilvl="6" w:tplc="0409000F" w:tentative="1">
+      <w:start w:val="1"/>
+      <w:numFmt w:val="decimal"/>
+      <w:lvlText w:val="%7."/>
+      <w:lvlJc w:val="left"/>
+      <w:pPr>
+        <w:ind w:left="5040" w:hanging="360"/>
+      </w:pPr>
+    </w:lvl>
+    <w:lvl w:ilvl="7" w:tplc="04090019" w:tentative="1">
+      <w:start w:val="1"/>
+      <w:numFmt w:val="lowerLetter"/>
+      <w:lvlText w:val="%8."/>
+      <w:lvlJc w:val="left"/>
+      <w:pPr>
+        <w:ind w:left="5760" w:hanging="360"/>
+      </w:pPr>
+    </w:lvl>
+    <w:lvl w:ilvl="8" w:tplc="0409001B" w:tentative="1">
+      <w:start w:val="1"/>
+      <w:numFmt w:val="lowerRoman"/>
+      <w:lvlText w:val="%9."/>
+      <w:lvlJc w:val="right"/>
+      <w:pPr>
+        <w:ind w:left="6480" w:hanging="180"/>
+      </w:pPr>
+    </w:lvl>
+  </w:abstractNum>
+  <w:abstractNum w:abstractNumId="10" w15:restartNumberingAfterBreak="0">
+    <w:nsid w:val="70775B8A"/>
+    <w:multiLevelType w:val="hybridMultilevel"/>
+    <w:tmpl w:val="5BEA9362"/>
+    <w:lvl w:ilvl="0" w:tplc="0409000F">
+      <w:start w:val="1"/>
+      <w:numFmt w:val="decimal"/>
+      <w:lvlText w:val="%1."/>
+      <w:lvlJc w:val="left"/>
+      <w:pPr>
+        <w:ind w:left="720" w:hanging="360"/>
+      </w:pPr>
+      <w:rPr>
+        <w:rFonts w:hint="default"/>
+      </w:rPr>
+    </w:lvl>
+    <w:lvl w:ilvl="1" w:tplc="04090019" w:tentative="1">
+      <w:start w:val="1"/>
+      <w:numFmt w:val="lowerLetter"/>
+      <w:lvlText w:val="%2."/>
+      <w:lvlJc w:val="left"/>
+      <w:pPr>
+        <w:ind w:left="1440" w:hanging="360"/>
+      </w:pPr>
+    </w:lvl>
+    <w:lvl w:ilvl="2" w:tplc="0409001B" w:tentative="1">
+      <w:start w:val="1"/>
+      <w:numFmt w:val="lowerRoman"/>
+      <w:lvlText w:val="%3."/>
+      <w:lvlJc w:val="right"/>
+      <w:pPr>
+        <w:ind w:left="2160" w:hanging="180"/>
+      </w:pPr>
+    </w:lvl>
+    <w:lvl w:ilvl="3" w:tplc="0409000F" w:tentative="1">
+      <w:start w:val="1"/>
+      <w:numFmt w:val="decimal"/>
+      <w:lvlText w:val="%4."/>
+      <w:lvlJc w:val="left"/>
+      <w:pPr>
+        <w:ind w:left="2880" w:hanging="360"/>
+      </w:pPr>
+    </w:lvl>
+    <w:lvl w:ilvl="4" w:tplc="04090019" w:tentative="1">
+      <w:start w:val="1"/>
+      <w:numFmt w:val="lowerLetter"/>
+      <w:lvlText w:val="%5."/>
+      <w:lvlJc w:val="left"/>
+      <w:pPr>
+        <w:ind w:left="3600" w:hanging="360"/>
+      </w:pPr>
+    </w:lvl>
+    <w:lvl w:ilvl="5" w:tplc="0409001B" w:tentative="1">
+      <w:start w:val="1"/>
+      <w:numFmt w:val="lowerRoman"/>
+      <w:lvlText w:val="%6."/>
+      <w:lvlJc w:val="right"/>
+      <w:pPr>
+        <w:ind w:left="4320" w:hanging="180"/>
+      </w:pPr>
+    </w:lvl>
+    <w:lvl w:ilvl="6" w:tplc="0409000F" w:tentative="1">
+      <w:start w:val="1"/>
+      <w:numFmt w:val="decimal"/>
+      <w:lvlText w:val="%7."/>
+      <w:lvlJc w:val="left"/>
+      <w:pPr>
+        <w:ind w:left="5040" w:hanging="360"/>
+      </w:pPr>
+    </w:lvl>
+    <w:lvl w:ilvl="7" w:tplc="04090019" w:tentative="1">
+      <w:start w:val="1"/>
+      <w:numFmt w:val="lowerLetter"/>
+      <w:lvlText w:val="%8."/>
+      <w:lvlJc w:val="left"/>
+      <w:pPr>
+        <w:ind w:left="5760" w:hanging="360"/>
+      </w:pPr>
+    </w:lvl>
+    <w:lvl w:ilvl="8" w:tplc="0409001B" w:tentative="1">
+      <w:start w:val="1"/>
+      <w:numFmt w:val="lowerRoman"/>
+      <w:lvlText w:val="%9."/>
+      <w:lvlJc w:val="right"/>
+      <w:pPr>
+        <w:ind w:left="6480" w:hanging="180"/>
+      </w:pPr>
+    </w:lvl>
+  </w:abstractNum>
+  <w:abstractNum w:abstractNumId="11" w15:restartNumberingAfterBreak="0">
+    <w:nsid w:val="74813919"/>
+    <w:multiLevelType w:val="hybridMultilevel"/>
+    <w:tmpl w:val="D49E69DA"/>
+    <w:lvl w:ilvl="0" w:tplc="0409000F">
+      <w:start w:val="1"/>
+      <w:numFmt w:val="decimal"/>
+      <w:lvlText w:val="%1."/>
+      <w:lvlJc w:val="left"/>
+      <w:pPr>
+        <w:ind w:left="720" w:hanging="360"/>
+      </w:pPr>
+      <w:rPr>
+        <w:rFonts w:hint="default"/>
+      </w:rPr>
+    </w:lvl>
+    <w:lvl w:ilvl="1" w:tplc="04090019" w:tentative="1">
+      <w:start w:val="1"/>
+      <w:numFmt w:val="lowerLetter"/>
+      <w:lvlText w:val="%2."/>
+      <w:lvlJc w:val="left"/>
+      <w:pPr>
+        <w:ind w:left="1440" w:hanging="360"/>
+      </w:pPr>
+    </w:lvl>
+    <w:lvl w:ilvl="2" w:tplc="0409001B" w:tentative="1">
+      <w:start w:val="1"/>
+      <w:numFmt w:val="lowerRoman"/>
+      <w:lvlText w:val="%3."/>
+      <w:lvlJc w:val="right"/>
+      <w:pPr>
+        <w:ind w:left="2160" w:hanging="180"/>
+      </w:pPr>
+    </w:lvl>
+    <w:lvl w:ilvl="3" w:tplc="0409000F" w:tentative="1">
+      <w:start w:val="1"/>
+      <w:numFmt w:val="decimal"/>
+      <w:lvlText w:val="%4."/>
+      <w:lvlJc w:val="left"/>
+      <w:pPr>
+        <w:ind w:left="2880" w:hanging="360"/>
+      </w:pPr>
+    </w:lvl>
+    <w:lvl w:ilvl="4" w:tplc="04090019" w:tentative="1">
+      <w:start w:val="1"/>
+      <w:numFmt w:val="lowerLetter"/>
+      <w:lvlText w:val="%5."/>
+      <w:lvlJc w:val="left"/>
+      <w:pPr>
+        <w:ind w:left="3600" w:hanging="360"/>
+      </w:pPr>
+    </w:lvl>
+    <w:lvl w:ilvl="5" w:tplc="0409001B" w:tentative="1">
+      <w:start w:val="1"/>
+      <w:numFmt w:val="lowerRoman"/>
+      <w:lvlText w:val="%6."/>
+      <w:lvlJc w:val="right"/>
+      <w:pPr>
+        <w:ind w:left="4320" w:hanging="180"/>
+      </w:pPr>
+    </w:lvl>
+    <w:lvl w:ilvl="6" w:tplc="0409000F" w:tentative="1">
+      <w:start w:val="1"/>
+      <w:numFmt w:val="decimal"/>
+      <w:lvlText w:val="%7."/>
+      <w:lvlJc w:val="left"/>
+      <w:pPr>
+        <w:ind w:left="5040" w:hanging="360"/>
+      </w:pPr>
+    </w:lvl>
+    <w:lvl w:ilvl="7" w:tplc="04090019" w:tentative="1">
+      <w:start w:val="1"/>
+      <w:numFmt w:val="lowerLetter"/>
+      <w:lvlText w:val="%8."/>
+      <w:lvlJc w:val="left"/>
+      <w:pPr>
+        <w:ind w:left="5760" w:hanging="360"/>
+      </w:pPr>
+    </w:lvl>
+    <w:lvl w:ilvl="8" w:tplc="0409001B" w:tentative="1">
+      <w:start w:val="1"/>
+      <w:numFmt w:val="lowerRoman"/>
+      <w:lvlText w:val="%9."/>
+      <w:lvlJc w:val="right"/>
+      <w:pPr>
+        <w:ind w:left="6480" w:hanging="180"/>
+      </w:pPr>
+    </w:lvl>
+  </w:abstractNum>
   <w:num w:numId="1">
+    <w:abstractNumId w:val="1"/>
+  </w:num>
+  <w:num w:numId="2">
+    <w:abstractNumId w:val="6"/>
+  </w:num>
+  <w:num w:numId="3">
+    <w:abstractNumId w:val="2"/>
+  </w:num>
+  <w:num w:numId="4">
+    <w:abstractNumId w:val="3"/>
+  </w:num>
+  <w:num w:numId="5">
+    <w:abstractNumId w:val="11"/>
+  </w:num>
+  <w:num w:numId="6">
+    <w:abstractNumId w:val="10"/>
+  </w:num>
+  <w:num w:numId="7">
+    <w:abstractNumId w:val="7"/>
+  </w:num>
+  <w:num w:numId="8">
+    <w:abstractNumId w:val="8"/>
+  </w:num>
+  <w:num w:numId="9">
+    <w:abstractNumId w:val="9"/>
+  </w:num>
+  <w:num w:numId="10">
+    <w:abstractNumId w:val="4"/>
+  </w:num>
+  <w:num w:numId="11">
     <w:abstractNumId w:val="0"/>
   </w:num>
-  <w:num w:numId="2">
-    <w:abstractNumId w:val="1"/>
+  <w:num w:numId="12">
+    <w:abstractNumId w:val="5"/>
   </w:num>
 </w:numbering>
 </file>
@@ -3964,6 +8366,22 @@
       <w:contextualSpacing/>
     </w:pPr>
   </w:style>
+  <w:style w:type="table" w:styleId="TableGrid">
+    <w:name w:val="Table Grid"/>
+    <w:basedOn w:val="TableNormal"/>
+    <w:uiPriority w:val="39"/>
+    <w:rsid w:val="00021862"/>
+    <w:tblPr>
+      <w:tblBorders>
+        <w:top w:val="single" w:sz="4" w:space="0" w:color="auto"/>
+        <w:left w:val="single" w:sz="4" w:space="0" w:color="auto"/>
+        <w:bottom w:val="single" w:sz="4" w:space="0" w:color="auto"/>
+        <w:right w:val="single" w:sz="4" w:space="0" w:color="auto"/>
+        <w:insideH w:val="single" w:sz="4" w:space="0" w:color="auto"/>
+        <w:insideV w:val="single" w:sz="4" w:space="0" w:color="auto"/>
+      </w:tblBorders>
+    </w:tblPr>
+  </w:style>
 </w:styles>
 </file>
 
